--- a/Rajat_Resume_New.docx
+++ b/Rajat_Resume_New.docx
@@ -203,7 +203,7 @@
           <w:rFonts w:ascii="Calibri" w:hAnsi="Calibri" w:cs="Calibri"/>
         </w:rPr>
         <w:tab/>
-        <w:t xml:space="preserve">     </w:t>
+        <w:t xml:space="preserve"> </w:t>
       </w:r>
     </w:p>
     <w:p>
@@ -416,8 +416,16 @@
           <w:rPr>
             <w:rStyle w:val="Hyperlink"/>
           </w:rPr>
-          <w:t>linkedin.com/in/rajatprakashsingh</w:t>
+          <w:t>linkedin.com/in/</w:t>
         </w:r>
+        <w:proofErr w:type="spellStart"/>
+        <w:r>
+          <w:rPr>
+            <w:rStyle w:val="Hyperlink"/>
+          </w:rPr>
+          <w:t>rajatprakashsingh</w:t>
+        </w:r>
+        <w:proofErr w:type="spellEnd"/>
       </w:hyperlink>
       <w:r>
         <w:rPr>
@@ -824,15 +832,27 @@
         </w:rPr>
         <w:t xml:space="preserve">with </w:t>
       </w:r>
-      <w:r>
-        <w:rPr>
-          <w:rFonts w:cstheme="minorHAnsi"/>
-          <w:b/>
-          <w:bCs/>
-          <w:sz w:val="20"/>
-          <w:szCs w:val="20"/>
-        </w:rPr>
-        <w:t>Caddsoft India Pvt. Ltd.</w:t>
+      <w:proofErr w:type="spellStart"/>
+      <w:r>
+        <w:rPr>
+          <w:rFonts w:cstheme="minorHAnsi"/>
+          <w:b/>
+          <w:bCs/>
+          <w:sz w:val="20"/>
+          <w:szCs w:val="20"/>
+        </w:rPr>
+        <w:t>Caddsoft</w:t>
+      </w:r>
+      <w:proofErr w:type="spellEnd"/>
+      <w:r>
+        <w:rPr>
+          <w:rFonts w:cstheme="minorHAnsi"/>
+          <w:b/>
+          <w:bCs/>
+          <w:sz w:val="20"/>
+          <w:szCs w:val="20"/>
+        </w:rPr>
+        <w:t xml:space="preserve"> India Pvt. Ltd.</w:t>
       </w:r>
       <w:r>
         <w:rPr>
@@ -1639,21 +1659,10 @@
         <w:rPr>
           <w:b/>
         </w:rPr>
-        <w:t xml:space="preserve"> </w:t>
-      </w:r>
-      <w:proofErr w:type="gramStart"/>
-      <w:r>
-        <w:rPr>
-          <w:b/>
-        </w:rPr>
-        <w:t xml:space="preserve">  </w:t>
-      </w:r>
-      <w:r>
-        <w:t>:</w:t>
-      </w:r>
-      <w:proofErr w:type="gramEnd"/>
-      <w:r>
-        <w:t xml:space="preserve">   C</w:t>
+        <w:t xml:space="preserve">   </w:t>
+      </w:r>
+      <w:r>
+        <w:t>:   C</w:t>
       </w:r>
       <w:r>
         <w:t>,</w:t>
@@ -1758,14 +1767,7 @@
         <w:rPr>
           <w:b/>
         </w:rPr>
-        <w:t xml:space="preserve"> </w:t>
-      </w:r>
-      <w:proofErr w:type="gramStart"/>
-      <w:r>
-        <w:rPr>
-          <w:b/>
-        </w:rPr>
-        <w:t>Sid</w:t>
+        <w:t xml:space="preserve"> Sid</w:t>
       </w:r>
       <w:r>
         <w:rPr>
@@ -1777,14 +1779,7 @@
         <w:rPr>
           <w:b/>
         </w:rPr>
-        <w:t xml:space="preserve"> :</w:t>
-      </w:r>
-      <w:proofErr w:type="gramEnd"/>
-      <w:r>
-        <w:rPr>
-          <w:b/>
-        </w:rPr>
-        <w:t xml:space="preserve">   </w:t>
+        <w:t xml:space="preserve"> :   </w:t>
       </w:r>
       <w:r>
         <w:t>HTML</w:t>
@@ -1815,7 +1810,6 @@
         <w:shd w:val="clear" w:color="auto" w:fill="FFFFFF"/>
         <w:spacing w:after="100" w:afterAutospacing="1" w:line="240" w:lineRule="auto"/>
       </w:pPr>
-      <w:proofErr w:type="gramStart"/>
       <w:r>
         <w:rPr>
           <w:b/>
@@ -1831,7 +1825,6 @@
       <w:r>
         <w:t>:</w:t>
       </w:r>
-      <w:proofErr w:type="gramEnd"/>
       <w:r>
         <w:t xml:space="preserve">   MS SQL</w:t>
       </w:r>
@@ -1859,21 +1852,7 @@
         <w:rPr>
           <w:b/>
         </w:rPr>
-        <w:t xml:space="preserve">         </w:t>
-      </w:r>
-      <w:proofErr w:type="gramStart"/>
-      <w:r>
-        <w:rPr>
-          <w:b/>
-        </w:rPr>
-        <w:t xml:space="preserve">  :</w:t>
-      </w:r>
-      <w:proofErr w:type="gramEnd"/>
-      <w:r>
-        <w:rPr>
-          <w:b/>
-        </w:rPr>
-        <w:t xml:space="preserve">   </w:t>
+        <w:t xml:space="preserve">           :   </w:t>
       </w:r>
       <w:r>
         <w:t>Visual Studio/Code, S</w:t>
@@ -2327,17 +2306,8 @@
           <w:rFonts w:ascii="Calibri" w:hAnsi="Calibri" w:cs="Calibri"/>
           <w:b/>
         </w:rPr>
-        <w:t xml:space="preserve">Technology  </w:t>
-      </w:r>
-      <w:proofErr w:type="gramStart"/>
-      <w:r>
-        <w:rPr>
-          <w:rFonts w:ascii="Calibri" w:hAnsi="Calibri" w:cs="Calibri"/>
-          <w:b/>
-        </w:rPr>
-        <w:t xml:space="preserve">  :</w:t>
-      </w:r>
-      <w:proofErr w:type="gramEnd"/>
+        <w:t xml:space="preserve">Technology    : </w:t>
+      </w:r>
       <w:r>
         <w:rPr>
           <w:rFonts w:ascii="Calibri" w:hAnsi="Calibri" w:cs="Calibri"/>
@@ -2348,13 +2318,6 @@
       <w:r>
         <w:rPr>
           <w:rFonts w:ascii="Calibri" w:hAnsi="Calibri" w:cs="Calibri"/>
-          <w:b/>
-        </w:rPr>
-        <w:t xml:space="preserve"> </w:t>
-      </w:r>
-      <w:r>
-        <w:rPr>
-          <w:rFonts w:ascii="Calibri" w:hAnsi="Calibri" w:cs="Calibri"/>
           <w:bCs/>
         </w:rPr>
         <w:t xml:space="preserve">Python, </w:t>
@@ -2381,23 +2344,7 @@
           <w:rFonts w:ascii="Calibri" w:hAnsi="Calibri" w:cs="Calibri"/>
           <w:b/>
         </w:rPr>
-        <w:t xml:space="preserve">Tool               </w:t>
-      </w:r>
-      <w:proofErr w:type="gramStart"/>
-      <w:r>
-        <w:rPr>
-          <w:rFonts w:ascii="Calibri" w:hAnsi="Calibri" w:cs="Calibri"/>
-          <w:b/>
-        </w:rPr>
-        <w:t xml:space="preserve">  :</w:t>
-      </w:r>
-      <w:proofErr w:type="gramEnd"/>
-      <w:r>
-        <w:rPr>
-          <w:rFonts w:ascii="Calibri" w:hAnsi="Calibri" w:cs="Calibri"/>
-          <w:b/>
-        </w:rPr>
-        <w:t xml:space="preserve">  </w:t>
+        <w:t xml:space="preserve">Tool                 :  </w:t>
       </w:r>
       <w:r>
         <w:rPr>
@@ -2635,22 +2582,13 @@
         </w:rPr>
         <w:tab/>
       </w:r>
-      <w:proofErr w:type="gramStart"/>
       <w:r>
         <w:rPr>
           <w:rFonts w:ascii="Calibri" w:hAnsi="Calibri" w:cs="Calibri"/>
           <w:b/>
         </w:rPr>
         <w:tab/>
-        <w:t xml:space="preserve">  :</w:t>
-      </w:r>
-      <w:proofErr w:type="gramEnd"/>
-      <w:r>
-        <w:rPr>
-          <w:rFonts w:ascii="Calibri" w:hAnsi="Calibri" w:cs="Calibri"/>
-          <w:b/>
-        </w:rPr>
-        <w:t xml:space="preserve">  </w:t>
+        <w:t xml:space="preserve">  :  </w:t>
       </w:r>
       <w:r>
         <w:rPr>
@@ -2701,7 +2639,6 @@
         </w:rPr>
         <w:t xml:space="preserve"> </w:t>
       </w:r>
-      <w:proofErr w:type="gramStart"/>
       <w:r>
         <w:rPr>
           <w:b/>
@@ -2715,7 +2652,6 @@
         </w:rPr>
         <w:t>:</w:t>
       </w:r>
-      <w:proofErr w:type="gramEnd"/>
       <w:r>
         <w:rPr>
           <w:b/>
@@ -2992,17 +2928,8 @@
           <w:rFonts w:ascii="Calibri" w:hAnsi="Calibri" w:cs="Calibri"/>
           <w:b/>
         </w:rPr>
-        <w:t xml:space="preserve">Technology  </w:t>
-      </w:r>
-      <w:proofErr w:type="gramStart"/>
-      <w:r>
-        <w:rPr>
-          <w:rFonts w:ascii="Calibri" w:hAnsi="Calibri" w:cs="Calibri"/>
-          <w:b/>
-        </w:rPr>
-        <w:t xml:space="preserve">  :</w:t>
-      </w:r>
-      <w:proofErr w:type="gramEnd"/>
+        <w:t xml:space="preserve">Technology    : </w:t>
+      </w:r>
       <w:r>
         <w:rPr>
           <w:rFonts w:ascii="Calibri" w:hAnsi="Calibri" w:cs="Calibri"/>
@@ -3013,13 +2940,6 @@
       <w:r>
         <w:rPr>
           <w:rFonts w:ascii="Calibri" w:hAnsi="Calibri" w:cs="Calibri"/>
-          <w:b/>
-        </w:rPr>
-        <w:t xml:space="preserve"> </w:t>
-      </w:r>
-      <w:r>
-        <w:rPr>
-          <w:rFonts w:ascii="Calibri" w:hAnsi="Calibri" w:cs="Calibri"/>
           <w:bCs/>
         </w:rPr>
         <w:t xml:space="preserve">Python, </w:t>
@@ -3046,23 +2966,7 @@
           <w:rFonts w:ascii="Calibri" w:hAnsi="Calibri" w:cs="Calibri"/>
           <w:b/>
         </w:rPr>
-        <w:t xml:space="preserve">Tool               </w:t>
-      </w:r>
-      <w:proofErr w:type="gramStart"/>
-      <w:r>
-        <w:rPr>
-          <w:rFonts w:ascii="Calibri" w:hAnsi="Calibri" w:cs="Calibri"/>
-          <w:b/>
-        </w:rPr>
-        <w:t xml:space="preserve">  :</w:t>
-      </w:r>
-      <w:proofErr w:type="gramEnd"/>
-      <w:r>
-        <w:rPr>
-          <w:rFonts w:ascii="Calibri" w:hAnsi="Calibri" w:cs="Calibri"/>
-          <w:b/>
-        </w:rPr>
-        <w:t xml:space="preserve">  </w:t>
+        <w:t xml:space="preserve">Tool                 :  </w:t>
       </w:r>
       <w:r>
         <w:rPr>
@@ -3102,11 +3006,19 @@
           <w:lang w:val="en-GB"/>
         </w:rPr>
       </w:pPr>
-      <w:r>
-        <w:rPr>
-          <w:b/>
-        </w:rPr>
-        <w:t>Caddsoft India Pvt. Ltd</w:t>
+      <w:proofErr w:type="spellStart"/>
+      <w:r>
+        <w:rPr>
+          <w:b/>
+        </w:rPr>
+        <w:t>Caddsoft</w:t>
+      </w:r>
+      <w:proofErr w:type="spellEnd"/>
+      <w:r>
+        <w:rPr>
+          <w:b/>
+        </w:rPr>
+        <w:t xml:space="preserve"> India Pvt. Ltd</w:t>
       </w:r>
       <w:r>
         <w:rPr>
@@ -3284,7 +3196,21 @@
         <w:rPr>
           <w:rFonts w:ascii="Calibri" w:hAnsi="Calibri" w:cs="Calibri"/>
         </w:rPr>
-        <w:t xml:space="preserve">  Republiq </w:t>
+        <w:t xml:space="preserve">  </w:t>
+      </w:r>
+      <w:proofErr w:type="spellStart"/>
+      <w:r>
+        <w:rPr>
+          <w:rFonts w:ascii="Calibri" w:hAnsi="Calibri" w:cs="Calibri"/>
+        </w:rPr>
+        <w:t>Republiq</w:t>
+      </w:r>
+      <w:proofErr w:type="spellEnd"/>
+      <w:r>
+        <w:rPr>
+          <w:rFonts w:ascii="Calibri" w:hAnsi="Calibri" w:cs="Calibri"/>
+        </w:rPr>
+        <w:t xml:space="preserve"> </w:t>
       </w:r>
     </w:p>
     <w:p>
@@ -3383,6 +3309,7 @@
         </w:rPr>
         <w:t xml:space="preserve">Creating S2S affiliate marketing In </w:t>
       </w:r>
+      <w:proofErr w:type="spellStart"/>
       <w:r>
         <w:rPr>
           <w:rFonts w:ascii="Calibri" w:hAnsi="Calibri" w:cs="Calibri"/>
@@ -3390,6 +3317,7 @@
         </w:rPr>
         <w:t>Republiq</w:t>
       </w:r>
+      <w:proofErr w:type="spellEnd"/>
     </w:p>
     <w:p>
       <w:pPr>
@@ -3404,23 +3332,7 @@
           <w:rFonts w:ascii="Calibri" w:hAnsi="Calibri" w:cs="Calibri"/>
           <w:b/>
         </w:rPr>
-        <w:t xml:space="preserve">Technology  </w:t>
-      </w:r>
-      <w:proofErr w:type="gramStart"/>
-      <w:r>
-        <w:rPr>
-          <w:rFonts w:ascii="Calibri" w:hAnsi="Calibri" w:cs="Calibri"/>
-          <w:b/>
-        </w:rPr>
-        <w:t xml:space="preserve">  :</w:t>
-      </w:r>
-      <w:proofErr w:type="gramEnd"/>
-      <w:r>
-        <w:rPr>
-          <w:rFonts w:ascii="Calibri" w:hAnsi="Calibri" w:cs="Calibri"/>
-          <w:b/>
-        </w:rPr>
-        <w:t xml:space="preserve">  </w:t>
+        <w:t xml:space="preserve">Technology    :  </w:t>
       </w:r>
       <w:r>
         <w:rPr>
@@ -3450,23 +3362,7 @@
           <w:rFonts w:ascii="Calibri" w:hAnsi="Calibri" w:cs="Calibri"/>
           <w:b/>
         </w:rPr>
-        <w:t xml:space="preserve">Tool               </w:t>
-      </w:r>
-      <w:proofErr w:type="gramStart"/>
-      <w:r>
-        <w:rPr>
-          <w:rFonts w:ascii="Calibri" w:hAnsi="Calibri" w:cs="Calibri"/>
-          <w:b/>
-        </w:rPr>
-        <w:t xml:space="preserve">  :</w:t>
-      </w:r>
-      <w:proofErr w:type="gramEnd"/>
-      <w:r>
-        <w:rPr>
-          <w:rFonts w:ascii="Calibri" w:hAnsi="Calibri" w:cs="Calibri"/>
-          <w:b/>
-        </w:rPr>
-        <w:t xml:space="preserve">  </w:t>
+        <w:t xml:space="preserve">Tool                 :  </w:t>
       </w:r>
       <w:r>
         <w:rPr>
@@ -3727,7 +3623,6 @@
         </w:rPr>
         <w:tab/>
       </w:r>
-      <w:proofErr w:type="gramStart"/>
       <w:r>
         <w:rPr>
           <w:rFonts w:cstheme="minorHAnsi"/>
@@ -3735,16 +3630,27 @@
           <w:lang w:eastAsia="en-GB"/>
         </w:rPr>
         <w:tab/>
-        <w:t xml:space="preserve">  :</w:t>
-      </w:r>
-      <w:proofErr w:type="gramEnd"/>
+        <w:t xml:space="preserve">  :  Delhi Transport Cooperation.</w:t>
+      </w:r>
       <w:r>
         <w:rPr>
           <w:rFonts w:cstheme="minorHAnsi"/>
           <w:b/>
           <w:lang w:eastAsia="en-GB"/>
         </w:rPr>
-        <w:t xml:space="preserve">  Delhi Transport Cooperation.</w:t>
+        <w:t>,</w:t>
+      </w:r>
+      <w:r>
+        <w:rPr>
+          <w:b/>
+        </w:rPr>
+        <w:t xml:space="preserve"> </w:t>
+      </w:r>
+      <w:r>
+        <w:rPr>
+          <w:b/>
+        </w:rPr>
+        <w:t>Antony Road Transport Solutions Pvt.Ltd.</w:t>
       </w:r>
       <w:r>
         <w:rPr>
@@ -3752,65 +3658,35 @@
           <w:b/>
           <w:lang w:eastAsia="en-GB"/>
         </w:rPr>
-        <w:t>,</w:t>
-      </w:r>
-      <w:r>
-        <w:rPr>
-          <w:b/>
-        </w:rPr>
-        <w:t xml:space="preserve"> </w:t>
-      </w:r>
-      <w:r>
-        <w:rPr>
-          <w:b/>
-        </w:rPr>
-        <w:t>Antony Road Transport Solutions Pvt.Ltd.</w:t>
-      </w:r>
-      <w:r>
+        <w:t xml:space="preserve">              </w:t>
+      </w:r>
+    </w:p>
+    <w:p>
+      <w:pPr>
+        <w:pStyle w:val="ListParagraph"/>
+        <w:ind w:left="0"/>
         <w:rPr>
           <w:rFonts w:cstheme="minorHAnsi"/>
           <w:b/>
           <w:lang w:eastAsia="en-GB"/>
         </w:rPr>
-        <w:t xml:space="preserve">              </w:t>
-      </w:r>
-    </w:p>
-    <w:p>
-      <w:pPr>
-        <w:pStyle w:val="ListParagraph"/>
-        <w:ind w:left="0"/>
+      </w:pPr>
+      <w:r>
         <w:rPr>
           <w:rFonts w:cstheme="minorHAnsi"/>
           <w:b/>
           <w:lang w:eastAsia="en-GB"/>
         </w:rPr>
-      </w:pPr>
+        <w:t xml:space="preserve">Project               </w:t>
+      </w:r>
       <w:r>
         <w:rPr>
           <w:rFonts w:cstheme="minorHAnsi"/>
           <w:b/>
           <w:lang w:eastAsia="en-GB"/>
         </w:rPr>
-        <w:t xml:space="preserve">Project               </w:t>
-      </w:r>
-      <w:proofErr w:type="gramStart"/>
-      <w:r>
-        <w:rPr>
-          <w:rFonts w:cstheme="minorHAnsi"/>
-          <w:b/>
-          <w:lang w:eastAsia="en-GB"/>
-        </w:rPr>
         <w:tab/>
-        <w:t xml:space="preserve">  :</w:t>
-      </w:r>
-      <w:proofErr w:type="gramEnd"/>
-      <w:r>
-        <w:rPr>
-          <w:rFonts w:cstheme="minorHAnsi"/>
-          <w:b/>
-          <w:lang w:eastAsia="en-GB"/>
-        </w:rPr>
-        <w:t xml:space="preserve">  Smart Bus Depot </w:t>
+        <w:t xml:space="preserve">  :  Smart Bus Depot </w:t>
       </w:r>
       <w:r>
         <w:rPr>
@@ -3950,25 +3826,7 @@
           <w:b/>
           <w:lang w:eastAsia="en-GB"/>
         </w:rPr>
-        <w:t xml:space="preserve">          </w:t>
-      </w:r>
-      <w:proofErr w:type="gramStart"/>
-      <w:r>
-        <w:rPr>
-          <w:rFonts w:cstheme="minorHAnsi"/>
-          <w:b/>
-          <w:lang w:eastAsia="en-GB"/>
-        </w:rPr>
-        <w:t xml:space="preserve">  :</w:t>
-      </w:r>
-      <w:proofErr w:type="gramEnd"/>
-      <w:r>
-        <w:rPr>
-          <w:rFonts w:cstheme="minorHAnsi"/>
-          <w:b/>
-          <w:lang w:eastAsia="en-GB"/>
-        </w:rPr>
-        <w:t xml:space="preserve">  </w:t>
+        <w:t xml:space="preserve">            :  </w:t>
       </w:r>
       <w:r>
         <w:rPr>
@@ -4095,7 +3953,6 @@
           <w:lang w:val="en-GB"/>
         </w:rPr>
       </w:pPr>
-      <w:proofErr w:type="gramStart"/>
       <w:r>
         <w:rPr>
           <w:rFonts w:ascii="Arial Unicode MS" w:eastAsia="Arial Unicode MS" w:hAnsi="Arial Unicode MS" w:cs="Arial Unicode MS"/>
@@ -4104,9 +3961,8 @@
           <w:szCs w:val="20"/>
           <w:lang w:val="en-GB"/>
         </w:rPr>
-        <w:t>Trainee(</w:t>
-      </w:r>
-      <w:proofErr w:type="gramEnd"/>
+        <w:t>Trainee(Intern)</w:t>
+      </w:r>
       <w:r>
         <w:rPr>
           <w:rFonts w:ascii="Arial Unicode MS" w:eastAsia="Arial Unicode MS" w:hAnsi="Arial Unicode MS" w:cs="Arial Unicode MS"/>
@@ -4115,7 +3971,7 @@
           <w:szCs w:val="20"/>
           <w:lang w:val="en-GB"/>
         </w:rPr>
-        <w:t>Intern)</w:t>
+        <w:tab/>
       </w:r>
       <w:r>
         <w:rPr>
@@ -4185,27 +4041,47 @@
           <w:szCs w:val="20"/>
           <w:lang w:val="en-GB"/>
         </w:rPr>
+        <w:t xml:space="preserve">            </w:t>
+      </w:r>
+      <w:r>
+        <w:rPr>
+          <w:rFonts w:ascii="Arial Unicode MS" w:eastAsia="Arial Unicode MS" w:hAnsi="Arial Unicode MS" w:cs="Arial Unicode MS"/>
+          <w:b/>
+          <w:sz w:val="20"/>
+          <w:szCs w:val="20"/>
+          <w:lang w:val="en-GB"/>
+        </w:rPr>
+        <w:t>June 2015 – April 2016</w:t>
+      </w:r>
+    </w:p>
+    <w:p>
+      <w:pPr>
+        <w:pStyle w:val="ListParagraph"/>
+        <w:ind w:left="0"/>
+        <w:rPr>
+          <w:b/>
+        </w:rPr>
+      </w:pPr>
+      <w:r>
+        <w:rPr>
+          <w:rFonts w:ascii="Calibri" w:hAnsi="Calibri" w:cs="Calibri"/>
+          <w:b/>
+        </w:rPr>
+        <w:t>Organization</w:t>
+      </w:r>
+      <w:r>
+        <w:rPr>
+          <w:rFonts w:ascii="Calibri" w:hAnsi="Calibri" w:cs="Calibri"/>
+          <w:b/>
+        </w:rPr>
         <w:tab/>
-      </w:r>
-      <w:r>
-        <w:rPr>
-          <w:rFonts w:ascii="Arial Unicode MS" w:eastAsia="Arial Unicode MS" w:hAnsi="Arial Unicode MS" w:cs="Arial Unicode MS"/>
-          <w:b/>
-          <w:sz w:val="20"/>
-          <w:szCs w:val="20"/>
-          <w:lang w:val="en-GB"/>
-        </w:rPr>
-        <w:t xml:space="preserve">            </w:t>
-      </w:r>
-      <w:r>
-        <w:rPr>
-          <w:rFonts w:ascii="Arial Unicode MS" w:eastAsia="Arial Unicode MS" w:hAnsi="Arial Unicode MS" w:cs="Arial Unicode MS"/>
-          <w:b/>
-          <w:sz w:val="20"/>
-          <w:szCs w:val="20"/>
-          <w:lang w:val="en-GB"/>
-        </w:rPr>
-        <w:t>June 2015 – April 2016</w:t>
+        <w:t xml:space="preserve">  :  </w:t>
+      </w:r>
+      <w:r>
+        <w:rPr>
+          <w:b/>
+        </w:rPr>
+        <w:t xml:space="preserve">IntelliRise Tech. Solution </w:t>
       </w:r>
     </w:p>
     <w:p>
@@ -4213,92 +4089,43 @@
         <w:pStyle w:val="ListParagraph"/>
         <w:ind w:left="0"/>
         <w:rPr>
-          <w:b/>
-        </w:rPr>
-      </w:pPr>
-      <w:r>
-        <w:rPr>
-          <w:rFonts w:ascii="Calibri" w:hAnsi="Calibri" w:cs="Calibri"/>
-          <w:b/>
-        </w:rPr>
-        <w:t>Organization</w:t>
-      </w:r>
-      <w:proofErr w:type="gramStart"/>
-      <w:r>
-        <w:rPr>
-          <w:rFonts w:ascii="Calibri" w:hAnsi="Calibri" w:cs="Calibri"/>
-          <w:b/>
+          <w:rFonts w:cstheme="minorHAnsi"/>
+          <w:b/>
+          <w:lang w:eastAsia="en-GB"/>
+        </w:rPr>
+      </w:pPr>
+      <w:r>
+        <w:rPr>
+          <w:rFonts w:cstheme="minorHAnsi"/>
+          <w:b/>
+          <w:lang w:eastAsia="en-GB"/>
+        </w:rPr>
+        <w:t>Project</w:t>
+      </w:r>
+      <w:r>
+        <w:rPr>
+          <w:rFonts w:cstheme="minorHAnsi"/>
+          <w:b/>
+          <w:lang w:eastAsia="en-GB"/>
+        </w:rPr>
+        <w:t>s</w:t>
+      </w:r>
+      <w:r>
+        <w:rPr>
+          <w:rFonts w:cstheme="minorHAnsi"/>
+          <w:b/>
+          <w:lang w:eastAsia="en-GB"/>
+        </w:rPr>
+        <w:t xml:space="preserve"> </w:t>
+      </w:r>
+      <w:r>
+        <w:rPr>
+          <w:rFonts w:cstheme="minorHAnsi"/>
+          <w:b/>
+          <w:lang w:eastAsia="en-GB"/>
         </w:rPr>
         <w:tab/>
-        <w:t xml:space="preserve">  :</w:t>
-      </w:r>
-      <w:proofErr w:type="gramEnd"/>
-      <w:r>
-        <w:rPr>
-          <w:rFonts w:ascii="Calibri" w:hAnsi="Calibri" w:cs="Calibri"/>
-          <w:b/>
-        </w:rPr>
-        <w:t xml:space="preserve">  </w:t>
-      </w:r>
-      <w:r>
-        <w:rPr>
-          <w:b/>
-        </w:rPr>
-        <w:t xml:space="preserve">IntelliRise Tech. Solution </w:t>
-      </w:r>
-    </w:p>
-    <w:p>
-      <w:pPr>
-        <w:pStyle w:val="ListParagraph"/>
-        <w:ind w:left="0"/>
-        <w:rPr>
-          <w:rFonts w:cstheme="minorHAnsi"/>
-          <w:b/>
-          <w:lang w:eastAsia="en-GB"/>
-        </w:rPr>
-      </w:pPr>
-      <w:r>
-        <w:rPr>
-          <w:rFonts w:cstheme="minorHAnsi"/>
-          <w:b/>
-          <w:lang w:eastAsia="en-GB"/>
-        </w:rPr>
-        <w:t>Project</w:t>
-      </w:r>
-      <w:r>
-        <w:rPr>
-          <w:rFonts w:cstheme="minorHAnsi"/>
-          <w:b/>
-          <w:lang w:eastAsia="en-GB"/>
-        </w:rPr>
-        <w:t>s</w:t>
-      </w:r>
-      <w:r>
-        <w:rPr>
-          <w:rFonts w:cstheme="minorHAnsi"/>
-          <w:b/>
-          <w:lang w:eastAsia="en-GB"/>
-        </w:rPr>
-        <w:t xml:space="preserve"> </w:t>
-      </w:r>
-      <w:proofErr w:type="gramStart"/>
-      <w:r>
-        <w:rPr>
-          <w:rFonts w:cstheme="minorHAnsi"/>
-          <w:b/>
-          <w:lang w:eastAsia="en-GB"/>
-        </w:rPr>
-        <w:tab/>
-        <w:t xml:space="preserve">  :</w:t>
-      </w:r>
-      <w:proofErr w:type="gramEnd"/>
-      <w:r>
-        <w:rPr>
-          <w:rFonts w:cstheme="minorHAnsi"/>
-          <w:b/>
-          <w:lang w:eastAsia="en-GB"/>
-        </w:rPr>
-        <w:t xml:space="preserve">  Archies Gallery Management</w:t>
+        <w:t xml:space="preserve">  :  Archies Gallery Management</w:t>
       </w:r>
       <w:r>
         <w:rPr>
@@ -4444,7 +4271,7 @@
           <w:rFonts w:ascii="Calibri" w:hAnsi="Calibri" w:cs="Calibri"/>
           <w:bCs/>
         </w:rPr>
-        <w:t>Develop purchase receipt in C# using SSRS Reports</w:t>
+        <w:t>Develop purchase receipt using SSRS Reports</w:t>
       </w:r>
     </w:p>
     <w:p>
@@ -4702,21 +4529,7 @@
         <w:rPr>
           <w:b/>
         </w:rPr>
-        <w:t xml:space="preserve">Organization                </w:t>
-      </w:r>
-      <w:proofErr w:type="gramStart"/>
-      <w:r>
-        <w:rPr>
-          <w:b/>
-        </w:rPr>
-        <w:t xml:space="preserve">  :</w:t>
-      </w:r>
-      <w:proofErr w:type="gramEnd"/>
-      <w:r>
-        <w:rPr>
-          <w:b/>
-        </w:rPr>
-        <w:t xml:space="preserve">  Collabera TACT </w:t>
+        <w:t xml:space="preserve">Organization                  :  Collabera TACT </w:t>
       </w:r>
       <w:r>
         <w:rPr>
@@ -4742,15 +4555,7 @@
         <w:t xml:space="preserve">Topic </w:t>
       </w:r>
       <w:r>
-        <w:t xml:space="preserve">                            </w:t>
-      </w:r>
-      <w:proofErr w:type="gramStart"/>
-      <w:r>
-        <w:t xml:space="preserve">  :</w:t>
-      </w:r>
-      <w:proofErr w:type="gramEnd"/>
-      <w:r>
-        <w:t xml:space="preserve">   R Programming language , Machine learning using R and Python Certification</w:t>
+        <w:t xml:space="preserve">                              :   R Programming language , Machine learning using R and Python Certification</w:t>
       </w:r>
       <w:r>
         <w:t>.</w:t>

--- a/Rajat_Resume_New.docx
+++ b/Rajat_Resume_New.docx
@@ -32,16 +32,16 @@
           <w:lang w:val="en-GB"/>
         </w:rPr>
         <w:drawing>
-          <wp:anchor distT="0" distB="0" distL="114300" distR="114300" simplePos="0" relativeHeight="251664384" behindDoc="1" locked="0" layoutInCell="1" allowOverlap="1" wp14:anchorId="66A6E1BE" wp14:editId="2717FAB4">
+          <wp:anchor distT="0" distB="0" distL="114300" distR="114300" simplePos="0" relativeHeight="251664384" behindDoc="1" locked="0" layoutInCell="1" allowOverlap="1" wp14:anchorId="66A6E1BE" wp14:editId="4F0166B0">
             <wp:simplePos x="0" y="0"/>
             <wp:positionH relativeFrom="column">
-              <wp:posOffset>6029325</wp:posOffset>
+              <wp:posOffset>6031524</wp:posOffset>
             </wp:positionH>
             <wp:positionV relativeFrom="paragraph">
-              <wp:posOffset>-266700</wp:posOffset>
+              <wp:posOffset>-268164</wp:posOffset>
             </wp:positionV>
-            <wp:extent cx="714375" cy="714375"/>
-            <wp:effectExtent l="0" t="0" r="9525" b="9525"/>
+            <wp:extent cx="641838" cy="641838"/>
+            <wp:effectExtent l="152400" t="152400" r="330200" b="349250"/>
             <wp:wrapNone/>
             <wp:docPr id="4" name="Picture 4"/>
             <wp:cNvGraphicFramePr>
@@ -69,11 +69,21 @@
                   <pic:spPr>
                     <a:xfrm>
                       <a:off x="0" y="0"/>
-                      <a:ext cx="714375" cy="714375"/>
+                      <a:ext cx="643004" cy="643004"/>
                     </a:xfrm>
                     <a:prstGeom prst="rect">
                       <a:avLst/>
                     </a:prstGeom>
+                    <a:ln>
+                      <a:noFill/>
+                    </a:ln>
+                    <a:effectLst>
+                      <a:outerShdw blurRad="292100" dist="139700" dir="2700000" algn="tl" rotWithShape="0">
+                        <a:srgbClr val="333333">
+                          <a:alpha val="65000"/>
+                        </a:srgbClr>
+                      </a:outerShdw>
+                    </a:effectLst>
                   </pic:spPr>
                 </pic:pic>
               </a:graphicData>
@@ -109,20 +119,70 @@
       <w:r>
         <w:rPr>
           <w:rFonts w:ascii="Calibri" w:hAnsi="Calibri" w:cs="Calibri"/>
+        </w:rPr>
+        <w:tab/>
+      </w:r>
+      <w:r>
+        <w:rPr>
+          <w:rFonts w:ascii="Calibri" w:hAnsi="Calibri" w:cs="Calibri"/>
+        </w:rPr>
+        <w:tab/>
+      </w:r>
+      <w:r>
+        <w:rPr>
+          <w:rFonts w:ascii="Calibri" w:hAnsi="Calibri" w:cs="Calibri"/>
+        </w:rPr>
+        <w:tab/>
+      </w:r>
+      <w:r>
+        <w:rPr>
+          <w:rFonts w:ascii="Calibri" w:hAnsi="Calibri" w:cs="Calibri"/>
+        </w:rPr>
+        <w:tab/>
+      </w:r>
+      <w:r>
+        <w:rPr>
+          <w:rFonts w:ascii="Calibri" w:hAnsi="Calibri" w:cs="Calibri"/>
+        </w:rPr>
+        <w:tab/>
+      </w:r>
+      <w:r>
+        <w:rPr>
+          <w:rFonts w:ascii="Calibri" w:hAnsi="Calibri" w:cs="Calibri"/>
+        </w:rPr>
+        <w:tab/>
+        <w:t xml:space="preserve"> </w:t>
+      </w:r>
+    </w:p>
+    <w:p>
+      <w:pPr>
+        <w:shd w:val="clear" w:color="auto" w:fill="BFBFBF"/>
+        <w:spacing w:after="0" w:line="242" w:lineRule="atLeast"/>
+        <w:rPr>
+          <w:rFonts w:eastAsia="Times New Roman" w:cstheme="minorHAnsi"/>
+          <w:b/>
+          <w:bCs/>
+          <w:sz w:val="24"/>
+          <w:szCs w:val="24"/>
+        </w:rPr>
+      </w:pPr>
+      <w:r>
+        <w:rPr>
+          <w:rFonts w:ascii="Calibri" w:hAnsi="Calibri" w:cs="Calibri"/>
           <w:b/>
           <w:noProof/>
         </w:rPr>
         <w:drawing>
-          <wp:anchor distT="0" distB="0" distL="114300" distR="114300" simplePos="0" relativeHeight="251665408" behindDoc="1" locked="0" layoutInCell="1" allowOverlap="1" wp14:anchorId="496ACF05" wp14:editId="687082DA">
+          <wp:anchor distT="0" distB="0" distL="114300" distR="114300" simplePos="0" relativeHeight="251665408" behindDoc="1" locked="0" layoutInCell="1" allowOverlap="1" wp14:anchorId="496ACF05" wp14:editId="237AE2CA">
             <wp:simplePos x="0" y="0"/>
             <wp:positionH relativeFrom="column">
               <wp:posOffset>6057900</wp:posOffset>
             </wp:positionH>
             <wp:positionV relativeFrom="paragraph">
-              <wp:posOffset>307340</wp:posOffset>
+              <wp:posOffset>109757</wp:posOffset>
             </wp:positionV>
-            <wp:extent cx="685800" cy="685800"/>
-            <wp:effectExtent l="0" t="0" r="0" b="0"/>
+            <wp:extent cx="614973" cy="614973"/>
+            <wp:effectExtent l="152400" t="152400" r="318770" b="337820"/>
             <wp:wrapNone/>
             <wp:docPr id="2" name="Picture 2"/>
             <wp:cNvGraphicFramePr>
@@ -150,11 +210,21 @@
                   <pic:spPr>
                     <a:xfrm>
                       <a:off x="0" y="0"/>
-                      <a:ext cx="685800" cy="685800"/>
+                      <a:ext cx="615266" cy="615266"/>
                     </a:xfrm>
                     <a:prstGeom prst="rect">
                       <a:avLst/>
                     </a:prstGeom>
+                    <a:ln>
+                      <a:noFill/>
+                    </a:ln>
+                    <a:effectLst>
+                      <a:outerShdw blurRad="292100" dist="139700" dir="2700000" algn="tl" rotWithShape="0">
+                        <a:srgbClr val="333333">
+                          <a:alpha val="65000"/>
+                        </a:srgbClr>
+                      </a:outerShdw>
+                    </a:effectLst>
                   </pic:spPr>
                 </pic:pic>
               </a:graphicData>
@@ -170,56 +240,6 @@
       </w:r>
       <w:r>
         <w:rPr>
-          <w:rFonts w:ascii="Calibri" w:hAnsi="Calibri" w:cs="Calibri"/>
-        </w:rPr>
-        <w:tab/>
-      </w:r>
-      <w:r>
-        <w:rPr>
-          <w:rFonts w:ascii="Calibri" w:hAnsi="Calibri" w:cs="Calibri"/>
-        </w:rPr>
-        <w:tab/>
-      </w:r>
-      <w:r>
-        <w:rPr>
-          <w:rFonts w:ascii="Calibri" w:hAnsi="Calibri" w:cs="Calibri"/>
-        </w:rPr>
-        <w:tab/>
-      </w:r>
-      <w:r>
-        <w:rPr>
-          <w:rFonts w:ascii="Calibri" w:hAnsi="Calibri" w:cs="Calibri"/>
-        </w:rPr>
-        <w:tab/>
-      </w:r>
-      <w:r>
-        <w:rPr>
-          <w:rFonts w:ascii="Calibri" w:hAnsi="Calibri" w:cs="Calibri"/>
-        </w:rPr>
-        <w:tab/>
-      </w:r>
-      <w:r>
-        <w:rPr>
-          <w:rFonts w:ascii="Calibri" w:hAnsi="Calibri" w:cs="Calibri"/>
-        </w:rPr>
-        <w:tab/>
-        <w:t xml:space="preserve"> </w:t>
-      </w:r>
-    </w:p>
-    <w:p>
-      <w:pPr>
-        <w:shd w:val="clear" w:color="auto" w:fill="BFBFBF"/>
-        <w:spacing w:after="0" w:line="242" w:lineRule="atLeast"/>
-        <w:rPr>
-          <w:rFonts w:eastAsia="Times New Roman" w:cstheme="minorHAnsi"/>
-          <w:b/>
-          <w:bCs/>
-          <w:sz w:val="24"/>
-          <w:szCs w:val="24"/>
-        </w:rPr>
-      </w:pPr>
-      <w:r>
-        <w:rPr>
           <w:rFonts w:eastAsia="Times New Roman" w:cstheme="minorHAnsi"/>
           <w:b/>
           <w:bCs/>
@@ -307,14 +327,6 @@
         </w:rPr>
         <w:t>| Location: Noida, India</w:t>
       </w:r>
-    </w:p>
-    <w:p>
-      <w:pPr>
-        <w:spacing w:after="0" w:line="276" w:lineRule="auto"/>
-        <w:rPr>
-          <w:rFonts w:ascii="Calibri" w:hAnsi="Calibri" w:cs="Calibri"/>
-        </w:rPr>
-      </w:pPr>
     </w:p>
     <w:p>
       <w:pPr>
@@ -416,16 +428,8 @@
           <w:rPr>
             <w:rStyle w:val="Hyperlink"/>
           </w:rPr>
-          <w:t>linkedin.com/in/</w:t>
+          <w:t>linkedin.com/in/rajatprakashsingh</w:t>
         </w:r>
-        <w:proofErr w:type="spellStart"/>
-        <w:r>
-          <w:rPr>
-            <w:rStyle w:val="Hyperlink"/>
-          </w:rPr>
-          <w:t>rajatprakashsingh</w:t>
-        </w:r>
-        <w:proofErr w:type="spellEnd"/>
       </w:hyperlink>
       <w:r>
         <w:rPr>
@@ -473,7 +477,7 @@
     </w:p>
     <w:p>
       <w:pPr>
-        <w:spacing w:after="0" w:line="276" w:lineRule="auto"/>
+        <w:spacing w:after="0" w:line="80" w:lineRule="atLeast"/>
         <w:rPr>
           <w:rFonts w:ascii="Calibri" w:hAnsi="Calibri" w:cs="Calibri"/>
         </w:rPr>
@@ -564,831 +568,7 @@
           <w:szCs w:val="24"/>
         </w:rPr>
       </w:pPr>
-      <w:bookmarkStart w:id="0" w:name="_Hlk4590235"/>
-      <w:r>
-        <w:rPr>
-          <w:rFonts w:eastAsia="Times New Roman" w:cstheme="minorHAnsi"/>
-          <w:b/>
-          <w:bCs/>
-          <w:sz w:val="24"/>
-          <w:szCs w:val="24"/>
-        </w:rPr>
-        <w:t>Experience Summary</w:t>
-      </w:r>
-      <w:r>
-        <w:rPr>
-          <w:rFonts w:eastAsia="Times New Roman" w:cstheme="minorHAnsi"/>
-          <w:b/>
-          <w:bCs/>
-          <w:sz w:val="24"/>
-          <w:szCs w:val="24"/>
-        </w:rPr>
-        <w:t>:</w:t>
-      </w:r>
-    </w:p>
-    <w:p>
-      <w:pPr>
-        <w:pStyle w:val="ListParagraph"/>
-        <w:numPr>
-          <w:ilvl w:val="0"/>
-          <w:numId w:val="5"/>
-        </w:numPr>
-        <w:spacing w:after="60" w:line="240" w:lineRule="auto"/>
-        <w:rPr>
-          <w:rFonts w:cstheme="minorHAnsi"/>
-          <w:sz w:val="20"/>
-          <w:szCs w:val="20"/>
-        </w:rPr>
-      </w:pPr>
-      <w:r>
-        <w:rPr>
-          <w:rFonts w:cstheme="minorHAnsi"/>
-          <w:sz w:val="20"/>
-          <w:szCs w:val="20"/>
-        </w:rPr>
-        <w:t xml:space="preserve">Currently working as </w:t>
-      </w:r>
-      <w:r>
-        <w:rPr>
-          <w:rFonts w:cstheme="minorHAnsi"/>
-          <w:b/>
-          <w:bCs/>
-          <w:sz w:val="20"/>
-          <w:szCs w:val="20"/>
-        </w:rPr>
-        <w:t>Associate Signal and Functional Eng</w:t>
-      </w:r>
-      <w:r>
-        <w:rPr>
-          <w:rFonts w:cstheme="minorHAnsi"/>
-          <w:sz w:val="20"/>
-          <w:szCs w:val="20"/>
-        </w:rPr>
-        <w:t xml:space="preserve">. With </w:t>
-      </w:r>
-      <w:r>
-        <w:rPr>
-          <w:rFonts w:cstheme="minorHAnsi"/>
-          <w:b/>
-          <w:bCs/>
-          <w:sz w:val="20"/>
-          <w:szCs w:val="20"/>
-        </w:rPr>
-        <w:t>Hitachi</w:t>
-      </w:r>
-      <w:r>
-        <w:rPr>
-          <w:rFonts w:cstheme="minorHAnsi"/>
-          <w:sz w:val="20"/>
-          <w:szCs w:val="20"/>
-        </w:rPr>
-        <w:t xml:space="preserve"> form April 2019 to Present </w:t>
-      </w:r>
-      <w:r>
-        <w:rPr>
-          <w:rFonts w:cstheme="minorHAnsi"/>
-          <w:sz w:val="20"/>
-          <w:szCs w:val="20"/>
-        </w:rPr>
-        <w:t xml:space="preserve"> </w:t>
-      </w:r>
-    </w:p>
-    <w:p>
-      <w:pPr>
-        <w:pStyle w:val="ListParagraph"/>
-        <w:numPr>
-          <w:ilvl w:val="0"/>
-          <w:numId w:val="5"/>
-        </w:numPr>
-        <w:spacing w:after="60" w:line="240" w:lineRule="auto"/>
-        <w:rPr>
-          <w:rFonts w:cstheme="minorHAnsi"/>
-          <w:sz w:val="20"/>
-          <w:szCs w:val="20"/>
-        </w:rPr>
-      </w:pPr>
-      <w:r>
-        <w:rPr>
-          <w:rFonts w:cstheme="minorHAnsi"/>
-          <w:sz w:val="20"/>
-          <w:szCs w:val="20"/>
-        </w:rPr>
-        <w:t>W</w:t>
-      </w:r>
-      <w:r>
-        <w:rPr>
-          <w:rFonts w:cstheme="minorHAnsi"/>
-          <w:sz w:val="20"/>
-          <w:szCs w:val="20"/>
-        </w:rPr>
-        <w:t>ork</w:t>
-      </w:r>
-      <w:r>
-        <w:rPr>
-          <w:rFonts w:cstheme="minorHAnsi"/>
-          <w:sz w:val="20"/>
-          <w:szCs w:val="20"/>
-        </w:rPr>
-        <w:t>ed</w:t>
-      </w:r>
-      <w:r>
-        <w:rPr>
-          <w:rFonts w:cstheme="minorHAnsi"/>
-          <w:sz w:val="20"/>
-          <w:szCs w:val="20"/>
-        </w:rPr>
-        <w:t xml:space="preserve"> as </w:t>
-      </w:r>
-      <w:r>
-        <w:rPr>
-          <w:rFonts w:cstheme="minorHAnsi"/>
-          <w:b/>
-          <w:bCs/>
-          <w:sz w:val="20"/>
-          <w:szCs w:val="20"/>
-        </w:rPr>
-        <w:t>Software Engineer</w:t>
-      </w:r>
-      <w:r>
-        <w:rPr>
-          <w:rFonts w:cstheme="minorHAnsi"/>
-          <w:sz w:val="20"/>
-          <w:szCs w:val="20"/>
-        </w:rPr>
-        <w:t xml:space="preserve"> with </w:t>
-      </w:r>
-      <w:r>
-        <w:rPr>
-          <w:rFonts w:cstheme="minorHAnsi"/>
-          <w:b/>
-          <w:bCs/>
-          <w:sz w:val="20"/>
-          <w:szCs w:val="20"/>
-        </w:rPr>
-        <w:t>Ajeevi Technologies</w:t>
-      </w:r>
-      <w:r>
-        <w:rPr>
-          <w:rFonts w:cstheme="minorHAnsi"/>
-          <w:sz w:val="20"/>
-          <w:szCs w:val="20"/>
-        </w:rPr>
-        <w:t xml:space="preserve"> </w:t>
-      </w:r>
-      <w:r>
-        <w:rPr>
-          <w:rFonts w:cstheme="minorHAnsi"/>
-          <w:sz w:val="20"/>
-          <w:szCs w:val="20"/>
-        </w:rPr>
-        <w:t xml:space="preserve">from </w:t>
-      </w:r>
-      <w:r>
-        <w:rPr>
-          <w:rFonts w:cstheme="minorHAnsi"/>
-          <w:sz w:val="20"/>
-          <w:szCs w:val="20"/>
-        </w:rPr>
-        <w:t>May</w:t>
-      </w:r>
-      <w:r>
-        <w:rPr>
-          <w:rFonts w:cstheme="minorHAnsi"/>
-          <w:sz w:val="20"/>
-          <w:szCs w:val="20"/>
-        </w:rPr>
-        <w:t xml:space="preserve"> 2018 to </w:t>
-      </w:r>
-      <w:r>
-        <w:rPr>
-          <w:rFonts w:cstheme="minorHAnsi"/>
-          <w:sz w:val="20"/>
-          <w:szCs w:val="20"/>
-        </w:rPr>
-        <w:t>April 2019</w:t>
-      </w:r>
-      <w:r>
-        <w:rPr>
-          <w:rFonts w:cstheme="minorHAnsi"/>
-          <w:sz w:val="20"/>
-          <w:szCs w:val="20"/>
-        </w:rPr>
-        <w:t xml:space="preserve"> </w:t>
-      </w:r>
-    </w:p>
-    <w:p>
-      <w:pPr>
-        <w:pStyle w:val="ListParagraph"/>
-        <w:numPr>
-          <w:ilvl w:val="0"/>
-          <w:numId w:val="5"/>
-        </w:numPr>
-        <w:spacing w:after="60" w:line="240" w:lineRule="auto"/>
-        <w:rPr>
-          <w:rFonts w:cstheme="minorHAnsi"/>
-          <w:sz w:val="20"/>
-          <w:szCs w:val="20"/>
-        </w:rPr>
-      </w:pPr>
-      <w:r>
-        <w:rPr>
-          <w:rFonts w:cstheme="minorHAnsi"/>
-          <w:sz w:val="20"/>
-          <w:szCs w:val="20"/>
-        </w:rPr>
-        <w:t>Worked as</w:t>
-      </w:r>
-      <w:r>
-        <w:rPr>
-          <w:rFonts w:cstheme="minorHAnsi"/>
-          <w:sz w:val="20"/>
-          <w:szCs w:val="20"/>
-        </w:rPr>
-        <w:t xml:space="preserve"> </w:t>
-      </w:r>
-      <w:r>
-        <w:rPr>
-          <w:rFonts w:cstheme="minorHAnsi"/>
-          <w:b/>
-          <w:bCs/>
-          <w:sz w:val="20"/>
-          <w:szCs w:val="20"/>
-        </w:rPr>
-        <w:t>Software Engineer</w:t>
-      </w:r>
-      <w:r>
-        <w:rPr>
-          <w:rFonts w:cstheme="minorHAnsi"/>
-          <w:sz w:val="20"/>
-          <w:szCs w:val="20"/>
-        </w:rPr>
-        <w:t xml:space="preserve"> </w:t>
-      </w:r>
-      <w:r>
-        <w:rPr>
-          <w:rFonts w:cstheme="minorHAnsi"/>
-          <w:sz w:val="20"/>
-          <w:szCs w:val="20"/>
-        </w:rPr>
-        <w:t xml:space="preserve">with </w:t>
-      </w:r>
-      <w:proofErr w:type="spellStart"/>
-      <w:r>
-        <w:rPr>
-          <w:rFonts w:cstheme="minorHAnsi"/>
-          <w:b/>
-          <w:bCs/>
-          <w:sz w:val="20"/>
-          <w:szCs w:val="20"/>
-        </w:rPr>
-        <w:t>Caddsoft</w:t>
-      </w:r>
-      <w:proofErr w:type="spellEnd"/>
-      <w:r>
-        <w:rPr>
-          <w:rFonts w:cstheme="minorHAnsi"/>
-          <w:b/>
-          <w:bCs/>
-          <w:sz w:val="20"/>
-          <w:szCs w:val="20"/>
-        </w:rPr>
-        <w:t xml:space="preserve"> India Pvt. Ltd.</w:t>
-      </w:r>
-      <w:r>
-        <w:rPr>
-          <w:rFonts w:cstheme="minorHAnsi"/>
-          <w:sz w:val="20"/>
-          <w:szCs w:val="20"/>
-        </w:rPr>
-        <w:t xml:space="preserve"> </w:t>
-      </w:r>
-      <w:r>
-        <w:rPr>
-          <w:rFonts w:cstheme="minorHAnsi"/>
-          <w:sz w:val="20"/>
-          <w:szCs w:val="20"/>
-        </w:rPr>
-        <w:t xml:space="preserve">From </w:t>
-      </w:r>
-      <w:r>
-        <w:rPr>
-          <w:rFonts w:cstheme="minorHAnsi"/>
-          <w:sz w:val="20"/>
-          <w:szCs w:val="20"/>
-        </w:rPr>
-        <w:t>Sept 2017</w:t>
-      </w:r>
-      <w:r>
-        <w:rPr>
-          <w:rFonts w:cstheme="minorHAnsi"/>
-          <w:sz w:val="20"/>
-          <w:szCs w:val="20"/>
-        </w:rPr>
-        <w:t xml:space="preserve"> to </w:t>
-      </w:r>
-      <w:r>
-        <w:rPr>
-          <w:rFonts w:cstheme="minorHAnsi"/>
-          <w:sz w:val="20"/>
-          <w:szCs w:val="20"/>
-        </w:rPr>
-        <w:t>Dec</w:t>
-      </w:r>
-      <w:r>
-        <w:rPr>
-          <w:rFonts w:cstheme="minorHAnsi"/>
-          <w:sz w:val="20"/>
-          <w:szCs w:val="20"/>
-        </w:rPr>
-        <w:t xml:space="preserve"> 2017</w:t>
-      </w:r>
-    </w:p>
-    <w:p>
-      <w:pPr>
-        <w:pStyle w:val="ListParagraph"/>
-        <w:numPr>
-          <w:ilvl w:val="0"/>
-          <w:numId w:val="5"/>
-        </w:numPr>
-        <w:spacing w:after="60" w:line="240" w:lineRule="auto"/>
-        <w:rPr>
-          <w:rFonts w:cstheme="minorHAnsi"/>
-          <w:sz w:val="20"/>
-          <w:szCs w:val="20"/>
-        </w:rPr>
-      </w:pPr>
-      <w:r>
-        <w:rPr>
-          <w:rFonts w:cstheme="minorHAnsi"/>
-          <w:sz w:val="20"/>
-          <w:szCs w:val="20"/>
-        </w:rPr>
-        <w:t xml:space="preserve">Worked as </w:t>
-      </w:r>
-      <w:r>
-        <w:rPr>
-          <w:rFonts w:cstheme="minorHAnsi"/>
-          <w:b/>
-          <w:bCs/>
-          <w:sz w:val="20"/>
-          <w:szCs w:val="20"/>
-        </w:rPr>
-        <w:t>Software Engineer</w:t>
-      </w:r>
-      <w:r>
-        <w:rPr>
-          <w:rFonts w:cstheme="minorHAnsi"/>
-          <w:sz w:val="20"/>
-          <w:szCs w:val="20"/>
-        </w:rPr>
-        <w:t xml:space="preserve"> with </w:t>
-      </w:r>
-      <w:r>
-        <w:rPr>
-          <w:rFonts w:cstheme="minorHAnsi"/>
-          <w:b/>
-          <w:bCs/>
-          <w:sz w:val="20"/>
-          <w:szCs w:val="20"/>
-        </w:rPr>
-        <w:t>Ajeevi Technologies</w:t>
-      </w:r>
-      <w:r>
-        <w:rPr>
-          <w:rFonts w:cstheme="minorHAnsi"/>
-          <w:sz w:val="20"/>
-          <w:szCs w:val="20"/>
-        </w:rPr>
-        <w:t xml:space="preserve"> from June 2016 to Sept 2017</w:t>
-      </w:r>
-    </w:p>
-    <w:p>
-      <w:pPr>
-        <w:pStyle w:val="ListParagraph"/>
-        <w:numPr>
-          <w:ilvl w:val="0"/>
-          <w:numId w:val="5"/>
-        </w:numPr>
-        <w:spacing w:after="60" w:line="240" w:lineRule="auto"/>
-        <w:rPr>
-          <w:rFonts w:cstheme="minorHAnsi"/>
-          <w:sz w:val="20"/>
-          <w:szCs w:val="20"/>
-        </w:rPr>
-      </w:pPr>
-      <w:r>
-        <w:rPr>
-          <w:rFonts w:cstheme="minorHAnsi"/>
-          <w:sz w:val="20"/>
-          <w:szCs w:val="20"/>
-        </w:rPr>
-        <w:t xml:space="preserve">Worked as </w:t>
-      </w:r>
-      <w:r>
-        <w:rPr>
-          <w:rFonts w:cstheme="minorHAnsi"/>
-          <w:sz w:val="20"/>
-          <w:szCs w:val="20"/>
-        </w:rPr>
-        <w:t xml:space="preserve">Intern </w:t>
-      </w:r>
-      <w:r>
-        <w:rPr>
-          <w:rFonts w:cstheme="minorHAnsi"/>
-          <w:sz w:val="20"/>
-          <w:szCs w:val="20"/>
-        </w:rPr>
-        <w:t xml:space="preserve">with </w:t>
-      </w:r>
-      <w:r>
-        <w:rPr>
-          <w:rFonts w:cstheme="minorHAnsi"/>
-          <w:b/>
-          <w:bCs/>
-          <w:sz w:val="20"/>
-          <w:szCs w:val="20"/>
-        </w:rPr>
-        <w:t>IntelliRise Tech. Solutions</w:t>
-      </w:r>
-      <w:r>
-        <w:rPr>
-          <w:rFonts w:cstheme="minorHAnsi"/>
-          <w:sz w:val="20"/>
-          <w:szCs w:val="20"/>
-        </w:rPr>
-        <w:t xml:space="preserve"> from June 2015 to </w:t>
-      </w:r>
-      <w:r>
-        <w:rPr>
-          <w:rFonts w:cstheme="minorHAnsi"/>
-          <w:sz w:val="20"/>
-          <w:szCs w:val="20"/>
-        </w:rPr>
-        <w:t>April</w:t>
-      </w:r>
-      <w:r>
-        <w:rPr>
-          <w:rFonts w:cstheme="minorHAnsi"/>
-          <w:sz w:val="20"/>
-          <w:szCs w:val="20"/>
-        </w:rPr>
-        <w:t xml:space="preserve"> 2016</w:t>
-      </w:r>
-      <w:bookmarkEnd w:id="0"/>
-    </w:p>
-    <w:p>
-      <w:pPr>
-        <w:shd w:val="clear" w:color="auto" w:fill="BFBFBF"/>
-        <w:spacing w:after="0" w:line="242" w:lineRule="atLeast"/>
-        <w:rPr>
-          <w:rFonts w:eastAsia="Times New Roman" w:cstheme="minorHAnsi"/>
-          <w:b/>
-          <w:bCs/>
-          <w:sz w:val="24"/>
-          <w:szCs w:val="24"/>
-        </w:rPr>
-      </w:pPr>
-      <w:bookmarkStart w:id="1" w:name="_Hlk4589618"/>
-      <w:r>
-        <w:rPr>
-          <w:rFonts w:eastAsia="Times New Roman" w:cstheme="minorHAnsi"/>
-          <w:b/>
-          <w:bCs/>
-          <w:sz w:val="24"/>
-          <w:szCs w:val="24"/>
-        </w:rPr>
-        <w:t xml:space="preserve">Professional </w:t>
-      </w:r>
-      <w:r>
-        <w:rPr>
-          <w:rFonts w:eastAsia="Times New Roman" w:cstheme="minorHAnsi"/>
-          <w:b/>
-          <w:bCs/>
-          <w:sz w:val="24"/>
-          <w:szCs w:val="24"/>
-        </w:rPr>
-        <w:t>Summary</w:t>
-      </w:r>
-      <w:r>
-        <w:rPr>
-          <w:rFonts w:eastAsia="Times New Roman" w:cstheme="minorHAnsi"/>
-          <w:b/>
-          <w:bCs/>
-          <w:sz w:val="24"/>
-          <w:szCs w:val="24"/>
-        </w:rPr>
-        <w:t>:</w:t>
-      </w:r>
-    </w:p>
-    <w:p>
-      <w:pPr>
-        <w:pStyle w:val="ListParagraph"/>
-        <w:numPr>
-          <w:ilvl w:val="0"/>
-          <w:numId w:val="4"/>
-        </w:numPr>
-        <w:spacing w:after="60" w:line="240" w:lineRule="auto"/>
-        <w:rPr>
-          <w:rFonts w:cstheme="minorHAnsi"/>
-        </w:rPr>
-      </w:pPr>
-      <w:r>
-        <w:rPr>
-          <w:rFonts w:cstheme="minorHAnsi"/>
-        </w:rPr>
-        <w:t>Proven ability to work closely with project principals in defining the project requirements and devising effective development plans for delivering the project on time</w:t>
-      </w:r>
-      <w:r>
-        <w:rPr>
-          <w:rFonts w:cstheme="minorHAnsi"/>
-        </w:rPr>
-        <w:t>.</w:t>
-      </w:r>
-    </w:p>
-    <w:p>
-      <w:pPr>
-        <w:pStyle w:val="ListParagraph"/>
-        <w:numPr>
-          <w:ilvl w:val="0"/>
-          <w:numId w:val="4"/>
-        </w:numPr>
-        <w:spacing w:after="60" w:line="240" w:lineRule="auto"/>
-        <w:rPr>
-          <w:rFonts w:cstheme="minorHAnsi"/>
-        </w:rPr>
-      </w:pPr>
-      <w:r>
-        <w:rPr>
-          <w:rFonts w:cstheme="minorHAnsi"/>
-          <w:shd w:val="clear" w:color="auto" w:fill="FFFFFF"/>
-        </w:rPr>
-        <w:t>Coordinated with end users for designing and implementation of analytics solutions as per project proposals</w:t>
-      </w:r>
-      <w:r>
-        <w:rPr>
-          <w:rFonts w:cstheme="minorHAnsi"/>
-          <w:shd w:val="clear" w:color="auto" w:fill="FFFFFF"/>
-        </w:rPr>
-        <w:t>.</w:t>
-      </w:r>
-    </w:p>
-    <w:p>
-      <w:pPr>
-        <w:pStyle w:val="ListParagraph"/>
-        <w:numPr>
-          <w:ilvl w:val="0"/>
-          <w:numId w:val="4"/>
-        </w:numPr>
-        <w:spacing w:after="60" w:line="240" w:lineRule="auto"/>
-        <w:rPr>
-          <w:rFonts w:cstheme="minorHAnsi"/>
-          <w:b/>
-        </w:rPr>
-      </w:pPr>
-      <w:r>
-        <w:rPr>
-          <w:rFonts w:cstheme="minorHAnsi"/>
-        </w:rPr>
-        <w:t xml:space="preserve">Excel in development tools </w:t>
-      </w:r>
-      <w:r>
-        <w:rPr>
-          <w:rFonts w:cstheme="minorHAnsi"/>
-          <w:b/>
-        </w:rPr>
-        <w:t xml:space="preserve">- Visual Studio, MS SQL, AZURE, </w:t>
-      </w:r>
-      <w:r>
-        <w:rPr>
-          <w:rFonts w:cstheme="minorHAnsi"/>
-          <w:b/>
-        </w:rPr>
-        <w:t xml:space="preserve">R </w:t>
-      </w:r>
-      <w:r>
-        <w:rPr>
-          <w:rFonts w:cstheme="minorHAnsi"/>
-          <w:b/>
-        </w:rPr>
-        <w:t>studio</w:t>
-      </w:r>
-      <w:r>
-        <w:rPr>
-          <w:rFonts w:cstheme="minorHAnsi"/>
-          <w:b/>
-        </w:rPr>
-        <w:t xml:space="preserve"> and</w:t>
-      </w:r>
-      <w:r>
-        <w:rPr>
-          <w:rFonts w:cstheme="minorHAnsi"/>
-          <w:b/>
-        </w:rPr>
-        <w:t xml:space="preserve"> </w:t>
-      </w:r>
-      <w:r>
-        <w:rPr>
-          <w:rFonts w:cstheme="minorHAnsi"/>
-          <w:b/>
-        </w:rPr>
-        <w:t>R</w:t>
-      </w:r>
-      <w:r>
-        <w:rPr>
-          <w:rFonts w:cstheme="minorHAnsi"/>
-          <w:b/>
-        </w:rPr>
-        <w:t xml:space="preserve">eporting </w:t>
-      </w:r>
-      <w:r>
-        <w:rPr>
-          <w:rFonts w:cstheme="minorHAnsi"/>
-          <w:b/>
-        </w:rPr>
-        <w:t>T</w:t>
-      </w:r>
-      <w:r>
-        <w:rPr>
-          <w:rFonts w:cstheme="minorHAnsi"/>
-          <w:b/>
-        </w:rPr>
-        <w:t xml:space="preserve">ools </w:t>
-      </w:r>
-      <w:r>
-        <w:rPr>
-          <w:rFonts w:cstheme="minorHAnsi"/>
-          <w:b/>
-        </w:rPr>
-        <w:t>–</w:t>
-      </w:r>
-      <w:r>
-        <w:rPr>
-          <w:rFonts w:cstheme="minorHAnsi"/>
-          <w:b/>
-        </w:rPr>
-        <w:t xml:space="preserve"> SSRS</w:t>
-      </w:r>
-      <w:r>
-        <w:rPr>
-          <w:rFonts w:cstheme="minorHAnsi"/>
-          <w:b/>
-        </w:rPr>
-        <w:t>.</w:t>
-      </w:r>
-    </w:p>
-    <w:p>
-      <w:pPr>
-        <w:pStyle w:val="ListParagraph"/>
-        <w:numPr>
-          <w:ilvl w:val="0"/>
-          <w:numId w:val="4"/>
-        </w:numPr>
-        <w:spacing w:after="60" w:line="240" w:lineRule="auto"/>
-        <w:rPr>
-          <w:rFonts w:cstheme="minorHAnsi"/>
-        </w:rPr>
-      </w:pPr>
-      <w:r>
-        <w:rPr>
-          <w:rFonts w:cstheme="minorHAnsi"/>
-        </w:rPr>
-        <w:t>Developed</w:t>
-      </w:r>
-      <w:r>
-        <w:rPr>
-          <w:rFonts w:cstheme="minorHAnsi"/>
-        </w:rPr>
-        <w:t xml:space="preserve"> </w:t>
-      </w:r>
-      <w:r>
-        <w:rPr>
-          <w:rFonts w:cstheme="minorHAnsi"/>
-        </w:rPr>
-        <w:t xml:space="preserve">reporting </w:t>
-      </w:r>
-      <w:r>
-        <w:rPr>
-          <w:rFonts w:cstheme="minorHAnsi"/>
-          <w:b/>
-        </w:rPr>
-        <w:t>using</w:t>
-      </w:r>
-      <w:r>
-        <w:rPr>
-          <w:rFonts w:cstheme="minorHAnsi"/>
-          <w:b/>
-        </w:rPr>
-        <w:t xml:space="preserve"> SQL SSRS AND R </w:t>
-      </w:r>
-      <w:r>
-        <w:rPr>
-          <w:rFonts w:cstheme="minorHAnsi"/>
-          <w:b/>
-        </w:rPr>
-        <w:t xml:space="preserve">and management systems using </w:t>
-      </w:r>
-      <w:r>
-        <w:rPr>
-          <w:rFonts w:cstheme="minorHAnsi"/>
-          <w:b/>
-        </w:rPr>
-        <w:t>ASP</w:t>
-      </w:r>
-      <w:r>
-        <w:rPr>
-          <w:rFonts w:cstheme="minorHAnsi"/>
-          <w:b/>
-        </w:rPr>
-        <w:t>.Net</w:t>
-      </w:r>
-      <w:r>
-        <w:rPr>
-          <w:rFonts w:cstheme="minorHAnsi"/>
-          <w:b/>
-        </w:rPr>
-        <w:t>,</w:t>
-      </w:r>
-      <w:r>
-        <w:rPr>
-          <w:rFonts w:cstheme="minorHAnsi"/>
-          <w:b/>
-        </w:rPr>
-        <w:t xml:space="preserve"> C#</w:t>
-      </w:r>
-      <w:r>
-        <w:rPr>
-          <w:rFonts w:cstheme="minorHAnsi"/>
-        </w:rPr>
-        <w:t xml:space="preserve"> </w:t>
-      </w:r>
-      <w:r>
-        <w:rPr>
-          <w:rFonts w:cstheme="minorHAnsi"/>
-        </w:rPr>
-        <w:t xml:space="preserve">and JS </w:t>
-      </w:r>
-      <w:r>
-        <w:rPr>
-          <w:rFonts w:cstheme="minorHAnsi"/>
-        </w:rPr>
-        <w:t xml:space="preserve">which have features like dynamic searching, encryption in Web API, automatic generation of </w:t>
-      </w:r>
-      <w:r>
-        <w:rPr>
-          <w:rFonts w:cstheme="minorHAnsi"/>
-        </w:rPr>
-        <w:t xml:space="preserve">daily base reporting through mail </w:t>
-      </w:r>
-      <w:r>
-        <w:rPr>
-          <w:rFonts w:cstheme="minorHAnsi"/>
-        </w:rPr>
-        <w:t>reports</w:t>
-      </w:r>
-      <w:r>
-        <w:rPr>
-          <w:rFonts w:cstheme="minorHAnsi"/>
-        </w:rPr>
-        <w:t>.</w:t>
-      </w:r>
-    </w:p>
-    <w:p>
-      <w:pPr>
-        <w:numPr>
-          <w:ilvl w:val="0"/>
-          <w:numId w:val="4"/>
-        </w:numPr>
-        <w:spacing w:after="60" w:line="240" w:lineRule="auto"/>
-        <w:jc w:val="both"/>
-        <w:rPr>
-          <w:rFonts w:cstheme="minorHAnsi"/>
-        </w:rPr>
-      </w:pPr>
-      <w:r>
-        <w:rPr>
-          <w:rFonts w:cstheme="minorHAnsi"/>
-        </w:rPr>
-        <w:t>Quick learner and good performer both in team and independent job environments</w:t>
-      </w:r>
-      <w:r>
-        <w:rPr>
-          <w:rFonts w:cstheme="minorHAnsi"/>
-        </w:rPr>
-        <w:t>.</w:t>
-      </w:r>
-    </w:p>
-    <w:p>
-      <w:pPr>
-        <w:shd w:val="clear" w:color="auto" w:fill="BFBFBF"/>
-        <w:spacing w:after="0" w:line="242" w:lineRule="atLeast"/>
-        <w:rPr>
-          <w:rFonts w:eastAsia="Times New Roman" w:cstheme="minorHAnsi"/>
-          <w:b/>
-          <w:bCs/>
-          <w:sz w:val="24"/>
-          <w:szCs w:val="24"/>
-        </w:rPr>
-      </w:pPr>
+      <w:bookmarkStart w:id="0" w:name="_Hlk4589618"/>
       <w:r>
         <w:rPr>
           <w:rFonts w:eastAsia="Times New Roman" w:cstheme="minorHAnsi"/>
@@ -1492,10 +672,7 @@
         <w:t xml:space="preserve">         </w:t>
       </w:r>
       <w:r>
-        <w:t xml:space="preserve">Machine Learning </w:t>
-      </w:r>
-      <w:r>
-        <w:t>Techniques</w:t>
+        <w:t>Machine Learning Techniques</w:t>
       </w:r>
       <w:r>
         <w:rPr>
@@ -1556,10 +733,7 @@
         <w:t xml:space="preserve">, </w:t>
       </w:r>
       <w:r>
-        <w:t xml:space="preserve">Decision Trees, K‐Nearest Neighbors, </w:t>
-      </w:r>
-      <w:r>
-        <w:t>Decision Trees</w:t>
+        <w:t>Decision Trees, K‐Nearest Neighbors, Decision Trees</w:t>
       </w:r>
       <w:r>
         <w:t>,</w:t>
@@ -1585,19 +759,13 @@
         <w:t>,</w:t>
       </w:r>
       <w:r>
-        <w:t xml:space="preserve"> </w:t>
-      </w:r>
-      <w:r>
-        <w:t>Principal Component Analysis (PCA)</w:t>
+        <w:t xml:space="preserve"> Principal Component Analysis (PCA)</w:t>
       </w:r>
       <w:r>
         <w:t>,</w:t>
       </w:r>
       <w:r>
-        <w:t xml:space="preserve"> </w:t>
-      </w:r>
-      <w:r>
-        <w:t>Factor Analysis</w:t>
+        <w:t xml:space="preserve"> Factor Analysis</w:t>
       </w:r>
       <w:r>
         <w:t>,</w:t>
@@ -1689,7 +857,7 @@
         <w:t xml:space="preserve"> </w:t>
       </w:r>
       <w:r>
-        <w:t xml:space="preserve">R Programing , </w:t>
+        <w:t xml:space="preserve">R , </w:t>
       </w:r>
       <w:r>
         <w:t>Python</w:t>
@@ -1704,41 +872,22 @@
         <w:t>,</w:t>
       </w:r>
       <w:r>
+        <w:t xml:space="preserve"> Pandas</w:t>
+      </w:r>
+      <w:r>
+        <w:t>,</w:t>
+      </w:r>
+      <w:r>
+        <w:t xml:space="preserve"> SciPy</w:t>
+      </w:r>
+      <w:r>
+        <w:t>,</w:t>
+      </w:r>
+      <w:r>
+        <w:rPr>
+          <w:b/>
+        </w:rPr>
         <w:t xml:space="preserve"> </w:t>
-      </w:r>
-      <w:r>
-        <w:t>Pandas</w:t>
-      </w:r>
-      <w:r>
-        <w:t>,</w:t>
-      </w:r>
-      <w:r>
-        <w:t xml:space="preserve"> </w:t>
-      </w:r>
-      <w:r>
-        <w:t>SciPy</w:t>
-      </w:r>
-      <w:r>
-        <w:t>,</w:t>
-      </w:r>
-      <w:r>
-        <w:t xml:space="preserve"> </w:t>
-      </w:r>
-      <w:r>
-        <w:t xml:space="preserve"> </w:t>
-      </w:r>
-    </w:p>
-    <w:p>
-      <w:pPr>
-        <w:pStyle w:val="ListParagraph"/>
-        <w:shd w:val="clear" w:color="auto" w:fill="FFFFFF"/>
-        <w:spacing w:after="100" w:afterAutospacing="1" w:line="240" w:lineRule="auto"/>
-      </w:pPr>
-      <w:r>
-        <w:rPr>
-          <w:b/>
-        </w:rPr>
-        <w:t xml:space="preserve">                         </w:t>
       </w:r>
       <w:r>
         <w:t>NumPy</w:t>
@@ -1794,10 +943,7 @@
         <w:t>,</w:t>
       </w:r>
       <w:r>
-        <w:t xml:space="preserve"> </w:t>
-      </w:r>
-      <w:r>
-        <w:t>D3.Js</w:t>
+        <w:t xml:space="preserve"> D3.Js</w:t>
       </w:r>
     </w:p>
     <w:p>
@@ -1855,39 +1001,22 @@
         <w:t xml:space="preserve">           :   </w:t>
       </w:r>
       <w:r>
-        <w:t>Visual Studio/Code, S</w:t>
-      </w:r>
-      <w:r>
-        <w:t>VN</w:t>
-      </w:r>
-      <w:r>
-        <w:t>,Jupyter Notebook , R-</w:t>
+        <w:t>V S/Code,Jupyter Notebook , R-</w:t>
       </w:r>
       <w:r>
         <w:t>Studio, Spyder</w:t>
       </w:r>
       <w:r>
-        <w:t xml:space="preserve"> Ide, </w:t>
-      </w:r>
-    </w:p>
-    <w:p>
-      <w:pPr>
-        <w:pStyle w:val="ListParagraph"/>
-        <w:shd w:val="clear" w:color="auto" w:fill="FFFFFF"/>
-        <w:spacing w:after="100" w:afterAutospacing="1" w:line="240" w:lineRule="auto"/>
-        <w:ind w:left="1440"/>
-      </w:pPr>
-      <w:r>
-        <w:t xml:space="preserve">           </w:t>
-      </w:r>
-      <w:r>
-        <w:t>Ggplot-</w:t>
+        <w:t>, Ggplot-</w:t>
       </w:r>
       <w:r>
         <w:t>2, Tableau</w:t>
       </w:r>
-    </w:p>
-    <w:bookmarkEnd w:id="1"/>
+      <w:r>
+        <w:t>,GIT,JIRA</w:t>
+      </w:r>
+    </w:p>
+    <w:bookmarkEnd w:id="0"/>
     <w:p>
       <w:pPr>
         <w:shd w:val="clear" w:color="auto" w:fill="BFBFBF"/>
@@ -2050,81 +1179,69 @@
         </w:numPr>
         <w:rPr>
           <w:rFonts w:ascii="Calibri" w:hAnsi="Calibri" w:cs="Calibri"/>
-          <w:sz w:val="24"/>
-          <w:szCs w:val="24"/>
-        </w:rPr>
-      </w:pPr>
-      <w:r>
-        <w:rPr>
-          <w:rFonts w:ascii="Calibri" w:hAnsi="Calibri" w:cs="Calibri"/>
-          <w:sz w:val="24"/>
-          <w:szCs w:val="24"/>
+          <w:bCs/>
+        </w:rPr>
+      </w:pPr>
+      <w:r>
+        <w:rPr>
+          <w:rFonts w:ascii="Calibri" w:hAnsi="Calibri" w:cs="Calibri"/>
         </w:rPr>
         <w:t xml:space="preserve">Providing </w:t>
       </w:r>
       <w:r>
         <w:rPr>
           <w:rFonts w:ascii="Calibri" w:hAnsi="Calibri" w:cs="Calibri"/>
-          <w:sz w:val="24"/>
-          <w:szCs w:val="24"/>
-        </w:rPr>
-        <w:t>In</w:t>
-      </w:r>
-      <w:r>
-        <w:rPr>
-          <w:rFonts w:ascii="Calibri" w:hAnsi="Calibri" w:cs="Calibri"/>
-          <w:sz w:val="24"/>
-          <w:szCs w:val="24"/>
-        </w:rPr>
-        <w:t xml:space="preserve">door circuit design </w:t>
-      </w:r>
-      <w:r>
-        <w:rPr>
-          <w:rFonts w:ascii="Calibri" w:hAnsi="Calibri" w:cs="Calibri"/>
-          <w:sz w:val="24"/>
-          <w:szCs w:val="24"/>
-        </w:rPr>
-        <w:t xml:space="preserve">&amp; </w:t>
-      </w:r>
-      <w:r>
-        <w:rPr>
-          <w:rFonts w:ascii="Calibri" w:hAnsi="Calibri" w:cs="Calibri"/>
-          <w:sz w:val="24"/>
-          <w:szCs w:val="24"/>
+        </w:rPr>
+        <w:t xml:space="preserve">Indoor circuit design &amp; </w:t>
+      </w:r>
+      <w:r>
+        <w:rPr>
+          <w:rFonts w:ascii="Calibri" w:hAnsi="Calibri" w:cs="Calibri"/>
         </w:rPr>
         <w:t xml:space="preserve">Application Data Logic Design </w:t>
       </w:r>
       <w:r>
         <w:rPr>
           <w:rFonts w:ascii="Calibri" w:hAnsi="Calibri" w:cs="Calibri"/>
-          <w:sz w:val="24"/>
-          <w:szCs w:val="24"/>
         </w:rPr>
         <w:t>for</w:t>
       </w:r>
       <w:r>
         <w:rPr>
           <w:rFonts w:ascii="Calibri" w:hAnsi="Calibri" w:cs="Calibri"/>
-          <w:sz w:val="24"/>
-          <w:szCs w:val="24"/>
         </w:rPr>
         <w:t xml:space="preserve"> </w:t>
       </w:r>
       <w:r>
         <w:rPr>
           <w:rFonts w:ascii="Calibri" w:hAnsi="Calibri" w:cs="Calibri"/>
-          <w:sz w:val="24"/>
-          <w:szCs w:val="24"/>
         </w:rPr>
         <w:t>Indian</w:t>
       </w:r>
       <w:r>
         <w:rPr>
           <w:rFonts w:ascii="Calibri" w:hAnsi="Calibri" w:cs="Calibri"/>
-          <w:sz w:val="24"/>
-          <w:szCs w:val="24"/>
         </w:rPr>
         <w:t xml:space="preserve"> Railway</w:t>
+      </w:r>
+      <w:r>
+        <w:rPr>
+          <w:rFonts w:ascii="Calibri" w:hAnsi="Calibri" w:cs="Calibri"/>
+        </w:rPr>
+        <w:t xml:space="preserve">, </w:t>
+      </w:r>
+      <w:r>
+        <w:rPr>
+          <w:rFonts w:ascii="Calibri" w:hAnsi="Calibri" w:cs="Calibri"/>
+        </w:rPr>
+        <w:t>Production checking of designs as per technical &amp; signaling standards</w:t>
+      </w:r>
+      <w:r>
+        <w:rPr>
+          <w:rFonts w:ascii="Calibri" w:hAnsi="Calibri" w:cs="Calibri"/>
+          <w:bCs/>
+        </w:rPr>
+        <w:t xml:space="preserve">. </w:t>
       </w:r>
     </w:p>
     <w:p>
@@ -2142,48 +1259,371 @@
       <w:r>
         <w:rPr>
           <w:rFonts w:ascii="Calibri" w:hAnsi="Calibri" w:cs="Calibri"/>
+        </w:rPr>
+        <w:t xml:space="preserve">Responsible for design &amp; verification for Northern, North Western, North East, North Central, South East Central railways </w:t>
+      </w:r>
+      <w:r>
+        <w:rPr>
+          <w:rFonts w:ascii="Calibri" w:hAnsi="Calibri" w:cs="Calibri"/>
+        </w:rPr>
+        <w:t>Projects, Commissioning</w:t>
+      </w:r>
+      <w:r>
+        <w:rPr>
+          <w:rFonts w:ascii="Calibri" w:hAnsi="Calibri" w:cs="Calibri"/>
+        </w:rPr>
+        <w:t xml:space="preserve"> Support at Sight</w:t>
+      </w:r>
+      <w:r>
+        <w:rPr>
+          <w:rFonts w:ascii="Calibri" w:hAnsi="Calibri" w:cs="Calibri"/>
+        </w:rPr>
+        <w:t xml:space="preserve"> and </w:t>
+      </w:r>
+      <w:r>
+        <w:rPr>
+          <w:rFonts w:ascii="Calibri" w:hAnsi="Calibri" w:cs="Calibri"/>
+        </w:rPr>
+        <w:t xml:space="preserve">Responsible for Verification of </w:t>
+      </w:r>
+      <w:r>
+        <w:rPr>
+          <w:rFonts w:ascii="Calibri" w:hAnsi="Calibri" w:cs="Calibri"/>
+        </w:rPr>
+        <w:t xml:space="preserve">Application data </w:t>
+      </w:r>
+      <w:r>
+        <w:rPr>
+          <w:rFonts w:ascii="Calibri" w:hAnsi="Calibri" w:cs="Calibri"/>
+        </w:rPr>
+        <w:t>in IFAT, CFAT and SAT for errors</w:t>
+      </w:r>
+      <w:r>
+        <w:rPr>
+          <w:rFonts w:ascii="Calibri" w:hAnsi="Calibri" w:cs="Calibri"/>
+        </w:rPr>
+        <w:t xml:space="preserve"> and Analysis.</w:t>
+      </w:r>
+    </w:p>
+    <w:p>
+      <w:pPr>
+        <w:spacing w:after="0" w:line="276" w:lineRule="auto"/>
+        <w:rPr>
+          <w:rFonts w:ascii="Arial Unicode MS" w:eastAsia="Arial Unicode MS" w:hAnsi="Arial Unicode MS" w:cs="Arial Unicode MS"/>
+          <w:b/>
           <w:sz w:val="24"/>
           <w:szCs w:val="24"/>
-        </w:rPr>
-        <w:t>Production</w:t>
-      </w:r>
-      <w:r>
-        <w:rPr>
-          <w:rFonts w:ascii="Calibri" w:hAnsi="Calibri" w:cs="Calibri"/>
+          <w:lang w:val="en-GB"/>
+        </w:rPr>
+      </w:pPr>
+      <w:r>
+        <w:rPr>
+          <w:rFonts w:ascii="Trebuchet MS" w:eastAsia="Trebuchet MS" w:hAnsi="Trebuchet MS" w:cs="Trebuchet MS"/>
+          <w:b/>
+          <w:bCs/>
+          <w:lang w:val="en-GB"/>
+        </w:rPr>
+        <w:t>Ajeevi Technologies</w:t>
+      </w:r>
+      <w:r>
+        <w:rPr>
+          <w:rFonts w:ascii="Arial Unicode MS" w:eastAsia="Arial Unicode MS" w:hAnsi="Arial Unicode MS" w:cs="Arial Unicode MS"/>
+          <w:b/>
           <w:sz w:val="24"/>
           <w:szCs w:val="24"/>
-        </w:rPr>
-        <w:t xml:space="preserve"> checking of designs as per technical &amp; </w:t>
-      </w:r>
-      <w:r>
-        <w:rPr>
-          <w:rFonts w:ascii="Calibri" w:hAnsi="Calibri" w:cs="Calibri"/>
-          <w:sz w:val="24"/>
-          <w:szCs w:val="24"/>
-        </w:rPr>
-        <w:t>signaling</w:t>
-      </w:r>
-      <w:r>
-        <w:rPr>
-          <w:rFonts w:ascii="Calibri" w:hAnsi="Calibri" w:cs="Calibri"/>
-          <w:sz w:val="24"/>
-          <w:szCs w:val="24"/>
-        </w:rPr>
-        <w:t xml:space="preserve"> standards</w:t>
-      </w:r>
-      <w:r>
-        <w:rPr>
-          <w:rFonts w:ascii="Calibri" w:hAnsi="Calibri" w:cs="Calibri"/>
-          <w:bCs/>
-        </w:rPr>
-        <w:t>.</w:t>
-      </w:r>
-      <w:r>
-        <w:rPr>
-          <w:rFonts w:ascii="Calibri" w:hAnsi="Calibri" w:cs="Calibri"/>
-          <w:bCs/>
+          <w:lang w:val="en-GB"/>
         </w:rPr>
         <w:t xml:space="preserve"> </w:t>
+      </w:r>
+    </w:p>
+    <w:p>
+      <w:pPr>
+        <w:pStyle w:val="ListParagraph"/>
+        <w:spacing w:after="0"/>
+        <w:ind w:left="0"/>
+        <w:rPr>
+          <w:rFonts w:ascii="Arial Unicode MS" w:eastAsia="Arial Unicode MS" w:hAnsi="Arial Unicode MS" w:cs="Arial Unicode MS"/>
+          <w:b/>
+          <w:sz w:val="20"/>
+          <w:szCs w:val="20"/>
+          <w:lang w:val="en-GB"/>
+        </w:rPr>
+      </w:pPr>
+      <w:r>
+        <w:rPr>
+          <w:rFonts w:ascii="Arial Unicode MS" w:eastAsia="Arial Unicode MS" w:hAnsi="Arial Unicode MS" w:cs="Arial Unicode MS"/>
+          <w:b/>
+          <w:sz w:val="20"/>
+          <w:szCs w:val="20"/>
+          <w:lang w:val="en-GB"/>
+        </w:rPr>
+        <w:t>Software Engineer</w:t>
+      </w:r>
+      <w:r>
+        <w:rPr>
+          <w:rFonts w:ascii="Arial Unicode MS" w:eastAsia="Arial Unicode MS" w:hAnsi="Arial Unicode MS" w:cs="Arial Unicode MS"/>
+          <w:b/>
+          <w:sz w:val="20"/>
+          <w:szCs w:val="20"/>
+          <w:lang w:val="en-GB"/>
+        </w:rPr>
+        <w:tab/>
+      </w:r>
+      <w:r>
+        <w:rPr>
+          <w:rFonts w:ascii="Arial Unicode MS" w:eastAsia="Arial Unicode MS" w:hAnsi="Arial Unicode MS" w:cs="Arial Unicode MS"/>
+          <w:b/>
+          <w:sz w:val="20"/>
+          <w:szCs w:val="20"/>
+          <w:lang w:val="en-GB"/>
+        </w:rPr>
+        <w:tab/>
+      </w:r>
+      <w:r>
+        <w:rPr>
+          <w:rFonts w:ascii="Arial Unicode MS" w:eastAsia="Arial Unicode MS" w:hAnsi="Arial Unicode MS" w:cs="Arial Unicode MS"/>
+          <w:b/>
+          <w:sz w:val="20"/>
+          <w:szCs w:val="20"/>
+          <w:lang w:val="en-GB"/>
+        </w:rPr>
+        <w:tab/>
+      </w:r>
+      <w:r>
+        <w:rPr>
+          <w:rFonts w:ascii="Arial Unicode MS" w:eastAsia="Arial Unicode MS" w:hAnsi="Arial Unicode MS" w:cs="Arial Unicode MS"/>
+          <w:b/>
+          <w:sz w:val="20"/>
+          <w:szCs w:val="20"/>
+          <w:lang w:val="en-GB"/>
+        </w:rPr>
+        <w:tab/>
+      </w:r>
+      <w:r>
+        <w:rPr>
+          <w:rFonts w:ascii="Arial Unicode MS" w:eastAsia="Arial Unicode MS" w:hAnsi="Arial Unicode MS" w:cs="Arial Unicode MS"/>
+          <w:b/>
+          <w:sz w:val="20"/>
+          <w:szCs w:val="20"/>
+          <w:lang w:val="en-GB"/>
+        </w:rPr>
+        <w:tab/>
+      </w:r>
+      <w:r>
+        <w:rPr>
+          <w:rFonts w:ascii="Arial Unicode MS" w:eastAsia="Arial Unicode MS" w:hAnsi="Arial Unicode MS" w:cs="Arial Unicode MS"/>
+          <w:b/>
+          <w:sz w:val="20"/>
+          <w:szCs w:val="20"/>
+          <w:lang w:val="en-GB"/>
+        </w:rPr>
+        <w:tab/>
+      </w:r>
+      <w:r>
+        <w:rPr>
+          <w:rFonts w:ascii="Arial Unicode MS" w:eastAsia="Arial Unicode MS" w:hAnsi="Arial Unicode MS" w:cs="Arial Unicode MS"/>
+          <w:b/>
+          <w:sz w:val="20"/>
+          <w:szCs w:val="20"/>
+          <w:lang w:val="en-GB"/>
+        </w:rPr>
+        <w:t xml:space="preserve"> </w:t>
+      </w:r>
+      <w:r>
+        <w:rPr>
+          <w:rFonts w:ascii="Arial Unicode MS" w:eastAsia="Arial Unicode MS" w:hAnsi="Arial Unicode MS" w:cs="Arial Unicode MS"/>
+          <w:b/>
+          <w:sz w:val="20"/>
+          <w:szCs w:val="20"/>
+          <w:lang w:val="en-GB"/>
+        </w:rPr>
+        <w:tab/>
+      </w:r>
+      <w:r>
+        <w:rPr>
+          <w:rFonts w:ascii="Arial Unicode MS" w:eastAsia="Arial Unicode MS" w:hAnsi="Arial Unicode MS" w:cs="Arial Unicode MS"/>
+          <w:b/>
+          <w:sz w:val="20"/>
+          <w:szCs w:val="20"/>
+          <w:lang w:val="en-GB"/>
+        </w:rPr>
+        <w:tab/>
+      </w:r>
+      <w:r>
+        <w:rPr>
+          <w:rFonts w:ascii="Arial Unicode MS" w:eastAsia="Arial Unicode MS" w:hAnsi="Arial Unicode MS" w:cs="Arial Unicode MS"/>
+          <w:b/>
+          <w:sz w:val="20"/>
+          <w:szCs w:val="20"/>
+          <w:lang w:val="en-GB"/>
+        </w:rPr>
+        <w:t>May</w:t>
+      </w:r>
+      <w:r>
+        <w:rPr>
+          <w:rFonts w:ascii="Arial Unicode MS" w:eastAsia="Arial Unicode MS" w:hAnsi="Arial Unicode MS" w:cs="Arial Unicode MS"/>
+          <w:b/>
+          <w:sz w:val="20"/>
+          <w:szCs w:val="20"/>
+          <w:lang w:val="en-GB"/>
+        </w:rPr>
+        <w:t xml:space="preserve"> 201</w:t>
+      </w:r>
+      <w:r>
+        <w:rPr>
+          <w:rFonts w:ascii="Arial Unicode MS" w:eastAsia="Arial Unicode MS" w:hAnsi="Arial Unicode MS" w:cs="Arial Unicode MS"/>
+          <w:b/>
+          <w:sz w:val="20"/>
+          <w:szCs w:val="20"/>
+          <w:lang w:val="en-GB"/>
+        </w:rPr>
+        <w:t>8</w:t>
+      </w:r>
+      <w:r>
+        <w:rPr>
+          <w:rFonts w:ascii="Arial Unicode MS" w:eastAsia="Arial Unicode MS" w:hAnsi="Arial Unicode MS" w:cs="Arial Unicode MS"/>
+          <w:b/>
+          <w:sz w:val="20"/>
+          <w:szCs w:val="20"/>
+          <w:lang w:val="en-GB"/>
+        </w:rPr>
+        <w:t xml:space="preserve"> – </w:t>
+      </w:r>
+      <w:r>
+        <w:rPr>
+          <w:rFonts w:ascii="Arial Unicode MS" w:eastAsia="Arial Unicode MS" w:hAnsi="Arial Unicode MS" w:cs="Arial Unicode MS"/>
+          <w:b/>
+          <w:sz w:val="20"/>
+          <w:szCs w:val="20"/>
+          <w:lang w:val="en-GB"/>
+        </w:rPr>
+        <w:t>April 2019</w:t>
+      </w:r>
+    </w:p>
+    <w:p>
+      <w:pPr>
+        <w:pStyle w:val="ListParagraph"/>
+        <w:ind w:left="0"/>
+        <w:rPr>
+          <w:b/>
+        </w:rPr>
+      </w:pPr>
+      <w:r>
+        <w:rPr>
+          <w:rFonts w:ascii="Calibri" w:hAnsi="Calibri" w:cs="Calibri"/>
+          <w:b/>
+        </w:rPr>
+        <w:t>Client</w:t>
+      </w:r>
+      <w:r>
+        <w:rPr>
+          <w:rFonts w:ascii="Calibri" w:hAnsi="Calibri" w:cs="Calibri"/>
+          <w:b/>
+        </w:rPr>
+        <w:tab/>
+      </w:r>
+      <w:r>
+        <w:rPr>
+          <w:rFonts w:ascii="Calibri" w:hAnsi="Calibri" w:cs="Calibri"/>
+          <w:b/>
+        </w:rPr>
+        <w:tab/>
+        <w:t xml:space="preserve">  :  </w:t>
+      </w:r>
+      <w:r>
+        <w:rPr>
+          <w:b/>
+        </w:rPr>
+        <w:t>Delhi Transport Cooperation</w:t>
+      </w:r>
+      <w:r>
+        <w:rPr>
+          <w:b/>
+        </w:rPr>
+        <w:t xml:space="preserve">.               </w:t>
+      </w:r>
+    </w:p>
+    <w:p>
+      <w:pPr>
+        <w:pStyle w:val="ListParagraph"/>
+        <w:ind w:left="0"/>
+        <w:rPr>
+          <w:b/>
+        </w:rPr>
+      </w:pPr>
+      <w:r>
+        <w:rPr>
+          <w:b/>
+          <w:bCs/>
+        </w:rPr>
+        <w:t>Project</w:t>
+      </w:r>
+      <w:r>
+        <w:t xml:space="preserve"> </w:t>
+      </w:r>
+      <w:r>
+        <w:rPr>
+          <w:b/>
+        </w:rPr>
+        <w:t xml:space="preserve">      </w:t>
+      </w:r>
+      <w:r>
+        <w:rPr>
+          <w:b/>
+        </w:rPr>
+        <w:t xml:space="preserve">       </w:t>
+      </w:r>
+      <w:r>
+        <w:rPr>
+          <w:b/>
+        </w:rPr>
+        <w:t xml:space="preserve"> </w:t>
+      </w:r>
+      <w:r>
+        <w:rPr>
+          <w:b/>
+        </w:rPr>
+        <w:tab/>
+        <w:t xml:space="preserve">  </w:t>
+      </w:r>
+      <w:r>
+        <w:rPr>
+          <w:b/>
+        </w:rPr>
+        <w:t>:</w:t>
+      </w:r>
+      <w:r>
+        <w:rPr>
+          <w:b/>
+        </w:rPr>
+        <w:t xml:space="preserve">  </w:t>
+      </w:r>
+      <w:r>
+        <w:rPr>
+          <w:b/>
+        </w:rPr>
+        <w:t xml:space="preserve">Smart Bus Depot </w:t>
+      </w:r>
+      <w:r>
+        <w:rPr>
+          <w:rFonts w:cstheme="minorHAnsi"/>
+          <w:b/>
+          <w:lang w:eastAsia="en-GB"/>
+        </w:rPr>
+        <w:t>Management System</w:t>
+      </w:r>
+    </w:p>
+    <w:p>
+      <w:pPr>
+        <w:rPr>
+          <w:b/>
+        </w:rPr>
+      </w:pPr>
+      <w:r>
+        <w:rPr>
+          <w:b/>
+        </w:rPr>
+        <w:t>Role and Responsibilities:</w:t>
       </w:r>
     </w:p>
     <w:p>
@@ -2201,26 +1641,40 @@
       <w:r>
         <w:rPr>
           <w:rFonts w:ascii="Calibri" w:hAnsi="Calibri" w:cs="Calibri"/>
-          <w:sz w:val="24"/>
-          <w:szCs w:val="24"/>
-        </w:rPr>
-        <w:t xml:space="preserve">Responsible for design &amp; verification for Northern, North Western, </w:t>
-      </w:r>
-      <w:r>
-        <w:rPr>
-          <w:rFonts w:ascii="Calibri" w:hAnsi="Calibri" w:cs="Calibri"/>
-          <w:sz w:val="24"/>
-          <w:szCs w:val="24"/>
-        </w:rPr>
-        <w:t xml:space="preserve">North East, </w:t>
-      </w:r>
-      <w:r>
-        <w:rPr>
-          <w:rFonts w:ascii="Calibri" w:hAnsi="Calibri" w:cs="Calibri"/>
-          <w:sz w:val="24"/>
-          <w:szCs w:val="24"/>
-        </w:rPr>
-        <w:t>North Central, South East Central railways Projects</w:t>
+          <w:bCs/>
+        </w:rPr>
+        <w:t>Develop a user-friendly system for smart Bus Depot management</w:t>
+      </w:r>
+      <w:r>
+        <w:rPr>
+          <w:rFonts w:ascii="Calibri" w:hAnsi="Calibri" w:cs="Calibri"/>
+          <w:bCs/>
+        </w:rPr>
+        <w:t>.</w:t>
+      </w:r>
+      <w:r>
+        <w:rPr>
+          <w:rFonts w:ascii="Calibri" w:hAnsi="Calibri" w:cs="Calibri"/>
+          <w:b/>
+          <w:bCs/>
+        </w:rPr>
+        <w:t xml:space="preserve"> </w:t>
+      </w:r>
+      <w:r>
+        <w:rPr>
+          <w:rFonts w:ascii="Calibri" w:hAnsi="Calibri" w:cs="Calibri"/>
+          <w:b/>
+          <w:bCs/>
+        </w:rPr>
+        <w:t>Creating PI-chart, BAR Plot with stock and bus performance report for client</w:t>
+      </w:r>
+      <w:r>
+        <w:rPr>
+          <w:rFonts w:ascii="Calibri" w:hAnsi="Calibri" w:cs="Calibri"/>
+          <w:b/>
+          <w:bCs/>
+        </w:rPr>
+        <w:t>.</w:t>
       </w:r>
     </w:p>
     <w:p>
@@ -2232,16 +1686,57 @@
         </w:numPr>
         <w:rPr>
           <w:rFonts w:ascii="Calibri" w:hAnsi="Calibri" w:cs="Calibri"/>
-          <w:bCs/>
-        </w:rPr>
-      </w:pPr>
-      <w:r>
-        <w:rPr>
-          <w:rFonts w:ascii="Calibri" w:hAnsi="Calibri" w:cs="Calibri"/>
-          <w:sz w:val="24"/>
-          <w:szCs w:val="24"/>
-        </w:rPr>
-        <w:t>Commissioning Support at Sight</w:t>
+          <w:b/>
+          <w:bCs/>
+        </w:rPr>
+      </w:pPr>
+      <w:r>
+        <w:rPr>
+          <w:rFonts w:ascii="Calibri" w:hAnsi="Calibri" w:cs="Calibri"/>
+          <w:b/>
+          <w:bCs/>
+        </w:rPr>
+        <w:t xml:space="preserve">Designed and </w:t>
+      </w:r>
+      <w:r>
+        <w:rPr>
+          <w:rFonts w:ascii="Calibri" w:hAnsi="Calibri" w:cs="Calibri"/>
+          <w:b/>
+          <w:bCs/>
+        </w:rPr>
+        <w:t>developed</w:t>
+      </w:r>
+      <w:r>
+        <w:rPr>
+          <w:rFonts w:ascii="Calibri" w:hAnsi="Calibri" w:cs="Calibri"/>
+          <w:b/>
+          <w:bCs/>
+        </w:rPr>
+        <w:t xml:space="preserve"> functional enhancements on Reporting and analytics utilizing </w:t>
+      </w:r>
+      <w:r>
+        <w:rPr>
+          <w:rFonts w:ascii="Calibri" w:hAnsi="Calibri" w:cs="Calibri"/>
+          <w:b/>
+          <w:bCs/>
+        </w:rPr>
+        <w:t xml:space="preserve">python with ML model and achieved 20% better return in compare of historical </w:t>
+      </w:r>
+      <w:r>
+        <w:rPr>
+          <w:rFonts w:ascii="Calibri" w:hAnsi="Calibri" w:cs="Calibri"/>
+          <w:b/>
+          <w:bCs/>
+        </w:rPr>
+        <w:t>result.</w:t>
+      </w:r>
+      <w:r>
+        <w:rPr>
+          <w:rFonts w:ascii="Calibri" w:hAnsi="Calibri" w:cs="Calibri"/>
+          <w:b/>
+          <w:bCs/>
+        </w:rPr>
+        <w:t xml:space="preserve">  </w:t>
       </w:r>
     </w:p>
     <w:p>
@@ -2259,27 +1754,44 @@
       <w:r>
         <w:rPr>
           <w:rFonts w:ascii="Calibri" w:hAnsi="Calibri" w:cs="Calibri"/>
-          <w:sz w:val="24"/>
-          <w:szCs w:val="24"/>
-        </w:rPr>
-        <w:lastRenderedPageBreak/>
-        <w:t xml:space="preserve">Responsible for Verification of </w:t>
-      </w:r>
-      <w:r>
-        <w:rPr>
-          <w:rFonts w:ascii="Calibri" w:hAnsi="Calibri" w:cs="Calibri"/>
-          <w:sz w:val="24"/>
-          <w:szCs w:val="24"/>
-        </w:rPr>
-        <w:t xml:space="preserve">DATA LOGIC </w:t>
-      </w:r>
-      <w:r>
-        <w:rPr>
-          <w:rFonts w:ascii="Calibri" w:hAnsi="Calibri" w:cs="Calibri"/>
-          <w:sz w:val="24"/>
-          <w:szCs w:val="24"/>
-        </w:rPr>
-        <w:t>in IFAT, CFAT and SAT for errors</w:t>
+          <w:bCs/>
+        </w:rPr>
+        <w:t>The module developed measures the bus km. report, bus performance, store purchase report and stock report</w:t>
+      </w:r>
+      <w:r>
+        <w:rPr>
+          <w:rFonts w:ascii="Calibri" w:hAnsi="Calibri" w:cs="Calibri"/>
+          <w:bCs/>
+        </w:rPr>
+        <w:t>.</w:t>
+      </w:r>
+      <w:r>
+        <w:rPr>
+          <w:rFonts w:ascii="Calibri" w:hAnsi="Calibri" w:cs="Calibri"/>
+          <w:bCs/>
+        </w:rPr>
+        <w:t xml:space="preserve"> </w:t>
+      </w:r>
+      <w:r>
+        <w:rPr>
+          <w:rFonts w:ascii="Calibri" w:hAnsi="Calibri" w:cs="Calibri"/>
+          <w:bCs/>
+        </w:rPr>
+        <w:t>Developed different type of Report using C# and SQL with SSRS Report</w:t>
+      </w:r>
+      <w:r>
+        <w:rPr>
+          <w:rFonts w:ascii="Calibri" w:hAnsi="Calibri" w:cs="Calibri"/>
+          <w:bCs/>
+        </w:rPr>
+        <w:t>.</w:t>
+      </w:r>
+      <w:r>
+        <w:rPr>
+          <w:rFonts w:ascii="Calibri" w:hAnsi="Calibri" w:cs="Calibri"/>
+          <w:bCs/>
+        </w:rPr>
+        <w:t xml:space="preserve"> </w:t>
       </w:r>
     </w:p>
     <w:p>
@@ -2291,6 +1803,34 @@
           <w:b/>
         </w:rPr>
       </w:pPr>
+      <w:r>
+        <w:rPr>
+          <w:rFonts w:ascii="Calibri" w:hAnsi="Calibri" w:cs="Calibri"/>
+          <w:b/>
+        </w:rPr>
+        <w:t xml:space="preserve">Technology    : </w:t>
+      </w:r>
+      <w:r>
+        <w:rPr>
+          <w:rFonts w:ascii="Calibri" w:hAnsi="Calibri" w:cs="Calibri"/>
+          <w:b/>
+        </w:rPr>
+        <w:t xml:space="preserve"> </w:t>
+      </w:r>
+      <w:r>
+        <w:rPr>
+          <w:rFonts w:ascii="Calibri" w:hAnsi="Calibri" w:cs="Calibri"/>
+          <w:bCs/>
+        </w:rPr>
+        <w:t xml:space="preserve">Python, </w:t>
+      </w:r>
+      <w:r>
+        <w:rPr>
+          <w:rFonts w:ascii="Calibri" w:hAnsi="Calibri" w:cs="Calibri"/>
+          <w:bCs/>
+        </w:rPr>
+        <w:t>R,ASP.NET,SQL,ML,ggplot-2</w:t>
+      </w:r>
     </w:p>
     <w:p>
       <w:pPr>
@@ -2298,44 +1838,6 @@
         <w:ind w:left="0"/>
         <w:rPr>
           <w:rFonts w:ascii="Calibri" w:hAnsi="Calibri" w:cs="Calibri"/>
-          <w:b/>
-        </w:rPr>
-      </w:pPr>
-      <w:r>
-        <w:rPr>
-          <w:rFonts w:ascii="Calibri" w:hAnsi="Calibri" w:cs="Calibri"/>
-          <w:b/>
-        </w:rPr>
-        <w:t xml:space="preserve">Technology    : </w:t>
-      </w:r>
-      <w:r>
-        <w:rPr>
-          <w:rFonts w:ascii="Calibri" w:hAnsi="Calibri" w:cs="Calibri"/>
-          <w:b/>
-        </w:rPr>
-        <w:t xml:space="preserve"> </w:t>
-      </w:r>
-      <w:r>
-        <w:rPr>
-          <w:rFonts w:ascii="Calibri" w:hAnsi="Calibri" w:cs="Calibri"/>
-          <w:bCs/>
-        </w:rPr>
-        <w:t xml:space="preserve">Python, </w:t>
-      </w:r>
-      <w:r>
-        <w:rPr>
-          <w:rFonts w:ascii="Calibri" w:hAnsi="Calibri" w:cs="Calibri"/>
-          <w:bCs/>
-        </w:rPr>
-        <w:t>R,ASP.NET,SQL,ML,ggplot-2</w:t>
-      </w:r>
-    </w:p>
-    <w:p>
-      <w:pPr>
-        <w:pStyle w:val="ListParagraph"/>
-        <w:ind w:left="0"/>
-        <w:rPr>
-          <w:rFonts w:ascii="Calibri" w:hAnsi="Calibri" w:cs="Calibri"/>
           <w:bCs/>
         </w:rPr>
       </w:pPr>
@@ -2351,8 +1853,17 @@
           <w:rFonts w:ascii="Calibri" w:hAnsi="Calibri" w:cs="Calibri"/>
           <w:bCs/>
         </w:rPr>
-        <w:t>MS-SQL,R- Studio, Visual Studio, Spyder IDE , Tableau(web, Basic)</w:t>
-      </w:r>
+        <w:t xml:space="preserve">MS-SQL,R- Studio, Visual Studio, Spyder IDE , </w:t>
+      </w:r>
+      <w:bookmarkStart w:id="1" w:name="_Hlk524957909"/>
+      <w:r>
+        <w:rPr>
+          <w:rFonts w:ascii="Calibri" w:hAnsi="Calibri" w:cs="Calibri"/>
+          <w:bCs/>
+        </w:rPr>
+        <w:t>Tableau(web, Basic)</w:t>
+      </w:r>
+      <w:bookmarkEnd w:id="1"/>
     </w:p>
     <w:p>
       <w:pPr>
@@ -2364,18 +1875,6 @@
           <w:lang w:val="en-GB"/>
         </w:rPr>
       </w:pPr>
-    </w:p>
-    <w:p>
-      <w:pPr>
-        <w:spacing w:after="0" w:line="276" w:lineRule="auto"/>
-        <w:rPr>
-          <w:rFonts w:ascii="Arial Unicode MS" w:eastAsia="Arial Unicode MS" w:hAnsi="Arial Unicode MS" w:cs="Arial Unicode MS"/>
-          <w:b/>
-          <w:sz w:val="24"/>
-          <w:szCs w:val="24"/>
-          <w:lang w:val="en-GB"/>
-        </w:rPr>
-      </w:pPr>
       <w:r>
         <w:rPr>
           <w:rFonts w:ascii="Trebuchet MS" w:eastAsia="Trebuchet MS" w:hAnsi="Trebuchet MS" w:cs="Trebuchet MS"/>
@@ -2383,17 +1882,7 @@
           <w:bCs/>
           <w:lang w:val="en-GB"/>
         </w:rPr>
-        <w:t>Ajeevi Technologies</w:t>
-      </w:r>
-      <w:r>
-        <w:rPr>
-          <w:rFonts w:ascii="Arial Unicode MS" w:eastAsia="Arial Unicode MS" w:hAnsi="Arial Unicode MS" w:cs="Arial Unicode MS"/>
-          <w:b/>
-          <w:sz w:val="24"/>
-          <w:szCs w:val="24"/>
-          <w:lang w:val="en-GB"/>
-        </w:rPr>
-        <w:t xml:space="preserve"> </w:t>
+        <w:t xml:space="preserve">Caddsoft India Pvt. Ltd. </w:t>
       </w:r>
     </w:p>
     <w:p>
@@ -2487,16 +1976,6 @@
           <w:szCs w:val="20"/>
           <w:lang w:val="en-GB"/>
         </w:rPr>
-        <w:t xml:space="preserve"> </w:t>
-      </w:r>
-      <w:r>
-        <w:rPr>
-          <w:rFonts w:ascii="Arial Unicode MS" w:eastAsia="Arial Unicode MS" w:hAnsi="Arial Unicode MS" w:cs="Arial Unicode MS"/>
-          <w:b/>
-          <w:sz w:val="20"/>
-          <w:szCs w:val="20"/>
-          <w:lang w:val="en-GB"/>
-        </w:rPr>
         <w:tab/>
       </w:r>
       <w:r>
@@ -2517,47 +1996,7 @@
           <w:szCs w:val="20"/>
           <w:lang w:val="en-GB"/>
         </w:rPr>
-        <w:t>May</w:t>
-      </w:r>
-      <w:r>
-        <w:rPr>
-          <w:rFonts w:ascii="Arial Unicode MS" w:eastAsia="Arial Unicode MS" w:hAnsi="Arial Unicode MS" w:cs="Arial Unicode MS"/>
-          <w:b/>
-          <w:sz w:val="20"/>
-          <w:szCs w:val="20"/>
-          <w:lang w:val="en-GB"/>
-        </w:rPr>
-        <w:t xml:space="preserve"> 201</w:t>
-      </w:r>
-      <w:r>
-        <w:rPr>
-          <w:rFonts w:ascii="Arial Unicode MS" w:eastAsia="Arial Unicode MS" w:hAnsi="Arial Unicode MS" w:cs="Arial Unicode MS"/>
-          <w:b/>
-          <w:sz w:val="20"/>
-          <w:szCs w:val="20"/>
-          <w:lang w:val="en-GB"/>
-        </w:rPr>
-        <w:t>8</w:t>
-      </w:r>
-      <w:r>
-        <w:rPr>
-          <w:rFonts w:ascii="Arial Unicode MS" w:eastAsia="Arial Unicode MS" w:hAnsi="Arial Unicode MS" w:cs="Arial Unicode MS"/>
-          <w:b/>
-          <w:sz w:val="20"/>
-          <w:szCs w:val="20"/>
-          <w:lang w:val="en-GB"/>
-        </w:rPr>
-        <w:t xml:space="preserve"> – </w:t>
-      </w:r>
-      <w:r>
-        <w:rPr>
-          <w:rFonts w:ascii="Arial Unicode MS" w:eastAsia="Arial Unicode MS" w:hAnsi="Arial Unicode MS" w:cs="Arial Unicode MS"/>
-          <w:b/>
-          <w:sz w:val="20"/>
-          <w:szCs w:val="20"/>
-          <w:lang w:val="en-GB"/>
-        </w:rPr>
-        <w:t>April 2019</w:t>
+        <w:t>Sept 2017 – Dec 2017</w:t>
       </w:r>
     </w:p>
     <w:p>
@@ -2565,597 +2004,6 @@
         <w:pStyle w:val="ListParagraph"/>
         <w:ind w:left="0"/>
         <w:rPr>
-          <w:b/>
-        </w:rPr>
-      </w:pPr>
-      <w:r>
-        <w:rPr>
-          <w:rFonts w:ascii="Calibri" w:hAnsi="Calibri" w:cs="Calibri"/>
-          <w:b/>
-        </w:rPr>
-        <w:t>Client</w:t>
-      </w:r>
-      <w:r>
-        <w:rPr>
-          <w:rFonts w:ascii="Calibri" w:hAnsi="Calibri" w:cs="Calibri"/>
-          <w:b/>
-        </w:rPr>
-        <w:tab/>
-      </w:r>
-      <w:r>
-        <w:rPr>
-          <w:rFonts w:ascii="Calibri" w:hAnsi="Calibri" w:cs="Calibri"/>
-          <w:b/>
-        </w:rPr>
-        <w:tab/>
-        <w:t xml:space="preserve">  :  </w:t>
-      </w:r>
-      <w:r>
-        <w:rPr>
-          <w:b/>
-        </w:rPr>
-        <w:t>Delhi Transport Cooperation</w:t>
-      </w:r>
-      <w:r>
-        <w:rPr>
-          <w:b/>
-        </w:rPr>
-        <w:t xml:space="preserve">.               </w:t>
-      </w:r>
-    </w:p>
-    <w:p>
-      <w:pPr>
-        <w:pStyle w:val="ListParagraph"/>
-        <w:ind w:left="0"/>
-        <w:rPr>
-          <w:b/>
-        </w:rPr>
-      </w:pPr>
-      <w:r>
-        <w:rPr>
-          <w:b/>
-          <w:bCs/>
-        </w:rPr>
-        <w:t>Project</w:t>
-      </w:r>
-      <w:r>
-        <w:t xml:space="preserve"> </w:t>
-      </w:r>
-      <w:r>
-        <w:rPr>
-          <w:b/>
-        </w:rPr>
-        <w:t xml:space="preserve">      </w:t>
-      </w:r>
-      <w:r>
-        <w:rPr>
-          <w:b/>
-        </w:rPr>
-        <w:t xml:space="preserve">       </w:t>
-      </w:r>
-      <w:r>
-        <w:rPr>
-          <w:b/>
-        </w:rPr>
-        <w:t xml:space="preserve"> </w:t>
-      </w:r>
-      <w:r>
-        <w:rPr>
-          <w:b/>
-        </w:rPr>
-        <w:tab/>
-        <w:t xml:space="preserve">  </w:t>
-      </w:r>
-      <w:r>
-        <w:rPr>
-          <w:b/>
-        </w:rPr>
-        <w:t>:</w:t>
-      </w:r>
-      <w:r>
-        <w:rPr>
-          <w:b/>
-        </w:rPr>
-        <w:t xml:space="preserve">  </w:t>
-      </w:r>
-      <w:r>
-        <w:rPr>
-          <w:b/>
-        </w:rPr>
-        <w:t xml:space="preserve">Smart Bus Depot </w:t>
-      </w:r>
-      <w:r>
-        <w:rPr>
-          <w:rFonts w:cstheme="minorHAnsi"/>
-          <w:b/>
-          <w:lang w:eastAsia="en-GB"/>
-        </w:rPr>
-        <w:t>Management System</w:t>
-      </w:r>
-    </w:p>
-    <w:p>
-      <w:pPr>
-        <w:rPr>
-          <w:b/>
-        </w:rPr>
-      </w:pPr>
-      <w:r>
-        <w:rPr>
-          <w:b/>
-        </w:rPr>
-        <w:t>Role and Responsibilities:</w:t>
-      </w:r>
-    </w:p>
-    <w:p>
-      <w:pPr>
-        <w:pStyle w:val="ListParagraph"/>
-        <w:numPr>
-          <w:ilvl w:val="0"/>
-          <w:numId w:val="6"/>
-        </w:numPr>
-        <w:rPr>
-          <w:rFonts w:ascii="Calibri" w:hAnsi="Calibri" w:cs="Calibri"/>
-          <w:bCs/>
-        </w:rPr>
-      </w:pPr>
-      <w:r>
-        <w:rPr>
-          <w:rFonts w:ascii="Calibri" w:hAnsi="Calibri" w:cs="Calibri"/>
-          <w:bCs/>
-        </w:rPr>
-        <w:t>Develop a user-friendly system for smart Bus Depot management</w:t>
-      </w:r>
-      <w:r>
-        <w:rPr>
-          <w:rFonts w:ascii="Calibri" w:hAnsi="Calibri" w:cs="Calibri"/>
-          <w:bCs/>
-        </w:rPr>
-        <w:t>.</w:t>
-      </w:r>
-    </w:p>
-    <w:p>
-      <w:pPr>
-        <w:pStyle w:val="ListParagraph"/>
-        <w:numPr>
-          <w:ilvl w:val="0"/>
-          <w:numId w:val="6"/>
-        </w:numPr>
-        <w:rPr>
-          <w:rFonts w:ascii="Calibri" w:hAnsi="Calibri" w:cs="Calibri"/>
-          <w:b/>
-          <w:bCs/>
-        </w:rPr>
-      </w:pPr>
-      <w:r>
-        <w:rPr>
-          <w:rFonts w:ascii="Calibri" w:hAnsi="Calibri" w:cs="Calibri"/>
-          <w:b/>
-          <w:bCs/>
-        </w:rPr>
-        <w:t xml:space="preserve">Designed and </w:t>
-      </w:r>
-      <w:r>
-        <w:rPr>
-          <w:rFonts w:ascii="Calibri" w:hAnsi="Calibri" w:cs="Calibri"/>
-          <w:b/>
-          <w:bCs/>
-        </w:rPr>
-        <w:t>developed</w:t>
-      </w:r>
-      <w:r>
-        <w:rPr>
-          <w:rFonts w:ascii="Calibri" w:hAnsi="Calibri" w:cs="Calibri"/>
-          <w:b/>
-          <w:bCs/>
-        </w:rPr>
-        <w:t xml:space="preserve"> functional enhancements on Reporting and analytics utilizing R</w:t>
-      </w:r>
-      <w:r>
-        <w:rPr>
-          <w:rFonts w:ascii="Calibri" w:hAnsi="Calibri" w:cs="Calibri"/>
-          <w:b/>
-          <w:bCs/>
-        </w:rPr>
-        <w:t>.</w:t>
-      </w:r>
-      <w:r>
-        <w:rPr>
-          <w:rFonts w:ascii="Calibri" w:hAnsi="Calibri" w:cs="Calibri"/>
-          <w:b/>
-          <w:bCs/>
-        </w:rPr>
-        <w:t xml:space="preserve">  </w:t>
-      </w:r>
-    </w:p>
-    <w:p>
-      <w:pPr>
-        <w:pStyle w:val="ListParagraph"/>
-        <w:numPr>
-          <w:ilvl w:val="0"/>
-          <w:numId w:val="6"/>
-        </w:numPr>
-        <w:rPr>
-          <w:rFonts w:ascii="Calibri" w:hAnsi="Calibri" w:cs="Calibri"/>
-          <w:bCs/>
-        </w:rPr>
-      </w:pPr>
-      <w:r>
-        <w:rPr>
-          <w:rFonts w:ascii="Calibri" w:hAnsi="Calibri" w:cs="Calibri"/>
-          <w:bCs/>
-        </w:rPr>
-        <w:t>The module developed measures the bus km. report, bus performance, store purchase report and stock report</w:t>
-      </w:r>
-      <w:r>
-        <w:rPr>
-          <w:rFonts w:ascii="Calibri" w:hAnsi="Calibri" w:cs="Calibri"/>
-          <w:bCs/>
-        </w:rPr>
-        <w:t>.</w:t>
-      </w:r>
-      <w:r>
-        <w:rPr>
-          <w:rFonts w:ascii="Calibri" w:hAnsi="Calibri" w:cs="Calibri"/>
-          <w:bCs/>
-        </w:rPr>
-        <w:t xml:space="preserve"> </w:t>
-      </w:r>
-    </w:p>
-    <w:p>
-      <w:pPr>
-        <w:pStyle w:val="ListParagraph"/>
-        <w:numPr>
-          <w:ilvl w:val="0"/>
-          <w:numId w:val="6"/>
-        </w:numPr>
-        <w:rPr>
-          <w:rFonts w:ascii="Calibri" w:hAnsi="Calibri" w:cs="Calibri"/>
-          <w:b/>
-          <w:bCs/>
-        </w:rPr>
-      </w:pPr>
-      <w:r>
-        <w:rPr>
-          <w:rFonts w:ascii="Calibri" w:hAnsi="Calibri" w:cs="Calibri"/>
-          <w:b/>
-          <w:bCs/>
-        </w:rPr>
-        <w:t>Creating PI-chart, BAR Plot with stock and bus performance report for client</w:t>
-      </w:r>
-      <w:r>
-        <w:rPr>
-          <w:rFonts w:ascii="Calibri" w:hAnsi="Calibri" w:cs="Calibri"/>
-          <w:b/>
-          <w:bCs/>
-        </w:rPr>
-        <w:t>.</w:t>
-      </w:r>
-      <w:r>
-        <w:rPr>
-          <w:rFonts w:ascii="Calibri" w:hAnsi="Calibri" w:cs="Calibri"/>
-          <w:b/>
-          <w:bCs/>
-        </w:rPr>
-        <w:t xml:space="preserve"> </w:t>
-      </w:r>
-    </w:p>
-    <w:p>
-      <w:pPr>
-        <w:pStyle w:val="ListParagraph"/>
-        <w:numPr>
-          <w:ilvl w:val="0"/>
-          <w:numId w:val="6"/>
-        </w:numPr>
-        <w:rPr>
-          <w:rFonts w:ascii="Calibri" w:hAnsi="Calibri" w:cs="Calibri"/>
-          <w:bCs/>
-        </w:rPr>
-      </w:pPr>
-      <w:r>
-        <w:rPr>
-          <w:rFonts w:ascii="Calibri" w:hAnsi="Calibri" w:cs="Calibri"/>
-          <w:bCs/>
-        </w:rPr>
-        <w:t>Develop different type of stored procedures and implementation of LINQ</w:t>
-      </w:r>
-      <w:r>
-        <w:rPr>
-          <w:rFonts w:ascii="Calibri" w:hAnsi="Calibri" w:cs="Calibri"/>
-          <w:bCs/>
-        </w:rPr>
-        <w:t>.</w:t>
-      </w:r>
-    </w:p>
-    <w:p>
-      <w:pPr>
-        <w:pStyle w:val="ListParagraph"/>
-        <w:numPr>
-          <w:ilvl w:val="0"/>
-          <w:numId w:val="6"/>
-        </w:numPr>
-        <w:rPr>
-          <w:rFonts w:ascii="Calibri" w:hAnsi="Calibri" w:cs="Calibri"/>
-          <w:bCs/>
-        </w:rPr>
-      </w:pPr>
-      <w:r>
-        <w:rPr>
-          <w:rFonts w:ascii="Calibri" w:hAnsi="Calibri" w:cs="Calibri"/>
-          <w:bCs/>
-        </w:rPr>
-        <w:t xml:space="preserve">Developed different type of Report using C# and SQL </w:t>
-      </w:r>
-      <w:r>
-        <w:rPr>
-          <w:rFonts w:ascii="Calibri" w:hAnsi="Calibri" w:cs="Calibri"/>
-          <w:bCs/>
-        </w:rPr>
-        <w:t>with</w:t>
-      </w:r>
-      <w:r>
-        <w:rPr>
-          <w:rFonts w:ascii="Calibri" w:hAnsi="Calibri" w:cs="Calibri"/>
-          <w:bCs/>
-        </w:rPr>
-        <w:t xml:space="preserve"> SSRS Report</w:t>
-      </w:r>
-      <w:r>
-        <w:rPr>
-          <w:rFonts w:ascii="Calibri" w:hAnsi="Calibri" w:cs="Calibri"/>
-          <w:bCs/>
-        </w:rPr>
-        <w:t>.</w:t>
-      </w:r>
-      <w:r>
-        <w:rPr>
-          <w:rFonts w:ascii="Calibri" w:hAnsi="Calibri" w:cs="Calibri"/>
-          <w:bCs/>
-        </w:rPr>
-        <w:t xml:space="preserve"> </w:t>
-      </w:r>
-    </w:p>
-    <w:p>
-      <w:pPr>
-        <w:pStyle w:val="ListParagraph"/>
-        <w:ind w:left="0"/>
-        <w:rPr>
-          <w:rFonts w:ascii="Calibri" w:hAnsi="Calibri" w:cs="Calibri"/>
-          <w:b/>
-        </w:rPr>
-      </w:pPr>
-      <w:r>
-        <w:rPr>
-          <w:rFonts w:ascii="Calibri" w:hAnsi="Calibri" w:cs="Calibri"/>
-          <w:b/>
-        </w:rPr>
-        <w:t xml:space="preserve">Technology    : </w:t>
-      </w:r>
-      <w:r>
-        <w:rPr>
-          <w:rFonts w:ascii="Calibri" w:hAnsi="Calibri" w:cs="Calibri"/>
-          <w:b/>
-        </w:rPr>
-        <w:t xml:space="preserve"> </w:t>
-      </w:r>
-      <w:r>
-        <w:rPr>
-          <w:rFonts w:ascii="Calibri" w:hAnsi="Calibri" w:cs="Calibri"/>
-          <w:bCs/>
-        </w:rPr>
-        <w:t xml:space="preserve">Python, </w:t>
-      </w:r>
-      <w:r>
-        <w:rPr>
-          <w:rFonts w:ascii="Calibri" w:hAnsi="Calibri" w:cs="Calibri"/>
-          <w:bCs/>
-        </w:rPr>
-        <w:t>R,ASP.NET,SQL,ML,ggplot-2</w:t>
-      </w:r>
-    </w:p>
-    <w:p>
-      <w:pPr>
-        <w:pStyle w:val="ListParagraph"/>
-        <w:ind w:left="0"/>
-        <w:rPr>
-          <w:rFonts w:ascii="Calibri" w:hAnsi="Calibri" w:cs="Calibri"/>
-          <w:bCs/>
-        </w:rPr>
-      </w:pPr>
-      <w:r>
-        <w:rPr>
-          <w:rFonts w:ascii="Calibri" w:hAnsi="Calibri" w:cs="Calibri"/>
-          <w:b/>
-        </w:rPr>
-        <w:t xml:space="preserve">Tool                 :  </w:t>
-      </w:r>
-      <w:r>
-        <w:rPr>
-          <w:rFonts w:ascii="Calibri" w:hAnsi="Calibri" w:cs="Calibri"/>
-          <w:bCs/>
-        </w:rPr>
-        <w:t xml:space="preserve">MS-SQL,R- Studio, Visual Studio, Spyder IDE , </w:t>
-      </w:r>
-      <w:bookmarkStart w:id="2" w:name="_Hlk524957909"/>
-      <w:r>
-        <w:rPr>
-          <w:rFonts w:ascii="Calibri" w:hAnsi="Calibri" w:cs="Calibri"/>
-          <w:bCs/>
-        </w:rPr>
-        <w:t>Tableau(web, Basic)</w:t>
-      </w:r>
-      <w:bookmarkEnd w:id="2"/>
-    </w:p>
-    <w:p>
-      <w:pPr>
-        <w:pStyle w:val="ListParagraph"/>
-        <w:ind w:left="0"/>
-        <w:rPr>
-          <w:rFonts w:ascii="Calibri" w:hAnsi="Calibri" w:cs="Calibri"/>
-          <w:bCs/>
-        </w:rPr>
-      </w:pPr>
-    </w:p>
-    <w:p>
-      <w:pPr>
-        <w:spacing w:after="0" w:line="276" w:lineRule="auto"/>
-        <w:rPr>
-          <w:rFonts w:ascii="Arial Unicode MS" w:eastAsia="Arial Unicode MS" w:hAnsi="Arial Unicode MS" w:cs="Arial Unicode MS"/>
-          <w:b/>
-          <w:sz w:val="24"/>
-          <w:szCs w:val="24"/>
-          <w:lang w:val="en-GB"/>
-        </w:rPr>
-      </w:pPr>
-      <w:proofErr w:type="spellStart"/>
-      <w:r>
-        <w:rPr>
-          <w:b/>
-        </w:rPr>
-        <w:t>Caddsoft</w:t>
-      </w:r>
-      <w:proofErr w:type="spellEnd"/>
-      <w:r>
-        <w:rPr>
-          <w:b/>
-        </w:rPr>
-        <w:t xml:space="preserve"> India Pvt. Ltd</w:t>
-      </w:r>
-      <w:r>
-        <w:rPr>
-          <w:b/>
-        </w:rPr>
-        <w:t>.</w:t>
-      </w:r>
-      <w:r>
-        <w:rPr>
-          <w:rFonts w:ascii="Arial Unicode MS" w:eastAsia="Arial Unicode MS" w:hAnsi="Arial Unicode MS" w:cs="Arial Unicode MS"/>
-          <w:b/>
-          <w:sz w:val="24"/>
-          <w:szCs w:val="24"/>
-          <w:lang w:val="en-GB"/>
-        </w:rPr>
-        <w:t xml:space="preserve"> </w:t>
-      </w:r>
-    </w:p>
-    <w:p>
-      <w:pPr>
-        <w:pStyle w:val="ListParagraph"/>
-        <w:spacing w:after="0"/>
-        <w:ind w:left="0"/>
-        <w:rPr>
-          <w:rFonts w:ascii="Arial Unicode MS" w:eastAsia="Arial Unicode MS" w:hAnsi="Arial Unicode MS" w:cs="Arial Unicode MS"/>
-          <w:b/>
-          <w:sz w:val="20"/>
-          <w:szCs w:val="20"/>
-          <w:lang w:val="en-GB"/>
-        </w:rPr>
-      </w:pPr>
-      <w:r>
-        <w:rPr>
-          <w:rFonts w:ascii="Arial Unicode MS" w:eastAsia="Arial Unicode MS" w:hAnsi="Arial Unicode MS" w:cs="Arial Unicode MS"/>
-          <w:b/>
-          <w:sz w:val="20"/>
-          <w:szCs w:val="20"/>
-          <w:lang w:val="en-GB"/>
-        </w:rPr>
-        <w:t>Software Engineer</w:t>
-      </w:r>
-      <w:r>
-        <w:rPr>
-          <w:rFonts w:ascii="Arial Unicode MS" w:eastAsia="Arial Unicode MS" w:hAnsi="Arial Unicode MS" w:cs="Arial Unicode MS"/>
-          <w:b/>
-          <w:sz w:val="20"/>
-          <w:szCs w:val="20"/>
-          <w:lang w:val="en-GB"/>
-        </w:rPr>
-        <w:tab/>
-      </w:r>
-      <w:r>
-        <w:rPr>
-          <w:rFonts w:ascii="Arial Unicode MS" w:eastAsia="Arial Unicode MS" w:hAnsi="Arial Unicode MS" w:cs="Arial Unicode MS"/>
-          <w:b/>
-          <w:sz w:val="20"/>
-          <w:szCs w:val="20"/>
-          <w:lang w:val="en-GB"/>
-        </w:rPr>
-        <w:tab/>
-      </w:r>
-      <w:r>
-        <w:rPr>
-          <w:rFonts w:ascii="Arial Unicode MS" w:eastAsia="Arial Unicode MS" w:hAnsi="Arial Unicode MS" w:cs="Arial Unicode MS"/>
-          <w:b/>
-          <w:sz w:val="20"/>
-          <w:szCs w:val="20"/>
-          <w:lang w:val="en-GB"/>
-        </w:rPr>
-        <w:tab/>
-      </w:r>
-      <w:r>
-        <w:rPr>
-          <w:rFonts w:ascii="Arial Unicode MS" w:eastAsia="Arial Unicode MS" w:hAnsi="Arial Unicode MS" w:cs="Arial Unicode MS"/>
-          <w:b/>
-          <w:sz w:val="20"/>
-          <w:szCs w:val="20"/>
-          <w:lang w:val="en-GB"/>
-        </w:rPr>
-        <w:tab/>
-      </w:r>
-      <w:r>
-        <w:rPr>
-          <w:rFonts w:ascii="Arial Unicode MS" w:eastAsia="Arial Unicode MS" w:hAnsi="Arial Unicode MS" w:cs="Arial Unicode MS"/>
-          <w:b/>
-          <w:sz w:val="20"/>
-          <w:szCs w:val="20"/>
-          <w:lang w:val="en-GB"/>
-        </w:rPr>
-        <w:tab/>
-      </w:r>
-      <w:r>
-        <w:rPr>
-          <w:rFonts w:ascii="Arial Unicode MS" w:eastAsia="Arial Unicode MS" w:hAnsi="Arial Unicode MS" w:cs="Arial Unicode MS"/>
-          <w:b/>
-          <w:sz w:val="20"/>
-          <w:szCs w:val="20"/>
-          <w:lang w:val="en-GB"/>
-        </w:rPr>
-        <w:tab/>
-      </w:r>
-      <w:r>
-        <w:rPr>
-          <w:rFonts w:ascii="Arial Unicode MS" w:eastAsia="Arial Unicode MS" w:hAnsi="Arial Unicode MS" w:cs="Arial Unicode MS"/>
-          <w:b/>
-          <w:sz w:val="20"/>
-          <w:szCs w:val="20"/>
-          <w:lang w:val="en-GB"/>
-        </w:rPr>
-        <w:tab/>
-      </w:r>
-      <w:r>
-        <w:rPr>
-          <w:rFonts w:ascii="Arial Unicode MS" w:eastAsia="Arial Unicode MS" w:hAnsi="Arial Unicode MS" w:cs="Arial Unicode MS"/>
-          <w:b/>
-          <w:sz w:val="20"/>
-          <w:szCs w:val="20"/>
-          <w:lang w:val="en-GB"/>
-        </w:rPr>
-        <w:tab/>
-      </w:r>
-      <w:r>
-        <w:rPr>
-          <w:rFonts w:ascii="Arial Unicode MS" w:eastAsia="Arial Unicode MS" w:hAnsi="Arial Unicode MS" w:cs="Arial Unicode MS"/>
-          <w:b/>
-          <w:sz w:val="20"/>
-          <w:szCs w:val="20"/>
-          <w:lang w:val="en-GB"/>
-        </w:rPr>
-        <w:t>Sept 2017 – Dec 2017</w:t>
-      </w:r>
-    </w:p>
-    <w:p>
-      <w:pPr>
-        <w:pStyle w:val="ListParagraph"/>
-        <w:ind w:left="0"/>
-        <w:rPr>
           <w:rFonts w:ascii="Calibri" w:hAnsi="Calibri" w:cs="Calibri"/>
         </w:rPr>
       </w:pPr>
@@ -3196,21 +2044,7 @@
         <w:rPr>
           <w:rFonts w:ascii="Calibri" w:hAnsi="Calibri" w:cs="Calibri"/>
         </w:rPr>
-        <w:t xml:space="preserve">  </w:t>
-      </w:r>
-      <w:proofErr w:type="spellStart"/>
-      <w:r>
-        <w:rPr>
-          <w:rFonts w:ascii="Calibri" w:hAnsi="Calibri" w:cs="Calibri"/>
-        </w:rPr>
-        <w:t>Republiq</w:t>
-      </w:r>
-      <w:proofErr w:type="spellEnd"/>
-      <w:r>
-        <w:rPr>
-          <w:rFonts w:ascii="Calibri" w:hAnsi="Calibri" w:cs="Calibri"/>
-        </w:rPr>
-        <w:t xml:space="preserve"> </w:t>
+        <w:t xml:space="preserve">  Republiq </w:t>
       </w:r>
     </w:p>
     <w:p>
@@ -3246,7 +2080,43 @@
           <w:rFonts w:ascii="Calibri" w:hAnsi="Calibri" w:cs="Calibri"/>
           <w:bCs/>
         </w:rPr>
-        <w:t xml:space="preserve">Develop a Payment module with Different Payment Gateway Integration with all details required for payment gateway both (Form base and API Based) </w:t>
+        <w:lastRenderedPageBreak/>
+        <w:t>Develop a Payment module with Different Payment Gateway Integration with all details required for payment gateway both (Form base and API Based</w:t>
+      </w:r>
+      <w:r>
+        <w:rPr>
+          <w:rFonts w:ascii="Calibri" w:hAnsi="Calibri" w:cs="Calibri"/>
+          <w:bCs/>
+        </w:rPr>
+        <w:t>)</w:t>
+      </w:r>
+      <w:r>
+        <w:rPr>
+          <w:rFonts w:ascii="Calibri" w:hAnsi="Calibri" w:cs="Calibri"/>
+          <w:bCs/>
+        </w:rPr>
+        <w:t>, developed</w:t>
+      </w:r>
+      <w:r>
+        <w:rPr>
+          <w:rFonts w:ascii="Calibri" w:hAnsi="Calibri" w:cs="Calibri"/>
+          <w:bCs/>
+        </w:rPr>
+        <w:t xml:space="preserve"> User invite and Business module with data driven dashboard where Marchant can see their daily report. </w:t>
+      </w:r>
+      <w:r>
+        <w:rPr>
+          <w:rFonts w:ascii="Calibri" w:hAnsi="Calibri" w:cs="Calibri"/>
+          <w:bCs/>
+        </w:rPr>
+        <w:t xml:space="preserve">S2S affiliate marketing In </w:t>
+      </w:r>
+      <w:r>
+        <w:rPr>
+          <w:rFonts w:ascii="Calibri" w:hAnsi="Calibri" w:cs="Calibri"/>
+          <w:b/>
+        </w:rPr>
+        <w:t>Republiq</w:t>
       </w:r>
     </w:p>
     <w:p>
@@ -3266,7 +2136,411 @@
           <w:rFonts w:ascii="Calibri" w:hAnsi="Calibri" w:cs="Calibri"/>
           <w:bCs/>
         </w:rPr>
-        <w:t xml:space="preserve">Working on INVITE and Business Module </w:t>
+        <w:t>Creating Report using SSRS Report for Business Unit with creating some basic graph using R.</w:t>
+      </w:r>
+    </w:p>
+    <w:p>
+      <w:pPr>
+        <w:spacing w:after="0"/>
+        <w:rPr>
+          <w:rFonts w:ascii="Calibri" w:hAnsi="Calibri" w:cs="Calibri"/>
+          <w:bCs/>
+        </w:rPr>
+      </w:pPr>
+      <w:r>
+        <w:rPr>
+          <w:rFonts w:ascii="Calibri" w:hAnsi="Calibri" w:cs="Calibri"/>
+          <w:b/>
+        </w:rPr>
+        <w:t xml:space="preserve">Technology    :  </w:t>
+      </w:r>
+      <w:r>
+        <w:rPr>
+          <w:rFonts w:ascii="Calibri" w:hAnsi="Calibri" w:cs="Calibri"/>
+          <w:bCs/>
+        </w:rPr>
+        <w:t xml:space="preserve">Python, </w:t>
+      </w:r>
+      <w:r>
+        <w:rPr>
+          <w:rFonts w:ascii="Calibri" w:hAnsi="Calibri" w:cs="Calibri"/>
+          <w:bCs/>
+        </w:rPr>
+        <w:t>R,ASP.NET,SQL,ML,ggplot-2</w:t>
+      </w:r>
+    </w:p>
+    <w:p>
+      <w:pPr>
+        <w:spacing w:after="0"/>
+        <w:rPr>
+          <w:rFonts w:ascii="Calibri" w:hAnsi="Calibri" w:cs="Calibri"/>
+          <w:b/>
+        </w:rPr>
+      </w:pPr>
+      <w:r>
+        <w:rPr>
+          <w:rFonts w:ascii="Calibri" w:hAnsi="Calibri" w:cs="Calibri"/>
+          <w:b/>
+        </w:rPr>
+        <w:t xml:space="preserve">Tool                 :  </w:t>
+      </w:r>
+      <w:r>
+        <w:rPr>
+          <w:rFonts w:ascii="Calibri" w:hAnsi="Calibri" w:cs="Calibri"/>
+          <w:bCs/>
+        </w:rPr>
+        <w:t>MS-SQL,R- Studio, Visual Studio, Spyder IDE , Tableau(web, Basic)</w:t>
+      </w:r>
+    </w:p>
+    <w:p>
+      <w:pPr>
+        <w:spacing w:after="0"/>
+        <w:rPr>
+          <w:rFonts w:ascii="Calibri" w:hAnsi="Calibri" w:cs="Calibri"/>
+          <w:b/>
+        </w:rPr>
+      </w:pPr>
+    </w:p>
+    <w:p>
+      <w:pPr>
+        <w:spacing w:after="0" w:line="276" w:lineRule="auto"/>
+        <w:rPr>
+          <w:rFonts w:ascii="Arial Unicode MS" w:eastAsia="Arial Unicode MS" w:hAnsi="Arial Unicode MS" w:cs="Arial Unicode MS"/>
+          <w:b/>
+          <w:sz w:val="24"/>
+          <w:szCs w:val="24"/>
+          <w:lang w:val="en-GB"/>
+        </w:rPr>
+      </w:pPr>
+      <w:r>
+        <w:rPr>
+          <w:rFonts w:ascii="Trebuchet MS" w:eastAsia="Trebuchet MS" w:hAnsi="Trebuchet MS" w:cs="Trebuchet MS"/>
+          <w:b/>
+          <w:bCs/>
+          <w:lang w:val="en-GB"/>
+        </w:rPr>
+        <w:t>Ajeevi Technologies</w:t>
+      </w:r>
+      <w:r>
+        <w:rPr>
+          <w:rFonts w:ascii="Arial Unicode MS" w:eastAsia="Arial Unicode MS" w:hAnsi="Arial Unicode MS" w:cs="Arial Unicode MS"/>
+          <w:b/>
+          <w:sz w:val="24"/>
+          <w:szCs w:val="24"/>
+          <w:lang w:val="en-GB"/>
+        </w:rPr>
+        <w:t xml:space="preserve"> </w:t>
+      </w:r>
+    </w:p>
+    <w:p>
+      <w:pPr>
+        <w:pStyle w:val="ListParagraph"/>
+        <w:ind w:left="0"/>
+        <w:rPr>
+          <w:rFonts w:ascii="Calibri" w:hAnsi="Calibri" w:cs="Calibri"/>
+          <w:b/>
+        </w:rPr>
+      </w:pPr>
+      <w:r>
+        <w:rPr>
+          <w:rFonts w:ascii="Arial Unicode MS" w:eastAsia="Arial Unicode MS" w:hAnsi="Arial Unicode MS" w:cs="Arial Unicode MS"/>
+          <w:b/>
+          <w:sz w:val="20"/>
+          <w:szCs w:val="20"/>
+          <w:lang w:val="en-GB"/>
+        </w:rPr>
+        <w:t>Software Engineer</w:t>
+      </w:r>
+      <w:r>
+        <w:rPr>
+          <w:rFonts w:ascii="Arial Unicode MS" w:eastAsia="Arial Unicode MS" w:hAnsi="Arial Unicode MS" w:cs="Arial Unicode MS"/>
+          <w:b/>
+          <w:sz w:val="20"/>
+          <w:szCs w:val="20"/>
+          <w:lang w:val="en-GB"/>
+        </w:rPr>
+        <w:tab/>
+      </w:r>
+      <w:r>
+        <w:rPr>
+          <w:rFonts w:ascii="Arial Unicode MS" w:eastAsia="Arial Unicode MS" w:hAnsi="Arial Unicode MS" w:cs="Arial Unicode MS"/>
+          <w:b/>
+          <w:sz w:val="20"/>
+          <w:szCs w:val="20"/>
+          <w:lang w:val="en-GB"/>
+        </w:rPr>
+        <w:tab/>
+      </w:r>
+      <w:r>
+        <w:rPr>
+          <w:rFonts w:ascii="Arial Unicode MS" w:eastAsia="Arial Unicode MS" w:hAnsi="Arial Unicode MS" w:cs="Arial Unicode MS"/>
+          <w:b/>
+          <w:sz w:val="20"/>
+          <w:szCs w:val="20"/>
+          <w:lang w:val="en-GB"/>
+        </w:rPr>
+        <w:tab/>
+      </w:r>
+      <w:r>
+        <w:rPr>
+          <w:rFonts w:ascii="Arial Unicode MS" w:eastAsia="Arial Unicode MS" w:hAnsi="Arial Unicode MS" w:cs="Arial Unicode MS"/>
+          <w:b/>
+          <w:sz w:val="20"/>
+          <w:szCs w:val="20"/>
+          <w:lang w:val="en-GB"/>
+        </w:rPr>
+        <w:tab/>
+      </w:r>
+      <w:r>
+        <w:rPr>
+          <w:rFonts w:ascii="Arial Unicode MS" w:eastAsia="Arial Unicode MS" w:hAnsi="Arial Unicode MS" w:cs="Arial Unicode MS"/>
+          <w:b/>
+          <w:sz w:val="20"/>
+          <w:szCs w:val="20"/>
+          <w:lang w:val="en-GB"/>
+        </w:rPr>
+        <w:tab/>
+      </w:r>
+      <w:r>
+        <w:rPr>
+          <w:rFonts w:ascii="Arial Unicode MS" w:eastAsia="Arial Unicode MS" w:hAnsi="Arial Unicode MS" w:cs="Arial Unicode MS"/>
+          <w:b/>
+          <w:sz w:val="20"/>
+          <w:szCs w:val="20"/>
+          <w:lang w:val="en-GB"/>
+        </w:rPr>
+        <w:tab/>
+      </w:r>
+      <w:r>
+        <w:rPr>
+          <w:rFonts w:ascii="Arial Unicode MS" w:eastAsia="Arial Unicode MS" w:hAnsi="Arial Unicode MS" w:cs="Arial Unicode MS"/>
+          <w:b/>
+          <w:sz w:val="20"/>
+          <w:szCs w:val="20"/>
+          <w:lang w:val="en-GB"/>
+        </w:rPr>
+        <w:tab/>
+      </w:r>
+      <w:r>
+        <w:rPr>
+          <w:rFonts w:ascii="Arial Unicode MS" w:eastAsia="Arial Unicode MS" w:hAnsi="Arial Unicode MS" w:cs="Arial Unicode MS"/>
+          <w:b/>
+          <w:sz w:val="20"/>
+          <w:szCs w:val="20"/>
+          <w:lang w:val="en-GB"/>
+        </w:rPr>
+        <w:tab/>
+      </w:r>
+      <w:r>
+        <w:rPr>
+          <w:rFonts w:ascii="Arial Unicode MS" w:eastAsia="Arial Unicode MS" w:hAnsi="Arial Unicode MS" w:cs="Arial Unicode MS"/>
+          <w:b/>
+          <w:sz w:val="20"/>
+          <w:szCs w:val="20"/>
+          <w:lang w:val="en-GB"/>
+        </w:rPr>
+        <w:t>June</w:t>
+      </w:r>
+      <w:r>
+        <w:rPr>
+          <w:rFonts w:ascii="Arial Unicode MS" w:eastAsia="Arial Unicode MS" w:hAnsi="Arial Unicode MS" w:cs="Arial Unicode MS"/>
+          <w:b/>
+          <w:sz w:val="20"/>
+          <w:szCs w:val="20"/>
+          <w:lang w:val="en-GB"/>
+        </w:rPr>
+        <w:t xml:space="preserve"> 201</w:t>
+      </w:r>
+      <w:r>
+        <w:rPr>
+          <w:rFonts w:ascii="Arial Unicode MS" w:eastAsia="Arial Unicode MS" w:hAnsi="Arial Unicode MS" w:cs="Arial Unicode MS"/>
+          <w:b/>
+          <w:sz w:val="20"/>
+          <w:szCs w:val="20"/>
+          <w:lang w:val="en-GB"/>
+        </w:rPr>
+        <w:t>6</w:t>
+      </w:r>
+      <w:r>
+        <w:rPr>
+          <w:rFonts w:ascii="Arial Unicode MS" w:eastAsia="Arial Unicode MS" w:hAnsi="Arial Unicode MS" w:cs="Arial Unicode MS"/>
+          <w:b/>
+          <w:sz w:val="20"/>
+          <w:szCs w:val="20"/>
+          <w:lang w:val="en-GB"/>
+        </w:rPr>
+        <w:t xml:space="preserve"> – </w:t>
+      </w:r>
+      <w:r>
+        <w:rPr>
+          <w:rFonts w:ascii="Arial Unicode MS" w:eastAsia="Arial Unicode MS" w:hAnsi="Arial Unicode MS" w:cs="Arial Unicode MS"/>
+          <w:b/>
+          <w:sz w:val="20"/>
+          <w:szCs w:val="20"/>
+          <w:lang w:val="en-GB"/>
+        </w:rPr>
+        <w:t>Sept</w:t>
+      </w:r>
+      <w:r>
+        <w:rPr>
+          <w:rFonts w:ascii="Arial Unicode MS" w:eastAsia="Arial Unicode MS" w:hAnsi="Arial Unicode MS" w:cs="Arial Unicode MS"/>
+          <w:b/>
+          <w:sz w:val="20"/>
+          <w:szCs w:val="20"/>
+          <w:lang w:val="en-GB"/>
+        </w:rPr>
+        <w:t xml:space="preserve"> 201</w:t>
+      </w:r>
+      <w:r>
+        <w:rPr>
+          <w:rFonts w:ascii="Arial Unicode MS" w:eastAsia="Arial Unicode MS" w:hAnsi="Arial Unicode MS" w:cs="Arial Unicode MS"/>
+          <w:b/>
+          <w:sz w:val="20"/>
+          <w:szCs w:val="20"/>
+          <w:lang w:val="en-GB"/>
+        </w:rPr>
+        <w:t>7</w:t>
+      </w:r>
+      <w:r>
+        <w:rPr>
+          <w:rFonts w:ascii="Calibri" w:hAnsi="Calibri" w:cs="Calibri"/>
+          <w:b/>
+        </w:rPr>
+        <w:t xml:space="preserve"> </w:t>
+      </w:r>
+    </w:p>
+    <w:p>
+      <w:pPr>
+        <w:pStyle w:val="ListParagraph"/>
+        <w:ind w:left="0"/>
+        <w:rPr>
+          <w:rFonts w:cstheme="minorHAnsi"/>
+          <w:b/>
+          <w:lang w:eastAsia="en-GB"/>
+        </w:rPr>
+      </w:pPr>
+      <w:r>
+        <w:rPr>
+          <w:rFonts w:cstheme="minorHAnsi"/>
+          <w:b/>
+          <w:lang w:eastAsia="en-GB"/>
+        </w:rPr>
+        <w:t>Client</w:t>
+      </w:r>
+      <w:r>
+        <w:rPr>
+          <w:rFonts w:cstheme="minorHAnsi"/>
+          <w:b/>
+          <w:lang w:eastAsia="en-GB"/>
+        </w:rPr>
+        <w:t>s</w:t>
+      </w:r>
+      <w:r>
+        <w:rPr>
+          <w:rFonts w:cstheme="minorHAnsi"/>
+          <w:b/>
+          <w:lang w:eastAsia="en-GB"/>
+        </w:rPr>
+        <w:tab/>
+      </w:r>
+      <w:r>
+        <w:rPr>
+          <w:rFonts w:cstheme="minorHAnsi"/>
+          <w:b/>
+          <w:lang w:eastAsia="en-GB"/>
+        </w:rPr>
+        <w:tab/>
+        <w:t xml:space="preserve">  :  Delhi Transport Cooperation.</w:t>
+      </w:r>
+      <w:r>
+        <w:rPr>
+          <w:rFonts w:cstheme="minorHAnsi"/>
+          <w:b/>
+          <w:lang w:eastAsia="en-GB"/>
+        </w:rPr>
+        <w:t>,</w:t>
+      </w:r>
+      <w:r>
+        <w:rPr>
+          <w:b/>
+        </w:rPr>
+        <w:t xml:space="preserve"> </w:t>
+      </w:r>
+      <w:r>
+        <w:rPr>
+          <w:b/>
+        </w:rPr>
+        <w:t>Antony Road Transport Solutions Pvt.Ltd.</w:t>
+      </w:r>
+      <w:r>
+        <w:rPr>
+          <w:rFonts w:cstheme="minorHAnsi"/>
+          <w:b/>
+          <w:lang w:eastAsia="en-GB"/>
+        </w:rPr>
+        <w:t xml:space="preserve">              </w:t>
+      </w:r>
+    </w:p>
+    <w:p>
+      <w:pPr>
+        <w:pStyle w:val="ListParagraph"/>
+        <w:ind w:left="0"/>
+        <w:rPr>
+          <w:rFonts w:cstheme="minorHAnsi"/>
+          <w:b/>
+          <w:lang w:eastAsia="en-GB"/>
+        </w:rPr>
+      </w:pPr>
+      <w:r>
+        <w:rPr>
+          <w:rFonts w:cstheme="minorHAnsi"/>
+          <w:b/>
+          <w:lang w:eastAsia="en-GB"/>
+        </w:rPr>
+        <w:t xml:space="preserve">Project               </w:t>
+      </w:r>
+      <w:r>
+        <w:rPr>
+          <w:rFonts w:cstheme="minorHAnsi"/>
+          <w:b/>
+          <w:lang w:eastAsia="en-GB"/>
+        </w:rPr>
+        <w:tab/>
+        <w:t xml:space="preserve">  :  Smart Bus Depot </w:t>
+      </w:r>
+      <w:r>
+        <w:rPr>
+          <w:rFonts w:cstheme="minorHAnsi"/>
+          <w:b/>
+          <w:lang w:eastAsia="en-GB"/>
+        </w:rPr>
+        <w:t>Management System</w:t>
+      </w:r>
+    </w:p>
+    <w:p>
+      <w:pPr>
+        <w:pStyle w:val="ListParagraph"/>
+        <w:ind w:left="0"/>
+        <w:rPr>
+          <w:rFonts w:cstheme="minorHAnsi"/>
+          <w:b/>
+          <w:sz w:val="16"/>
+          <w:szCs w:val="16"/>
+          <w:lang w:eastAsia="en-GB"/>
+        </w:rPr>
+      </w:pPr>
+    </w:p>
+    <w:p>
+      <w:pPr>
+        <w:pStyle w:val="ListParagraph"/>
+        <w:ind w:left="0"/>
+      </w:pPr>
+      <w:r>
+        <w:rPr>
+          <w:rFonts w:ascii="Calibri" w:hAnsi="Calibri" w:cs="Calibri"/>
+          <w:b/>
+        </w:rPr>
+        <w:t>Roles and Responsibilities:</w:t>
       </w:r>
     </w:p>
     <w:p>
@@ -3286,7 +2560,7 @@
           <w:rFonts w:ascii="Calibri" w:hAnsi="Calibri" w:cs="Calibri"/>
           <w:bCs/>
         </w:rPr>
-        <w:t>Creating Report using SSRS Report for Business Unit with creating some basic graph using R.</w:t>
+        <w:t>Develop a user-friendly system for Bus Depot management</w:t>
       </w:r>
     </w:p>
     <w:p>
@@ -3296,460 +2570,6 @@
           <w:ilvl w:val="0"/>
           <w:numId w:val="1"/>
         </w:numPr>
-        <w:spacing w:after="0"/>
-        <w:rPr>
-          <w:rFonts w:ascii="Calibri" w:hAnsi="Calibri" w:cs="Calibri"/>
-          <w:bCs/>
-        </w:rPr>
-      </w:pPr>
-      <w:r>
-        <w:rPr>
-          <w:rFonts w:ascii="Calibri" w:hAnsi="Calibri" w:cs="Calibri"/>
-          <w:bCs/>
-        </w:rPr>
-        <w:t xml:space="preserve">Creating S2S affiliate marketing In </w:t>
-      </w:r>
-      <w:proofErr w:type="spellStart"/>
-      <w:r>
-        <w:rPr>
-          <w:rFonts w:ascii="Calibri" w:hAnsi="Calibri" w:cs="Calibri"/>
-          <w:b/>
-        </w:rPr>
-        <w:t>Republiq</w:t>
-      </w:r>
-      <w:proofErr w:type="spellEnd"/>
-    </w:p>
-    <w:p>
-      <w:pPr>
-        <w:spacing w:after="0"/>
-        <w:rPr>
-          <w:rFonts w:ascii="Calibri" w:hAnsi="Calibri" w:cs="Calibri"/>
-          <w:bCs/>
-        </w:rPr>
-      </w:pPr>
-      <w:r>
-        <w:rPr>
-          <w:rFonts w:ascii="Calibri" w:hAnsi="Calibri" w:cs="Calibri"/>
-          <w:b/>
-        </w:rPr>
-        <w:t xml:space="preserve">Technology    :  </w:t>
-      </w:r>
-      <w:r>
-        <w:rPr>
-          <w:rFonts w:ascii="Calibri" w:hAnsi="Calibri" w:cs="Calibri"/>
-          <w:bCs/>
-        </w:rPr>
-        <w:t xml:space="preserve">Python, </w:t>
-      </w:r>
-      <w:r>
-        <w:rPr>
-          <w:rFonts w:ascii="Calibri" w:hAnsi="Calibri" w:cs="Calibri"/>
-          <w:bCs/>
-        </w:rPr>
-        <w:t>R,ASP.NET,SQL,ML,ggplot-2</w:t>
-      </w:r>
-    </w:p>
-    <w:p>
-      <w:pPr>
-        <w:spacing w:after="0"/>
-        <w:rPr>
-          <w:rFonts w:ascii="Calibri" w:hAnsi="Calibri" w:cs="Calibri"/>
-          <w:b/>
-        </w:rPr>
-      </w:pPr>
-      <w:r>
-        <w:rPr>
-          <w:rFonts w:ascii="Calibri" w:hAnsi="Calibri" w:cs="Calibri"/>
-          <w:b/>
-        </w:rPr>
-        <w:t xml:space="preserve">Tool                 :  </w:t>
-      </w:r>
-      <w:r>
-        <w:rPr>
-          <w:rFonts w:ascii="Calibri" w:hAnsi="Calibri" w:cs="Calibri"/>
-          <w:bCs/>
-        </w:rPr>
-        <w:t>MS-SQL,R- Studio, Visual Studio, Spyder IDE , Tableau(web, Basic)</w:t>
-      </w:r>
-    </w:p>
-    <w:p>
-      <w:pPr>
-        <w:spacing w:after="0"/>
-        <w:rPr>
-          <w:rFonts w:ascii="Calibri" w:hAnsi="Calibri" w:cs="Calibri"/>
-          <w:b/>
-        </w:rPr>
-      </w:pPr>
-    </w:p>
-    <w:p>
-      <w:pPr>
-        <w:spacing w:after="0" w:line="276" w:lineRule="auto"/>
-        <w:rPr>
-          <w:rFonts w:ascii="Arial Unicode MS" w:eastAsia="Arial Unicode MS" w:hAnsi="Arial Unicode MS" w:cs="Arial Unicode MS"/>
-          <w:b/>
-          <w:sz w:val="24"/>
-          <w:szCs w:val="24"/>
-          <w:lang w:val="en-GB"/>
-        </w:rPr>
-      </w:pPr>
-      <w:r>
-        <w:rPr>
-          <w:rFonts w:ascii="Trebuchet MS" w:eastAsia="Trebuchet MS" w:hAnsi="Trebuchet MS" w:cs="Trebuchet MS"/>
-          <w:b/>
-          <w:bCs/>
-          <w:lang w:val="en-GB"/>
-        </w:rPr>
-        <w:t>Ajeevi Technologies</w:t>
-      </w:r>
-      <w:r>
-        <w:rPr>
-          <w:rFonts w:ascii="Arial Unicode MS" w:eastAsia="Arial Unicode MS" w:hAnsi="Arial Unicode MS" w:cs="Arial Unicode MS"/>
-          <w:b/>
-          <w:sz w:val="24"/>
-          <w:szCs w:val="24"/>
-          <w:lang w:val="en-GB"/>
-        </w:rPr>
-        <w:t xml:space="preserve"> </w:t>
-      </w:r>
-    </w:p>
-    <w:p>
-      <w:pPr>
-        <w:pStyle w:val="ListParagraph"/>
-        <w:ind w:left="0"/>
-        <w:rPr>
-          <w:rFonts w:ascii="Calibri" w:hAnsi="Calibri" w:cs="Calibri"/>
-          <w:b/>
-        </w:rPr>
-      </w:pPr>
-      <w:r>
-        <w:rPr>
-          <w:rFonts w:ascii="Arial Unicode MS" w:eastAsia="Arial Unicode MS" w:hAnsi="Arial Unicode MS" w:cs="Arial Unicode MS"/>
-          <w:b/>
-          <w:sz w:val="20"/>
-          <w:szCs w:val="20"/>
-          <w:lang w:val="en-GB"/>
-        </w:rPr>
-        <w:t>Software Engineer</w:t>
-      </w:r>
-      <w:r>
-        <w:rPr>
-          <w:rFonts w:ascii="Arial Unicode MS" w:eastAsia="Arial Unicode MS" w:hAnsi="Arial Unicode MS" w:cs="Arial Unicode MS"/>
-          <w:b/>
-          <w:sz w:val="20"/>
-          <w:szCs w:val="20"/>
-          <w:lang w:val="en-GB"/>
-        </w:rPr>
-        <w:tab/>
-      </w:r>
-      <w:r>
-        <w:rPr>
-          <w:rFonts w:ascii="Arial Unicode MS" w:eastAsia="Arial Unicode MS" w:hAnsi="Arial Unicode MS" w:cs="Arial Unicode MS"/>
-          <w:b/>
-          <w:sz w:val="20"/>
-          <w:szCs w:val="20"/>
-          <w:lang w:val="en-GB"/>
-        </w:rPr>
-        <w:tab/>
-      </w:r>
-      <w:r>
-        <w:rPr>
-          <w:rFonts w:ascii="Arial Unicode MS" w:eastAsia="Arial Unicode MS" w:hAnsi="Arial Unicode MS" w:cs="Arial Unicode MS"/>
-          <w:b/>
-          <w:sz w:val="20"/>
-          <w:szCs w:val="20"/>
-          <w:lang w:val="en-GB"/>
-        </w:rPr>
-        <w:tab/>
-      </w:r>
-      <w:r>
-        <w:rPr>
-          <w:rFonts w:ascii="Arial Unicode MS" w:eastAsia="Arial Unicode MS" w:hAnsi="Arial Unicode MS" w:cs="Arial Unicode MS"/>
-          <w:b/>
-          <w:sz w:val="20"/>
-          <w:szCs w:val="20"/>
-          <w:lang w:val="en-GB"/>
-        </w:rPr>
-        <w:tab/>
-      </w:r>
-      <w:r>
-        <w:rPr>
-          <w:rFonts w:ascii="Arial Unicode MS" w:eastAsia="Arial Unicode MS" w:hAnsi="Arial Unicode MS" w:cs="Arial Unicode MS"/>
-          <w:b/>
-          <w:sz w:val="20"/>
-          <w:szCs w:val="20"/>
-          <w:lang w:val="en-GB"/>
-        </w:rPr>
-        <w:tab/>
-      </w:r>
-      <w:r>
-        <w:rPr>
-          <w:rFonts w:ascii="Arial Unicode MS" w:eastAsia="Arial Unicode MS" w:hAnsi="Arial Unicode MS" w:cs="Arial Unicode MS"/>
-          <w:b/>
-          <w:sz w:val="20"/>
-          <w:szCs w:val="20"/>
-          <w:lang w:val="en-GB"/>
-        </w:rPr>
-        <w:tab/>
-      </w:r>
-      <w:r>
-        <w:rPr>
-          <w:rFonts w:ascii="Arial Unicode MS" w:eastAsia="Arial Unicode MS" w:hAnsi="Arial Unicode MS" w:cs="Arial Unicode MS"/>
-          <w:b/>
-          <w:sz w:val="20"/>
-          <w:szCs w:val="20"/>
-          <w:lang w:val="en-GB"/>
-        </w:rPr>
-        <w:tab/>
-      </w:r>
-      <w:r>
-        <w:rPr>
-          <w:rFonts w:ascii="Arial Unicode MS" w:eastAsia="Arial Unicode MS" w:hAnsi="Arial Unicode MS" w:cs="Arial Unicode MS"/>
-          <w:b/>
-          <w:sz w:val="20"/>
-          <w:szCs w:val="20"/>
-          <w:lang w:val="en-GB"/>
-        </w:rPr>
-        <w:tab/>
-      </w:r>
-      <w:r>
-        <w:rPr>
-          <w:rFonts w:ascii="Arial Unicode MS" w:eastAsia="Arial Unicode MS" w:hAnsi="Arial Unicode MS" w:cs="Arial Unicode MS"/>
-          <w:b/>
-          <w:sz w:val="20"/>
-          <w:szCs w:val="20"/>
-          <w:lang w:val="en-GB"/>
-        </w:rPr>
-        <w:t>June</w:t>
-      </w:r>
-      <w:r>
-        <w:rPr>
-          <w:rFonts w:ascii="Arial Unicode MS" w:eastAsia="Arial Unicode MS" w:hAnsi="Arial Unicode MS" w:cs="Arial Unicode MS"/>
-          <w:b/>
-          <w:sz w:val="20"/>
-          <w:szCs w:val="20"/>
-          <w:lang w:val="en-GB"/>
-        </w:rPr>
-        <w:t xml:space="preserve"> 201</w:t>
-      </w:r>
-      <w:r>
-        <w:rPr>
-          <w:rFonts w:ascii="Arial Unicode MS" w:eastAsia="Arial Unicode MS" w:hAnsi="Arial Unicode MS" w:cs="Arial Unicode MS"/>
-          <w:b/>
-          <w:sz w:val="20"/>
-          <w:szCs w:val="20"/>
-          <w:lang w:val="en-GB"/>
-        </w:rPr>
-        <w:t>6</w:t>
-      </w:r>
-      <w:r>
-        <w:rPr>
-          <w:rFonts w:ascii="Arial Unicode MS" w:eastAsia="Arial Unicode MS" w:hAnsi="Arial Unicode MS" w:cs="Arial Unicode MS"/>
-          <w:b/>
-          <w:sz w:val="20"/>
-          <w:szCs w:val="20"/>
-          <w:lang w:val="en-GB"/>
-        </w:rPr>
-        <w:t xml:space="preserve"> – </w:t>
-      </w:r>
-      <w:r>
-        <w:rPr>
-          <w:rFonts w:ascii="Arial Unicode MS" w:eastAsia="Arial Unicode MS" w:hAnsi="Arial Unicode MS" w:cs="Arial Unicode MS"/>
-          <w:b/>
-          <w:sz w:val="20"/>
-          <w:szCs w:val="20"/>
-          <w:lang w:val="en-GB"/>
-        </w:rPr>
-        <w:t>Sept</w:t>
-      </w:r>
-      <w:r>
-        <w:rPr>
-          <w:rFonts w:ascii="Arial Unicode MS" w:eastAsia="Arial Unicode MS" w:hAnsi="Arial Unicode MS" w:cs="Arial Unicode MS"/>
-          <w:b/>
-          <w:sz w:val="20"/>
-          <w:szCs w:val="20"/>
-          <w:lang w:val="en-GB"/>
-        </w:rPr>
-        <w:t xml:space="preserve"> 201</w:t>
-      </w:r>
-      <w:r>
-        <w:rPr>
-          <w:rFonts w:ascii="Arial Unicode MS" w:eastAsia="Arial Unicode MS" w:hAnsi="Arial Unicode MS" w:cs="Arial Unicode MS"/>
-          <w:b/>
-          <w:sz w:val="20"/>
-          <w:szCs w:val="20"/>
-          <w:lang w:val="en-GB"/>
-        </w:rPr>
-        <w:t>7</w:t>
-      </w:r>
-      <w:r>
-        <w:rPr>
-          <w:rFonts w:ascii="Calibri" w:hAnsi="Calibri" w:cs="Calibri"/>
-          <w:b/>
-        </w:rPr>
-        <w:t xml:space="preserve"> </w:t>
-      </w:r>
-    </w:p>
-    <w:p>
-      <w:pPr>
-        <w:pStyle w:val="ListParagraph"/>
-        <w:ind w:left="0"/>
-        <w:rPr>
-          <w:rFonts w:cstheme="minorHAnsi"/>
-          <w:b/>
-          <w:lang w:eastAsia="en-GB"/>
-        </w:rPr>
-      </w:pPr>
-      <w:r>
-        <w:rPr>
-          <w:rFonts w:cstheme="minorHAnsi"/>
-          <w:b/>
-          <w:lang w:eastAsia="en-GB"/>
-        </w:rPr>
-        <w:t>Client</w:t>
-      </w:r>
-      <w:r>
-        <w:rPr>
-          <w:rFonts w:cstheme="minorHAnsi"/>
-          <w:b/>
-          <w:lang w:eastAsia="en-GB"/>
-        </w:rPr>
-        <w:t>s</w:t>
-      </w:r>
-      <w:r>
-        <w:rPr>
-          <w:rFonts w:cstheme="minorHAnsi"/>
-          <w:b/>
-          <w:lang w:eastAsia="en-GB"/>
-        </w:rPr>
-        <w:tab/>
-      </w:r>
-      <w:r>
-        <w:rPr>
-          <w:rFonts w:cstheme="minorHAnsi"/>
-          <w:b/>
-          <w:lang w:eastAsia="en-GB"/>
-        </w:rPr>
-        <w:tab/>
-        <w:t xml:space="preserve">  :  Delhi Transport Cooperation.</w:t>
-      </w:r>
-      <w:r>
-        <w:rPr>
-          <w:rFonts w:cstheme="minorHAnsi"/>
-          <w:b/>
-          <w:lang w:eastAsia="en-GB"/>
-        </w:rPr>
-        <w:t>,</w:t>
-      </w:r>
-      <w:r>
-        <w:rPr>
-          <w:b/>
-        </w:rPr>
-        <w:t xml:space="preserve"> </w:t>
-      </w:r>
-      <w:r>
-        <w:rPr>
-          <w:b/>
-        </w:rPr>
-        <w:t>Antony Road Transport Solutions Pvt.Ltd.</w:t>
-      </w:r>
-      <w:r>
-        <w:rPr>
-          <w:rFonts w:cstheme="minorHAnsi"/>
-          <w:b/>
-          <w:lang w:eastAsia="en-GB"/>
-        </w:rPr>
-        <w:t xml:space="preserve">              </w:t>
-      </w:r>
-    </w:p>
-    <w:p>
-      <w:pPr>
-        <w:pStyle w:val="ListParagraph"/>
-        <w:ind w:left="0"/>
-        <w:rPr>
-          <w:rFonts w:cstheme="minorHAnsi"/>
-          <w:b/>
-          <w:lang w:eastAsia="en-GB"/>
-        </w:rPr>
-      </w:pPr>
-      <w:r>
-        <w:rPr>
-          <w:rFonts w:cstheme="minorHAnsi"/>
-          <w:b/>
-          <w:lang w:eastAsia="en-GB"/>
-        </w:rPr>
-        <w:t xml:space="preserve">Project               </w:t>
-      </w:r>
-      <w:r>
-        <w:rPr>
-          <w:rFonts w:cstheme="minorHAnsi"/>
-          <w:b/>
-          <w:lang w:eastAsia="en-GB"/>
-        </w:rPr>
-        <w:tab/>
-        <w:t xml:space="preserve">  :  Smart Bus Depot </w:t>
-      </w:r>
-      <w:r>
-        <w:rPr>
-          <w:rFonts w:cstheme="minorHAnsi"/>
-          <w:b/>
-          <w:lang w:eastAsia="en-GB"/>
-        </w:rPr>
-        <w:t>Management System</w:t>
-      </w:r>
-    </w:p>
-    <w:p>
-      <w:pPr>
-        <w:pStyle w:val="ListParagraph"/>
-        <w:ind w:left="0"/>
-        <w:rPr>
-          <w:rFonts w:cstheme="minorHAnsi"/>
-          <w:b/>
-          <w:sz w:val="16"/>
-          <w:szCs w:val="16"/>
-          <w:lang w:eastAsia="en-GB"/>
-        </w:rPr>
-      </w:pPr>
-    </w:p>
-    <w:p>
-      <w:pPr>
-        <w:pStyle w:val="ListParagraph"/>
-        <w:ind w:left="0"/>
-      </w:pPr>
-      <w:r>
-        <w:rPr>
-          <w:rFonts w:ascii="Calibri" w:hAnsi="Calibri" w:cs="Calibri"/>
-          <w:b/>
-        </w:rPr>
-        <w:t>Roles and Responsibilities:</w:t>
-      </w:r>
-    </w:p>
-    <w:p>
-      <w:pPr>
-        <w:pStyle w:val="ListParagraph"/>
-        <w:numPr>
-          <w:ilvl w:val="0"/>
-          <w:numId w:val="1"/>
-        </w:numPr>
-        <w:rPr>
-          <w:rFonts w:ascii="Calibri" w:hAnsi="Calibri" w:cs="Calibri"/>
-          <w:bCs/>
-        </w:rPr>
-      </w:pPr>
-      <w:r>
-        <w:rPr>
-          <w:rFonts w:ascii="Calibri" w:hAnsi="Calibri" w:cs="Calibri"/>
-          <w:bCs/>
-        </w:rPr>
-        <w:t>Develop a user-friendly system for Bus Depot management</w:t>
-      </w:r>
-    </w:p>
-    <w:p>
-      <w:pPr>
-        <w:pStyle w:val="ListParagraph"/>
-        <w:numPr>
-          <w:ilvl w:val="0"/>
-          <w:numId w:val="1"/>
-        </w:numPr>
         <w:rPr>
           <w:rFonts w:ascii="Calibri" w:hAnsi="Calibri" w:cs="Calibri"/>
           <w:bCs/>
@@ -3762,43 +2582,12 @@
         </w:rPr>
         <w:t>Develop different type of stored procedures and implementation of LINQ</w:t>
       </w:r>
-    </w:p>
-    <w:p>
-      <w:pPr>
-        <w:pStyle w:val="ListParagraph"/>
-        <w:numPr>
-          <w:ilvl w:val="0"/>
-          <w:numId w:val="7"/>
-        </w:numPr>
-        <w:rPr>
-          <w:rFonts w:ascii="Calibri" w:hAnsi="Calibri" w:cs="Calibri"/>
-          <w:bCs/>
-        </w:rPr>
-      </w:pPr>
-      <w:r>
-        <w:rPr>
-          <w:rFonts w:ascii="Calibri" w:hAnsi="Calibri" w:cs="Calibri"/>
-          <w:bCs/>
-        </w:rPr>
-        <w:t>Creating reports using SSRS</w:t>
-      </w:r>
-    </w:p>
-    <w:p>
-      <w:pPr>
-        <w:pStyle w:val="ListParagraph"/>
-        <w:numPr>
-          <w:ilvl w:val="0"/>
-          <w:numId w:val="7"/>
-        </w:numPr>
-        <w:rPr>
-          <w:rFonts w:ascii="Calibri" w:hAnsi="Calibri" w:cs="Calibri"/>
-        </w:rPr>
-      </w:pPr>
-      <w:r>
-        <w:rPr>
-          <w:rFonts w:ascii="Calibri" w:hAnsi="Calibri" w:cs="Calibri"/>
-        </w:rPr>
-        <w:t>To make the system faster, using LINQ along with stored procedure</w:t>
+      <w:r>
+        <w:rPr>
+          <w:rFonts w:ascii="Calibri" w:hAnsi="Calibri" w:cs="Calibri"/>
+          <w:bCs/>
+        </w:rPr>
+        <w:t xml:space="preserve"> and developed analysis data driven dashboard.</w:t>
       </w:r>
     </w:p>
     <w:p>
@@ -3868,18 +2657,6 @@
           <w:ilvl w:val="0"/>
           <w:numId w:val="2"/>
         </w:numPr>
-      </w:pPr>
-      <w:r>
-        <w:t>Develop Web API for Android and iOS application</w:t>
-      </w:r>
-    </w:p>
-    <w:p>
-      <w:pPr>
-        <w:pStyle w:val="ListParagraph"/>
-        <w:numPr>
-          <w:ilvl w:val="0"/>
-          <w:numId w:val="2"/>
-        </w:numPr>
         <w:rPr>
           <w:rFonts w:ascii="Calibri" w:hAnsi="Calibri" w:cs="Calibri"/>
           <w:bCs/>
@@ -3897,28 +2674,7 @@
           <w:rFonts w:ascii="Calibri" w:hAnsi="Calibri" w:cs="Calibri"/>
           <w:bCs/>
         </w:rPr>
-        <w:t>,</w:t>
-      </w:r>
-    </w:p>
-    <w:p>
-      <w:pPr>
-        <w:pStyle w:val="ListParagraph"/>
-        <w:numPr>
-          <w:ilvl w:val="0"/>
-          <w:numId w:val="2"/>
-        </w:numPr>
-        <w:rPr>
-          <w:rFonts w:ascii="Calibri" w:hAnsi="Calibri" w:cs="Calibri"/>
-          <w:bCs/>
-        </w:rPr>
-      </w:pPr>
-      <w:r>
-        <w:rPr>
-          <w:rFonts w:ascii="Calibri" w:hAnsi="Calibri" w:cs="Calibri"/>
-          <w:bCs/>
-        </w:rPr>
-        <w:lastRenderedPageBreak/>
-        <w:t xml:space="preserve">Using encryption in Web API </w:t>
+        <w:t xml:space="preserve"> for data driven dashboard and developed API that’s helps fetching data for apps. </w:t>
       </w:r>
     </w:p>
     <w:p>
@@ -4087,7 +2843,7 @@
     <w:p>
       <w:pPr>
         <w:pStyle w:val="ListParagraph"/>
-        <w:ind w:left="0"/>
+        <w:ind w:left="1440" w:hanging="1440"/>
         <w:rPr>
           <w:rFonts w:cstheme="minorHAnsi"/>
           <w:b/>
@@ -4135,27 +2891,56 @@
         </w:rPr>
         <w:t xml:space="preserve">, </w:t>
       </w:r>
+      <w:r>
+        <w:rPr>
+          <w:rFonts w:cstheme="minorHAnsi"/>
+          <w:b/>
+          <w:lang w:eastAsia="en-GB"/>
+        </w:rPr>
+        <w:t>Intelli Learn (Learning web Portal)</w:t>
+      </w:r>
+      <w:r>
+        <w:rPr>
+          <w:rFonts w:cstheme="minorHAnsi"/>
+          <w:b/>
+          <w:lang w:eastAsia="en-GB"/>
+        </w:rPr>
+        <w:t>,</w:t>
+      </w:r>
+      <w:r>
+        <w:rPr>
+          <w:rFonts w:cstheme="minorHAnsi"/>
+          <w:b/>
+          <w:lang w:eastAsia="en-GB"/>
+        </w:rPr>
+        <w:t xml:space="preserve">IntelliRise Tech. </w:t>
+      </w:r>
+      <w:r>
+        <w:rPr>
+          <w:rFonts w:cstheme="minorHAnsi"/>
+          <w:b/>
+          <w:lang w:eastAsia="en-GB"/>
+        </w:rPr>
+        <w:t xml:space="preserve">     </w:t>
+      </w:r>
     </w:p>
     <w:p>
       <w:pPr>
         <w:pStyle w:val="ListParagraph"/>
-        <w:ind w:left="1440"/>
-      </w:pPr>
-      <w:r>
+        <w:ind w:left="1440" w:hanging="1440"/>
         <w:rPr>
           <w:rFonts w:cstheme="minorHAnsi"/>
           <w:b/>
           <w:lang w:eastAsia="en-GB"/>
         </w:rPr>
-        <w:t xml:space="preserve">     Intelli</w:t>
-      </w:r>
+      </w:pPr>
       <w:r>
         <w:rPr>
           <w:rFonts w:cstheme="minorHAnsi"/>
           <w:b/>
           <w:lang w:eastAsia="en-GB"/>
         </w:rPr>
-        <w:t xml:space="preserve"> </w:t>
+        <w:t xml:space="preserve">                                  </w:t>
       </w:r>
       <w:r>
         <w:rPr>
@@ -4163,39 +2948,7 @@
           <w:b/>
           <w:lang w:eastAsia="en-GB"/>
         </w:rPr>
-        <w:t>Learn (Learning web Portal),</w:t>
-      </w:r>
-      <w:r>
-        <w:t xml:space="preserve"> </w:t>
-      </w:r>
-    </w:p>
-    <w:p>
-      <w:pPr>
-        <w:pStyle w:val="ListParagraph"/>
-        <w:ind w:left="0"/>
-        <w:rPr>
-          <w:rFonts w:cstheme="minorHAnsi"/>
-          <w:b/>
-          <w:lang w:eastAsia="en-GB"/>
-        </w:rPr>
-      </w:pPr>
-      <w:r>
-        <w:t xml:space="preserve">     </w:t>
-      </w:r>
-      <w:r>
-        <w:tab/>
-      </w:r>
-      <w:r>
-        <w:tab/>
-        <w:t xml:space="preserve">     </w:t>
-      </w:r>
-      <w:r>
-        <w:rPr>
-          <w:rFonts w:cstheme="minorHAnsi"/>
-          <w:b/>
-          <w:lang w:eastAsia="en-GB"/>
-        </w:rPr>
-        <w:t>IntelliRise Tech. Solution Official Website</w:t>
+        <w:t>Solution Official Website</w:t>
       </w:r>
     </w:p>
     <w:p>
@@ -4229,7 +2982,142 @@
           <w:rFonts w:ascii="Calibri" w:hAnsi="Calibri" w:cs="Calibri"/>
           <w:bCs/>
         </w:rPr>
-        <w:t>Develop complete Data Management system for Gift Gallery</w:t>
+        <w:t xml:space="preserve">Develop complete Data Management system for Gift </w:t>
+      </w:r>
+      <w:r>
+        <w:rPr>
+          <w:rFonts w:ascii="Calibri" w:hAnsi="Calibri" w:cs="Calibri"/>
+          <w:bCs/>
+        </w:rPr>
+        <w:t>Gallery</w:t>
+      </w:r>
+      <w:r>
+        <w:rPr>
+          <w:rFonts w:ascii="Calibri" w:hAnsi="Calibri" w:cs="Calibri"/>
+          <w:bCs/>
+        </w:rPr>
+        <w:t xml:space="preserve">, </w:t>
+      </w:r>
+      <w:r>
+        <w:rPr>
+          <w:rFonts w:ascii="Calibri" w:hAnsi="Calibri" w:cs="Calibri"/>
+          <w:bCs/>
+        </w:rPr>
+        <w:t>User’s</w:t>
+      </w:r>
+      <w:r>
+        <w:rPr>
+          <w:rFonts w:ascii="Calibri" w:hAnsi="Calibri" w:cs="Calibri"/>
+          <w:bCs/>
+        </w:rPr>
+        <w:t xml:space="preserve"> dashboard</w:t>
+      </w:r>
+      <w:r>
+        <w:rPr>
+          <w:rFonts w:ascii="Calibri" w:hAnsi="Calibri" w:cs="Calibri"/>
+          <w:bCs/>
+        </w:rPr>
+        <w:t xml:space="preserve"> and All analysis with </w:t>
+      </w:r>
+      <w:r>
+        <w:rPr>
+          <w:rFonts w:ascii="Calibri" w:hAnsi="Calibri" w:cs="Calibri"/>
+          <w:bCs/>
+        </w:rPr>
+        <w:t>their</w:t>
+      </w:r>
+      <w:r>
+        <w:rPr>
+          <w:rFonts w:ascii="Calibri" w:hAnsi="Calibri" w:cs="Calibri"/>
+          <w:bCs/>
+        </w:rPr>
+        <w:t xml:space="preserve"> </w:t>
+      </w:r>
+      <w:r>
+        <w:rPr>
+          <w:rFonts w:ascii="Calibri" w:hAnsi="Calibri" w:cs="Calibri"/>
+          <w:bCs/>
+        </w:rPr>
+        <w:t>useful data</w:t>
+      </w:r>
+      <w:r>
+        <w:rPr>
+          <w:rFonts w:ascii="Calibri" w:hAnsi="Calibri" w:cs="Calibri"/>
+          <w:bCs/>
+        </w:rPr>
+        <w:t>.</w:t>
+      </w:r>
+      <w:r>
+        <w:rPr>
+          <w:rFonts w:ascii="Calibri" w:hAnsi="Calibri" w:cs="Calibri"/>
+          <w:bCs/>
+        </w:rPr>
+        <w:t xml:space="preserve"> </w:t>
+      </w:r>
+      <w:r>
+        <w:rPr>
+          <w:rFonts w:ascii="Calibri" w:hAnsi="Calibri" w:cs="Calibri"/>
+          <w:bCs/>
+        </w:rPr>
+        <w:t>Develop the Inventory For stock</w:t>
+      </w:r>
+      <w:r>
+        <w:rPr>
+          <w:rFonts w:ascii="Calibri" w:hAnsi="Calibri" w:cs="Calibri"/>
+          <w:bCs/>
+        </w:rPr>
+        <w:t xml:space="preserve"> and </w:t>
+      </w:r>
+      <w:r>
+        <w:rPr>
+          <w:rFonts w:ascii="Calibri" w:hAnsi="Calibri" w:cs="Calibri"/>
+          <w:bCs/>
+        </w:rPr>
+        <w:t xml:space="preserve">purchase </w:t>
+      </w:r>
+      <w:r>
+        <w:rPr>
+          <w:rFonts w:ascii="Calibri" w:hAnsi="Calibri" w:cs="Calibri"/>
+          <w:bCs/>
+        </w:rPr>
+        <w:t>analysis</w:t>
+      </w:r>
+      <w:r>
+        <w:rPr>
+          <w:rFonts w:ascii="Calibri" w:hAnsi="Calibri" w:cs="Calibri"/>
+          <w:bCs/>
+        </w:rPr>
+        <w:t xml:space="preserve"> using </w:t>
+      </w:r>
+      <w:r>
+        <w:rPr>
+          <w:rFonts w:ascii="Calibri" w:hAnsi="Calibri" w:cs="Calibri"/>
+          <w:bCs/>
+        </w:rPr>
+        <w:t>Python, R, SQL</w:t>
+      </w:r>
+    </w:p>
+    <w:p>
+      <w:pPr>
+        <w:shd w:val="clear" w:color="auto" w:fill="BFBFBF"/>
+        <w:spacing w:after="0" w:line="242" w:lineRule="atLeast"/>
+        <w:rPr>
+          <w:rFonts w:eastAsia="Times New Roman" w:cstheme="minorHAnsi"/>
+          <w:b/>
+          <w:bCs/>
+          <w:sz w:val="24"/>
+          <w:szCs w:val="24"/>
+        </w:rPr>
+      </w:pPr>
+      <w:r>
+        <w:rPr>
+          <w:rFonts w:eastAsia="Times New Roman" w:cstheme="minorHAnsi"/>
+          <w:b/>
+          <w:bCs/>
+          <w:sz w:val="24"/>
+          <w:szCs w:val="24"/>
+        </w:rPr>
+        <w:t>Licenses &amp; certifications</w:t>
       </w:r>
     </w:p>
     <w:p>
@@ -4250,7 +3138,7 @@
           <w:rFonts w:ascii="Calibri" w:hAnsi="Calibri" w:cs="Calibri"/>
           <w:bCs/>
         </w:rPr>
-        <w:t>Develop the Inventory For stock.</w:t>
+        <w:t>Certificate in R by Data Camp.</w:t>
       </w:r>
     </w:p>
     <w:p>
@@ -4271,7 +3159,7 @@
           <w:rFonts w:ascii="Calibri" w:hAnsi="Calibri" w:cs="Calibri"/>
           <w:bCs/>
         </w:rPr>
-        <w:t>Develop purchase receipt using SSRS Reports</w:t>
+        <w:t>Certificate in Machine Learning in R by Collabera TACT.</w:t>
       </w:r>
     </w:p>
     <w:p>
@@ -4290,26 +3178,16 @@
       <w:r>
         <w:rPr>
           <w:rFonts w:ascii="Calibri" w:hAnsi="Calibri" w:cs="Calibri"/>
-        </w:rPr>
-        <w:t xml:space="preserve"> </w:t>
-      </w:r>
-      <w:r>
-        <w:rPr>
-          <w:rFonts w:ascii="Calibri" w:hAnsi="Calibri" w:cs="Calibri"/>
-        </w:rPr>
-        <w:t xml:space="preserve">Design and </w:t>
-      </w:r>
-      <w:r>
-        <w:rPr>
-          <w:rFonts w:ascii="Calibri" w:hAnsi="Calibri" w:cs="Calibri"/>
-        </w:rPr>
-        <w:t>develop</w:t>
-      </w:r>
-      <w:r>
-        <w:rPr>
-          <w:rFonts w:ascii="Calibri" w:hAnsi="Calibri" w:cs="Calibri"/>
-        </w:rPr>
-        <w:t xml:space="preserve"> complete website</w:t>
+          <w:bCs/>
+        </w:rPr>
+        <w:t>MTA in Software Fundamentals C#</w:t>
+      </w:r>
+      <w:r>
+        <w:rPr>
+          <w:rFonts w:ascii="Calibri" w:hAnsi="Calibri" w:cs="Calibri"/>
+          <w:bCs/>
+        </w:rPr>
+        <w:t xml:space="preserve"> and MTA in Database Fundamentals.</w:t>
       </w:r>
     </w:p>
     <w:p>
@@ -4327,9 +3205,24 @@
       </w:pPr>
       <w:r>
         <w:rPr>
-          <w:rFonts w:ascii="Calibri" w:hAnsi="Calibri" w:cs="Calibri"/>
-        </w:rPr>
-        <w:t>Design light weight website using HTML, CSS and JS</w:t>
+          <w:b/>
+        </w:rPr>
+        <w:t xml:space="preserve">Collabera TACT </w:t>
+      </w:r>
+      <w:r>
+        <w:rPr>
+          <w:b/>
+        </w:rPr>
+        <w:t>(</w:t>
+      </w:r>
+      <w:r>
+        <w:t>R, Machine learning using Python Certification</w:t>
+      </w:r>
+      <w:r>
+        <w:rPr>
+          <w:b/>
+        </w:rPr>
+        <w:t>)</w:t>
       </w:r>
     </w:p>
     <w:p>
@@ -4350,66 +3243,63 @@
           <w:sz w:val="24"/>
           <w:szCs w:val="24"/>
         </w:rPr>
-        <w:t>Individual Projects</w:t>
-      </w:r>
-    </w:p>
-    <w:p>
-      <w:pPr>
-        <w:tabs>
-          <w:tab w:val="left" w:pos="4070"/>
-        </w:tabs>
+        <w:t>Educational Qualifications</w:t>
+      </w:r>
+    </w:p>
+    <w:p>
+      <w:pPr>
         <w:spacing w:after="0"/>
         <w:rPr>
-          <w:b/>
-          <w:sz w:val="10"/>
-        </w:rPr>
-      </w:pPr>
-    </w:p>
-    <w:p>
-      <w:pPr>
-        <w:shd w:val="clear" w:color="auto" w:fill="BFBFBF"/>
-        <w:spacing w:after="0" w:line="242" w:lineRule="atLeast"/>
-        <w:rPr>
-          <w:rFonts w:eastAsia="Times New Roman" w:cstheme="minorHAnsi"/>
-          <w:b/>
-          <w:bCs/>
-          <w:sz w:val="24"/>
-          <w:szCs w:val="24"/>
-        </w:rPr>
-      </w:pPr>
-      <w:r>
-        <w:rPr>
-          <w:rFonts w:eastAsia="Times New Roman" w:cstheme="minorHAnsi"/>
-          <w:b/>
-          <w:bCs/>
-          <w:sz w:val="24"/>
-          <w:szCs w:val="24"/>
-        </w:rPr>
-        <w:t>Licenses &amp; certifications</w:t>
-      </w:r>
+          <w:sz w:val="12"/>
+        </w:rPr>
+      </w:pPr>
     </w:p>
     <w:p>
       <w:pPr>
         <w:pStyle w:val="ListParagraph"/>
         <w:numPr>
           <w:ilvl w:val="0"/>
-          <w:numId w:val="3"/>
+          <w:numId w:val="8"/>
         </w:numPr>
-        <w:spacing w:after="200" w:line="276" w:lineRule="auto"/>
-        <w:jc w:val="both"/>
-        <w:rPr>
-          <w:rFonts w:cstheme="minorHAnsi"/>
-          <w:b/>
-          <w:bCs/>
-        </w:rPr>
-      </w:pPr>
-      <w:r>
-        <w:rPr>
-          <w:rFonts w:cstheme="minorHAnsi"/>
-          <w:b/>
-          <w:bCs/>
-        </w:rPr>
-        <w:t>Certificate in R by Data Camp.</w:t>
+        <w:rPr>
+          <w:rFonts w:ascii="Arial" w:hAnsi="Arial" w:cs="Arial"/>
+          <w:color w:val="1A0DAB"/>
+          <w:shd w:val="clear" w:color="auto" w:fill="FFFFFF"/>
+        </w:rPr>
+      </w:pPr>
+      <w:r>
+        <w:rPr>
+          <w:b/>
+          <w:bCs/>
+        </w:rPr>
+        <w:t xml:space="preserve">Pursuing </w:t>
+      </w:r>
+      <w:r>
+        <w:rPr>
+          <w:b/>
+          <w:bCs/>
+        </w:rPr>
+        <w:t>Post Graduate Program in Data Science and Business Analytics</w:t>
+      </w:r>
+      <w:r>
+        <w:t>,</w:t>
+      </w:r>
+      <w:r>
+        <w:rPr>
+          <w:b/>
+          <w:bCs/>
+        </w:rPr>
+        <w:t>2021-2022,</w:t>
+      </w:r>
+      <w:r>
+        <w:rPr>
+          <w:sz w:val="20"/>
+          <w:szCs w:val="20"/>
+        </w:rPr>
+        <w:t xml:space="preserve"> </w:t>
+      </w:r>
+      <w:r>
+        <w:t>Great Lakes Executive Learning</w:t>
       </w:r>
     </w:p>
     <w:p>
@@ -4417,27 +3307,44 @@
         <w:pStyle w:val="ListParagraph"/>
         <w:numPr>
           <w:ilvl w:val="0"/>
-          <w:numId w:val="3"/>
+          <w:numId w:val="8"/>
         </w:numPr>
-        <w:spacing w:after="200" w:line="276" w:lineRule="auto"/>
-        <w:rPr>
-          <w:rFonts w:cstheme="minorHAnsi"/>
-          <w:b/>
-        </w:rPr>
-      </w:pPr>
-      <w:r>
-        <w:rPr>
-          <w:rFonts w:cstheme="minorHAnsi"/>
-          <w:b/>
-        </w:rPr>
-        <w:t>Certificate in Machine Learning in R by Collabera TACT</w:t>
-      </w:r>
-      <w:r>
-        <w:rPr>
-          <w:rFonts w:cstheme="minorHAnsi"/>
-          <w:b/>
-        </w:rPr>
-        <w:t>.</w:t>
+      </w:pPr>
+      <w:r>
+        <w:rPr>
+          <w:b/>
+          <w:bCs/>
+        </w:rPr>
+        <w:t>Bachelor Of Technology in Computer Sc. And Eng. 2016</w:t>
+      </w:r>
+      <w:r>
+        <w:t xml:space="preserve">, </w:t>
+      </w:r>
+      <w:r>
+        <w:t>Dr. A.P.J. Abdul Kalam Technical University Uttar Pradesh</w:t>
+      </w:r>
+    </w:p>
+    <w:p>
+      <w:pPr>
+        <w:shd w:val="clear" w:color="auto" w:fill="BFBFBF"/>
+        <w:spacing w:after="0" w:line="242" w:lineRule="atLeast"/>
+        <w:rPr>
+          <w:rFonts w:eastAsia="Times New Roman" w:cstheme="minorHAnsi"/>
+          <w:b/>
+          <w:bCs/>
+          <w:sz w:val="24"/>
+          <w:szCs w:val="24"/>
+        </w:rPr>
+      </w:pPr>
+      <w:r>
+        <w:rPr>
+          <w:rFonts w:eastAsia="Times New Roman" w:cstheme="minorHAnsi"/>
+          <w:b/>
+          <w:bCs/>
+          <w:sz w:val="24"/>
+          <w:szCs w:val="24"/>
+        </w:rPr>
+        <w:t>Honors &amp; awards</w:t>
       </w:r>
     </w:p>
     <w:p>
@@ -4462,233 +3369,15 @@
           <w:b/>
           <w:bCs/>
         </w:rPr>
-        <w:t>MTA in Software Fundamentals C#</w:t>
-      </w:r>
-      <w:r>
-        <w:rPr>
-          <w:rFonts w:ascii="Calibri" w:hAnsi="Calibri" w:cs="Calibri"/>
-          <w:b/>
-          <w:bCs/>
-        </w:rPr>
-        <w:t xml:space="preserve"> and MTA in Database Fundamentals.</w:t>
-      </w:r>
-    </w:p>
-    <w:p>
-      <w:pPr>
-        <w:shd w:val="clear" w:color="auto" w:fill="BFBFBF"/>
-        <w:spacing w:after="0" w:line="242" w:lineRule="atLeast"/>
-        <w:rPr>
-          <w:rFonts w:eastAsia="Times New Roman" w:cstheme="minorHAnsi"/>
-          <w:b/>
-          <w:sz w:val="24"/>
-          <w:szCs w:val="24"/>
-        </w:rPr>
-      </w:pPr>
-      <w:r>
-        <w:rPr>
-          <w:rFonts w:eastAsia="Times New Roman" w:cstheme="minorHAnsi"/>
-          <w:b/>
-          <w:bCs/>
-          <w:sz w:val="24"/>
-          <w:szCs w:val="24"/>
-        </w:rPr>
-        <w:t xml:space="preserve">Training And </w:t>
-      </w:r>
-      <w:r>
-        <w:rPr>
-          <w:rFonts w:eastAsia="Times New Roman" w:cstheme="minorHAnsi"/>
-          <w:b/>
-          <w:sz w:val="24"/>
-          <w:szCs w:val="24"/>
-        </w:rPr>
-        <w:t>Internship</w:t>
-      </w:r>
-    </w:p>
-    <w:p>
-      <w:pPr>
-        <w:tabs>
-          <w:tab w:val="left" w:pos="4070"/>
-        </w:tabs>
-        <w:spacing w:after="0"/>
-        <w:rPr>
-          <w:sz w:val="10"/>
-        </w:rPr>
-      </w:pPr>
-    </w:p>
-    <w:p>
-      <w:pPr>
-        <w:tabs>
-          <w:tab w:val="left" w:pos="4070"/>
-        </w:tabs>
-        <w:spacing w:after="0"/>
-        <w:rPr>
-          <w:b/>
-        </w:rPr>
-      </w:pPr>
-      <w:r>
-        <w:rPr>
-          <w:b/>
-        </w:rPr>
-        <w:t xml:space="preserve">Organization                  :  Collabera TACT </w:t>
-      </w:r>
-      <w:r>
-        <w:rPr>
-          <w:b/>
-        </w:rPr>
-        <w:t xml:space="preserve"> - </w:t>
-      </w:r>
-      <w:r>
-        <w:t>15 Weeks</w:t>
-      </w:r>
-    </w:p>
-    <w:p>
-      <w:pPr>
-        <w:tabs>
-          <w:tab w:val="left" w:pos="4070"/>
-        </w:tabs>
-        <w:spacing w:after="0"/>
-      </w:pPr>
-      <w:r>
-        <w:rPr>
-          <w:b/>
-        </w:rPr>
-        <w:t xml:space="preserve">Topic </w:t>
-      </w:r>
-      <w:r>
-        <w:t xml:space="preserve">                              :   R Programming language , Machine learning using R and Python Certification</w:t>
-      </w:r>
-      <w:r>
-        <w:t>.</w:t>
-      </w:r>
-    </w:p>
-    <w:p>
-      <w:pPr>
-        <w:tabs>
-          <w:tab w:val="left" w:pos="4070"/>
-        </w:tabs>
-        <w:spacing w:after="0"/>
-      </w:pPr>
-    </w:p>
-    <w:p>
-      <w:pPr>
-        <w:shd w:val="clear" w:color="auto" w:fill="BFBFBF"/>
-        <w:spacing w:after="0" w:line="242" w:lineRule="atLeast"/>
-        <w:rPr>
-          <w:rFonts w:eastAsia="Times New Roman" w:cstheme="minorHAnsi"/>
-          <w:sz w:val="24"/>
-          <w:szCs w:val="24"/>
-        </w:rPr>
-      </w:pPr>
-      <w:r>
-        <w:rPr>
-          <w:rFonts w:eastAsia="Times New Roman" w:cstheme="minorHAnsi"/>
-          <w:b/>
-          <w:bCs/>
-          <w:sz w:val="24"/>
-          <w:szCs w:val="24"/>
-        </w:rPr>
-        <w:t>Educational Qualifications</w:t>
-      </w:r>
-    </w:p>
-    <w:p>
-      <w:pPr>
-        <w:spacing w:after="0"/>
-        <w:rPr>
-          <w:sz w:val="12"/>
-        </w:rPr>
-      </w:pPr>
-    </w:p>
-    <w:p>
-      <w:pPr>
-        <w:pStyle w:val="ListParagraph"/>
-        <w:numPr>
-          <w:ilvl w:val="0"/>
-          <w:numId w:val="8"/>
-        </w:numPr>
-        <w:rPr>
-          <w:rFonts w:ascii="Arial" w:hAnsi="Arial" w:cs="Arial"/>
-          <w:color w:val="1A0DAB"/>
-          <w:shd w:val="clear" w:color="auto" w:fill="FFFFFF"/>
-        </w:rPr>
-      </w:pPr>
-      <w:r>
-        <w:rPr>
-          <w:b/>
-          <w:bCs/>
-        </w:rPr>
-        <w:t xml:space="preserve">Pursuing </w:t>
-      </w:r>
-      <w:r>
-        <w:rPr>
-          <w:b/>
-          <w:bCs/>
-        </w:rPr>
-        <w:t>Post Graduate Program in Data Science and Business Analytics</w:t>
-      </w:r>
-      <w:r>
-        <w:t>,</w:t>
-      </w:r>
-      <w:r>
-        <w:rPr>
-          <w:b/>
-          <w:bCs/>
-        </w:rPr>
-        <w:t>2021-2022,</w:t>
-      </w:r>
-      <w:r>
-        <w:rPr>
-          <w:sz w:val="20"/>
-          <w:szCs w:val="20"/>
-        </w:rPr>
-        <w:t xml:space="preserve"> </w:t>
-      </w:r>
-      <w:r>
-        <w:t>Great Lakes Executive Learning</w:t>
-      </w:r>
-    </w:p>
-    <w:p>
-      <w:pPr>
-        <w:pStyle w:val="ListParagraph"/>
-        <w:numPr>
-          <w:ilvl w:val="0"/>
-          <w:numId w:val="8"/>
-        </w:numPr>
-      </w:pPr>
-      <w:r>
-        <w:rPr>
-          <w:b/>
-          <w:bCs/>
-        </w:rPr>
-        <w:t>Bachelor Of Technology in Computer Sc. And Eng. 2016</w:t>
-      </w:r>
-      <w:r>
-        <w:t xml:space="preserve">, </w:t>
-      </w:r>
-      <w:r>
-        <w:t>Dr. A.P.J. Abdul Kalam Technical University Uttar Pradesh</w:t>
-      </w:r>
-    </w:p>
-    <w:p>
-      <w:pPr>
-        <w:shd w:val="clear" w:color="auto" w:fill="BFBFBF"/>
-        <w:spacing w:after="0" w:line="242" w:lineRule="atLeast"/>
-        <w:rPr>
-          <w:rFonts w:eastAsia="Times New Roman" w:cstheme="minorHAnsi"/>
-          <w:b/>
-          <w:bCs/>
-          <w:sz w:val="24"/>
-          <w:szCs w:val="24"/>
-        </w:rPr>
-      </w:pPr>
-      <w:r>
-        <w:rPr>
-          <w:rFonts w:eastAsia="Times New Roman" w:cstheme="minorHAnsi"/>
-          <w:b/>
-          <w:bCs/>
-          <w:sz w:val="24"/>
-          <w:szCs w:val="24"/>
-        </w:rPr>
-        <w:t>Honors &amp; awards</w:t>
+        <w:t>Microsoft Student Partner 2015</w:t>
+      </w:r>
+      <w:r>
+        <w:rPr>
+          <w:rFonts w:ascii="Calibri" w:hAnsi="Calibri" w:cs="Calibri"/>
+          <w:b/>
+          <w:bCs/>
+        </w:rPr>
+        <w:t xml:space="preserve"> and Microsoft Student Associate 2014</w:t>
       </w:r>
     </w:p>
     <w:p>
@@ -4703,25 +3392,30 @@
         </w:tabs>
         <w:rPr>
           <w:rFonts w:ascii="Calibri" w:hAnsi="Calibri" w:cs="Calibri"/>
-        </w:rPr>
-      </w:pPr>
-      <w:r>
-        <w:rPr>
-          <w:rFonts w:ascii="Calibri" w:hAnsi="Calibri" w:cs="Calibri"/>
-        </w:rPr>
-        <w:t>Microsoft Student Partner 2015</w:t>
-      </w:r>
-      <w:r>
-        <w:rPr>
-          <w:rFonts w:ascii="Calibri" w:hAnsi="Calibri" w:cs="Calibri"/>
-        </w:rPr>
-        <w:t xml:space="preserve"> and </w:t>
-      </w:r>
-      <w:r>
-        <w:rPr>
-          <w:rFonts w:ascii="Calibri" w:hAnsi="Calibri" w:cs="Calibri"/>
-        </w:rPr>
-        <w:t>Microsoft Student Associate 2014</w:t>
+          <w:b/>
+        </w:rPr>
+      </w:pPr>
+      <w:r>
+        <w:rPr>
+          <w:rFonts w:ascii="Calibri" w:hAnsi="Calibri" w:cs="Calibri"/>
+          <w:b/>
+        </w:rPr>
+        <w:t>Best Paper award for “Content based Image retrieval” in 11</w:t>
+      </w:r>
+      <w:r>
+        <w:rPr>
+          <w:rFonts w:ascii="Calibri" w:hAnsi="Calibri" w:cs="Calibri"/>
+          <w:b/>
+          <w:vertAlign w:val="superscript"/>
+        </w:rPr>
+        <w:t>th</w:t>
+      </w:r>
+      <w:r>
+        <w:rPr>
+          <w:rFonts w:ascii="Calibri" w:hAnsi="Calibri" w:cs="Calibri"/>
+          <w:b/>
+        </w:rPr>
+        <w:t xml:space="preserve"> National Conference on Next Generation Technologies</w:t>
       </w:r>
     </w:p>
     <w:p>
@@ -4736,144 +3430,80 @@
         </w:tabs>
         <w:rPr>
           <w:rFonts w:ascii="Calibri" w:hAnsi="Calibri" w:cs="Calibri"/>
-          <w:b/>
-        </w:rPr>
-      </w:pPr>
-      <w:r>
-        <w:rPr>
-          <w:rFonts w:ascii="Calibri" w:hAnsi="Calibri" w:cs="Calibri"/>
-          <w:b/>
-        </w:rPr>
-        <w:t>Best Paper award for “Content based Image retrieval” in 11</w:t>
-      </w:r>
-      <w:r>
-        <w:rPr>
-          <w:rFonts w:ascii="Calibri" w:hAnsi="Calibri" w:cs="Calibri"/>
-          <w:b/>
-          <w:vertAlign w:val="superscript"/>
-        </w:rPr>
-        <w:t>th</w:t>
-      </w:r>
-      <w:r>
-        <w:rPr>
-          <w:rFonts w:ascii="Calibri" w:hAnsi="Calibri" w:cs="Calibri"/>
-          <w:b/>
-        </w:rPr>
-        <w:t xml:space="preserve"> National Conference on Next Generation Technologies</w:t>
-      </w:r>
-    </w:p>
-    <w:p>
-      <w:pPr>
-        <w:pStyle w:val="ListParagraph"/>
-        <w:numPr>
-          <w:ilvl w:val="0"/>
-          <w:numId w:val="3"/>
-        </w:numPr>
-        <w:tabs>
-          <w:tab w:val="left" w:pos="4070"/>
-        </w:tabs>
-        <w:rPr>
-          <w:rFonts w:ascii="Calibri" w:hAnsi="Calibri" w:cs="Calibri"/>
-        </w:rPr>
-      </w:pPr>
-      <w:r>
-        <w:rPr>
-          <w:rFonts w:ascii="Calibri" w:hAnsi="Calibri" w:cs="Calibri"/>
-        </w:rPr>
-        <w:t>Organized “Debugging”,</w:t>
-      </w:r>
-      <w:r>
-        <w:rPr>
-          <w:rFonts w:ascii="Calibri" w:hAnsi="Calibri" w:cs="Calibri"/>
+        </w:rPr>
+      </w:pPr>
+      <w:r>
+        <w:rPr>
+          <w:rFonts w:cstheme="minorHAnsi"/>
+        </w:rPr>
+        <w:t xml:space="preserve">Organized </w:t>
+      </w:r>
+      <w:r>
+        <w:rPr>
+          <w:rFonts w:cstheme="minorHAnsi"/>
+          <w:b/>
+          <w:bCs/>
+        </w:rPr>
+        <w:t>“Debugging”,</w:t>
+      </w:r>
+      <w:r>
+        <w:rPr>
+          <w:rFonts w:cstheme="minorHAnsi"/>
+          <w:b/>
+          <w:bCs/>
         </w:rPr>
         <w:t xml:space="preserve"> “</w:t>
       </w:r>
       <w:r>
         <w:rPr>
-          <w:rFonts w:ascii="Calibri" w:hAnsi="Calibri" w:cs="Calibri"/>
-        </w:rPr>
-        <w:t xml:space="preserve">Code Hunt” </w:t>
-      </w:r>
-      <w:r>
-        <w:rPr>
-          <w:rFonts w:ascii="Calibri" w:hAnsi="Calibri" w:cs="Calibri"/>
+          <w:rFonts w:cstheme="minorHAnsi"/>
+          <w:b/>
+          <w:bCs/>
+        </w:rPr>
+        <w:t>Code Hunt”</w:t>
+      </w:r>
+      <w:r>
+        <w:rPr>
+          <w:rFonts w:cstheme="minorHAnsi"/>
+        </w:rPr>
+        <w:t xml:space="preserve"> </w:t>
+      </w:r>
+      <w:r>
+        <w:rPr>
+          <w:rFonts w:cstheme="minorHAnsi"/>
         </w:rPr>
         <w:t xml:space="preserve">challenges and </w:t>
       </w:r>
       <w:r>
         <w:rPr>
-          <w:rFonts w:ascii="Calibri" w:hAnsi="Calibri" w:cs="Calibri"/>
+          <w:rFonts w:cstheme="minorHAnsi"/>
         </w:rPr>
         <w:t>t</w:t>
       </w:r>
       <w:r>
         <w:rPr>
-          <w:rFonts w:ascii="Calibri" w:hAnsi="Calibri" w:cs="Calibri"/>
+          <w:rFonts w:cstheme="minorHAnsi"/>
         </w:rPr>
         <w:t>echnical event</w:t>
       </w:r>
       <w:r>
         <w:rPr>
-          <w:rFonts w:ascii="Calibri" w:hAnsi="Calibri" w:cs="Calibri"/>
+          <w:rFonts w:cstheme="minorHAnsi"/>
         </w:rPr>
         <w:t>s</w:t>
       </w:r>
       <w:r>
         <w:rPr>
-          <w:rFonts w:ascii="Calibri" w:hAnsi="Calibri" w:cs="Calibri"/>
+          <w:rFonts w:cstheme="minorHAnsi"/>
         </w:rPr>
         <w:t xml:space="preserve"> for college festival</w:t>
       </w:r>
-    </w:p>
-    <w:p>
-      <w:pPr>
-        <w:tabs>
-          <w:tab w:val="left" w:pos="4070"/>
-        </w:tabs>
-        <w:rPr>
-          <w:rFonts w:ascii="Calibri" w:hAnsi="Calibri" w:cs="Calibri"/>
-        </w:rPr>
-      </w:pPr>
-    </w:p>
-    <w:p>
-      <w:pPr>
-        <w:tabs>
-          <w:tab w:val="left" w:pos="4070"/>
-        </w:tabs>
-        <w:rPr>
-          <w:rFonts w:ascii="Calibri" w:hAnsi="Calibri" w:cs="Calibri"/>
-        </w:rPr>
-      </w:pPr>
-    </w:p>
-    <w:p>
-      <w:pPr>
-        <w:tabs>
-          <w:tab w:val="left" w:pos="4070"/>
-        </w:tabs>
-        <w:rPr>
-          <w:rFonts w:ascii="Calibri" w:hAnsi="Calibri" w:cs="Calibri"/>
-        </w:rPr>
-      </w:pPr>
-    </w:p>
-    <w:p>
-      <w:pPr>
-        <w:pStyle w:val="ListParagraph"/>
-        <w:tabs>
-          <w:tab w:val="left" w:pos="4070"/>
-        </w:tabs>
-        <w:spacing w:after="0"/>
-      </w:pPr>
-    </w:p>
-    <w:p>
-      <w:pPr>
-        <w:tabs>
-          <w:tab w:val="left" w:pos="954"/>
-        </w:tabs>
-        <w:spacing w:after="0"/>
-        <w:rPr>
-          <w:sz w:val="2"/>
-        </w:rPr>
-      </w:pPr>
+      <w:r>
+        <w:rPr>
+          <w:rFonts w:ascii="Calibri" w:hAnsi="Calibri" w:cs="Calibri"/>
+        </w:rPr>
+        <w:t>.</w:t>
+      </w:r>
     </w:p>
     <w:sectPr>
       <w:pgSz w:w="12240" w:h="15840"/>
@@ -6574,6 +5204,7 @@
   <w:style w:type="character" w:default="1" w:styleId="DefaultParagraphFont">
     <w:name w:val="Default Paragraph Font"/>
     <w:uiPriority w:val="1"/>
+    <w:semiHidden/>
     <w:unhideWhenUsed/>
   </w:style>
   <w:style w:type="table" w:default="1" w:styleId="TableNormal">
